--- a/Docs/1. Inception Phase/Functioneel Ontwerp/Functioneel Ontwerp.docx
+++ b/Docs/1. Inception Phase/Functioneel Ontwerp/Functioneel Ontwerp.docx
@@ -1,16 +1,17 @@
 
 <file path=word/document.xml><?xml version="1.0" encoding="utf-8"?>
-<w:document xmlns:wpc="http://schemas.microsoft.com/office/word/2010/wordprocessingCanvas" xmlns:mc="http://schemas.openxmlformats.org/markup-compatibility/2006" xmlns:o="urn:schemas-microsoft-com:office:office" xmlns:r="http://schemas.openxmlformats.org/officeDocument/2006/relationships" xmlns:m="http://schemas.openxmlformats.org/officeDocument/2006/math" xmlns:v="urn:schemas-microsoft-com:vml" xmlns:wp14="http://schemas.microsoft.com/office/word/2010/wordprocessingDrawing" xmlns:wp="http://schemas.openxmlformats.org/drawingml/2006/wordprocessingDrawing" xmlns:w10="urn:schemas-microsoft-com:office:word" xmlns:w="http://schemas.openxmlformats.org/wordprocessingml/2006/main" xmlns:w14="http://schemas.microsoft.com/office/word/2010/wordml" xmlns:wpg="http://schemas.microsoft.com/office/word/2010/wordprocessingGroup" xmlns:wpi="http://schemas.microsoft.com/office/word/2010/wordprocessingInk" xmlns:wne="http://schemas.microsoft.com/office/word/2006/wordml" xmlns:wps="http://schemas.microsoft.com/office/word/2010/wordprocessingShape" mc:Ignorable="w14 wp14">
+<w:document xmlns:wpc="http://schemas.microsoft.com/office/word/2010/wordprocessingCanvas" xmlns:mc="http://schemas.openxmlformats.org/markup-compatibility/2006" xmlns:o="urn:schemas-microsoft-com:office:office" xmlns:r="http://schemas.openxmlformats.org/officeDocument/2006/relationships" xmlns:m="http://schemas.openxmlformats.org/officeDocument/2006/math" xmlns:v="urn:schemas-microsoft-com:vml" xmlns:wp14="http://schemas.microsoft.com/office/word/2010/wordprocessingDrawing" xmlns:wp="http://schemas.openxmlformats.org/drawingml/2006/wordprocessingDrawing" xmlns:w10="urn:schemas-microsoft-com:office:word" xmlns:w="http://schemas.openxmlformats.org/wordprocessingml/2006/main" xmlns:w14="http://schemas.microsoft.com/office/word/2010/wordml" xmlns:w15="http://schemas.microsoft.com/office/word/2012/wordml" xmlns:wpg="http://schemas.microsoft.com/office/word/2010/wordprocessingGroup" xmlns:wpi="http://schemas.microsoft.com/office/word/2010/wordprocessingInk" xmlns:wne="http://schemas.microsoft.com/office/word/2006/wordml" xmlns:wps="http://schemas.microsoft.com/office/word/2010/wordprocessingShape" mc:Ignorable="w14 w15 wp14">
   <w:body>
     <w:p>
       <w:pPr>
-        <w:pStyle w:val="NoSpacing"/>
+        <w:pStyle w:val="Geenafstand"/>
         <w:jc w:val="center"/>
         <w:rPr>
           <w:rFonts w:ascii="Arial" w:hAnsi="Arial" w:cs="Arial"/>
           <w:b/>
           <w:sz w:val="46"/>
           <w:szCs w:val="46"/>
+          <w:lang w:val="en-US"/>
         </w:rPr>
       </w:pPr>
       <w:r>
@@ -19,8 +20,9 @@
           <w:b/>
           <w:sz w:val="46"/>
           <w:szCs w:val="46"/>
-        </w:rPr>
-        <w:t xml:space="preserve">Functioneel </w:t>
+          <w:lang w:val="en-US"/>
+        </w:rPr>
+        <w:t>Functiona</w:t>
       </w:r>
       <w:r>
         <w:rPr>
@@ -28,89 +30,105 @@
           <w:b/>
           <w:sz w:val="46"/>
           <w:szCs w:val="46"/>
+          <w:lang w:val="en-US"/>
+        </w:rPr>
+        <w:t xml:space="preserve">l </w:t>
+      </w:r>
+      <w:r>
+        <w:rPr>
+          <w:rFonts w:ascii="Arial" w:hAnsi="Arial" w:cs="Arial"/>
+          <w:b/>
+          <w:sz w:val="46"/>
+          <w:szCs w:val="46"/>
+          <w:lang w:val="en-US"/>
         </w:rPr>
         <w:t>Design</w:t>
       </w:r>
     </w:p>
     <w:p>
       <w:pPr>
-        <w:pStyle w:val="NoSpacing"/>
+        <w:pStyle w:val="Geenafstand"/>
         <w:jc w:val="center"/>
         <w:rPr>
           <w:rFonts w:ascii="Arial" w:hAnsi="Arial" w:cs="Arial"/>
           <w:b/>
           <w:sz w:val="46"/>
           <w:szCs w:val="46"/>
+          <w:lang w:val="en-US"/>
         </w:rPr>
       </w:pPr>
     </w:p>
     <w:p>
       <w:pPr>
-        <w:pStyle w:val="NoSpacing"/>
+        <w:pStyle w:val="Geenafstand"/>
         <w:jc w:val="center"/>
         <w:rPr>
           <w:rFonts w:ascii="Arial" w:hAnsi="Arial" w:cs="Arial"/>
           <w:b/>
           <w:sz w:val="46"/>
           <w:szCs w:val="46"/>
+          <w:lang w:val="en-US"/>
         </w:rPr>
       </w:pPr>
     </w:p>
     <w:p>
       <w:pPr>
-        <w:pStyle w:val="NoSpacing"/>
+        <w:pStyle w:val="Geenafstand"/>
         <w:jc w:val="center"/>
         <w:rPr>
           <w:rFonts w:ascii="Arial" w:hAnsi="Arial" w:cs="Arial"/>
           <w:b/>
           <w:sz w:val="46"/>
           <w:szCs w:val="46"/>
+          <w:lang w:val="en-US"/>
         </w:rPr>
       </w:pPr>
     </w:p>
     <w:p>
       <w:pPr>
-        <w:pStyle w:val="NoSpacing"/>
+        <w:pStyle w:val="Geenafstand"/>
         <w:jc w:val="center"/>
         <w:rPr>
           <w:rFonts w:ascii="Arial" w:hAnsi="Arial" w:cs="Arial"/>
           <w:b/>
           <w:sz w:val="46"/>
           <w:szCs w:val="46"/>
+          <w:lang w:val="en-US"/>
         </w:rPr>
       </w:pPr>
     </w:p>
     <w:p>
       <w:pPr>
-        <w:pStyle w:val="NoSpacing"/>
+        <w:pStyle w:val="Geenafstand"/>
         <w:jc w:val="center"/>
         <w:rPr>
           <w:rFonts w:ascii="Arial" w:hAnsi="Arial" w:cs="Arial"/>
           <w:b/>
           <w:sz w:val="46"/>
           <w:szCs w:val="46"/>
+          <w:lang w:val="en-US"/>
         </w:rPr>
       </w:pPr>
     </w:p>
     <w:p>
       <w:pPr>
-        <w:pStyle w:val="NoSpacing"/>
+        <w:pStyle w:val="Geenafstand"/>
         <w:jc w:val="center"/>
         <w:rPr>
           <w:rFonts w:ascii="Arial" w:hAnsi="Arial" w:cs="Arial"/>
           <w:b/>
           <w:sz w:val="46"/>
           <w:szCs w:val="46"/>
+          <w:lang w:val="en-US"/>
         </w:rPr>
       </w:pPr>
       <w:r>
         <w:rPr>
           <w:rFonts w:ascii="Arial" w:hAnsi="Arial" w:cs="Arial"/>
           <w:b/>
-          <w:noProof/>
           <w:sz w:val="36"/>
           <w:szCs w:val="36"/>
-          <w:lang w:eastAsia="nl-NL"/>
+          <w:lang w:val="en-US" w:eastAsia="nl-NL"/>
         </w:rPr>
         <w:drawing>
           <wp:anchor distT="0" distB="0" distL="114300" distR="114300" simplePos="0" relativeHeight="251659776" behindDoc="1" locked="0" layoutInCell="1" allowOverlap="1" wp14:anchorId="7A45CD7D" wp14:editId="62E93536">
@@ -138,7 +156,7 @@
                     </pic:cNvPicPr>
                   </pic:nvPicPr>
                   <pic:blipFill>
-                    <a:blip r:embed="rId9">
+                    <a:blip r:embed="rId8">
                       <a:extLst>
                         <a:ext uri="{28A0092B-C50C-407E-A947-70E740481C1C}">
                           <a14:useLocalDpi xmlns:a14="http://schemas.microsoft.com/office/drawing/2010/main" val="0"/>
@@ -178,157 +196,171 @@
     </w:p>
     <w:p>
       <w:pPr>
-        <w:pStyle w:val="NoSpacing"/>
+        <w:pStyle w:val="Geenafstand"/>
         <w:jc w:val="center"/>
         <w:rPr>
           <w:rFonts w:ascii="Arial" w:hAnsi="Arial" w:cs="Arial"/>
           <w:b/>
           <w:sz w:val="46"/>
           <w:szCs w:val="46"/>
+          <w:lang w:val="en-US"/>
         </w:rPr>
       </w:pPr>
     </w:p>
     <w:p>
       <w:pPr>
-        <w:pStyle w:val="NoSpacing"/>
+        <w:pStyle w:val="Geenafstand"/>
         <w:jc w:val="center"/>
         <w:rPr>
           <w:rFonts w:ascii="Arial" w:hAnsi="Arial" w:cs="Arial"/>
           <w:b/>
           <w:sz w:val="46"/>
           <w:szCs w:val="46"/>
+          <w:lang w:val="en-US"/>
         </w:rPr>
       </w:pPr>
     </w:p>
     <w:p>
       <w:pPr>
         <w:rPr>
-          <w:rStyle w:val="Emphasis"/>
+          <w:rStyle w:val="Nadruk"/>
           <w:rFonts w:ascii="Arial" w:hAnsi="Arial" w:cs="Arial"/>
           <w:b/>
           <w:sz w:val="24"/>
           <w:szCs w:val="24"/>
+          <w:lang w:val="en-US"/>
         </w:rPr>
       </w:pPr>
     </w:p>
     <w:p>
       <w:pPr>
         <w:rPr>
-          <w:rStyle w:val="Emphasis"/>
+          <w:rStyle w:val="Nadruk"/>
           <w:rFonts w:ascii="Arial" w:hAnsi="Arial" w:cs="Arial"/>
           <w:b/>
           <w:sz w:val="24"/>
           <w:szCs w:val="24"/>
+          <w:lang w:val="en-US"/>
         </w:rPr>
       </w:pPr>
     </w:p>
     <w:p>
       <w:pPr>
         <w:rPr>
-          <w:rStyle w:val="Emphasis"/>
+          <w:rStyle w:val="Nadruk"/>
           <w:rFonts w:ascii="Arial" w:hAnsi="Arial" w:cs="Arial"/>
           <w:b/>
           <w:sz w:val="24"/>
           <w:szCs w:val="24"/>
+          <w:lang w:val="en-US"/>
         </w:rPr>
       </w:pPr>
     </w:p>
     <w:p>
       <w:pPr>
         <w:rPr>
-          <w:rStyle w:val="Emphasis"/>
+          <w:rStyle w:val="Nadruk"/>
           <w:rFonts w:ascii="Arial" w:hAnsi="Arial" w:cs="Arial"/>
           <w:b/>
           <w:sz w:val="24"/>
           <w:szCs w:val="24"/>
+          <w:lang w:val="en-US"/>
         </w:rPr>
       </w:pPr>
     </w:p>
     <w:p>
       <w:pPr>
         <w:rPr>
-          <w:rStyle w:val="Emphasis"/>
+          <w:rStyle w:val="Nadruk"/>
           <w:rFonts w:ascii="Arial" w:hAnsi="Arial" w:cs="Arial"/>
           <w:b/>
           <w:sz w:val="24"/>
           <w:szCs w:val="24"/>
+          <w:lang w:val="en-US"/>
         </w:rPr>
       </w:pPr>
     </w:p>
     <w:p>
       <w:pPr>
         <w:rPr>
-          <w:rStyle w:val="Emphasis"/>
+          <w:rStyle w:val="Nadruk"/>
           <w:rFonts w:ascii="Arial" w:hAnsi="Arial" w:cs="Arial"/>
           <w:b/>
           <w:sz w:val="24"/>
           <w:szCs w:val="24"/>
+          <w:lang w:val="en-US"/>
         </w:rPr>
       </w:pPr>
     </w:p>
     <w:p>
       <w:pPr>
         <w:rPr>
-          <w:rStyle w:val="Emphasis"/>
+          <w:rStyle w:val="Nadruk"/>
           <w:rFonts w:ascii="Arial" w:hAnsi="Arial" w:cs="Arial"/>
           <w:b/>
           <w:sz w:val="24"/>
           <w:szCs w:val="24"/>
+          <w:lang w:val="en-US"/>
         </w:rPr>
       </w:pPr>
     </w:p>
     <w:p>
       <w:pPr>
         <w:rPr>
-          <w:rStyle w:val="Emphasis"/>
+          <w:rStyle w:val="Nadruk"/>
           <w:rFonts w:ascii="Arial" w:hAnsi="Arial" w:cs="Arial"/>
           <w:b/>
           <w:sz w:val="24"/>
           <w:szCs w:val="24"/>
+          <w:lang w:val="en-US"/>
         </w:rPr>
       </w:pPr>
     </w:p>
     <w:p>
       <w:pPr>
         <w:rPr>
-          <w:rStyle w:val="Emphasis"/>
+          <w:rStyle w:val="Nadruk"/>
           <w:rFonts w:ascii="Arial" w:hAnsi="Arial" w:cs="Arial"/>
           <w:b/>
           <w:sz w:val="24"/>
           <w:szCs w:val="24"/>
+          <w:lang w:val="en-US"/>
         </w:rPr>
       </w:pPr>
     </w:p>
     <w:p>
       <w:pPr>
         <w:rPr>
-          <w:rStyle w:val="Emphasis"/>
+          <w:rStyle w:val="Nadruk"/>
           <w:rFonts w:ascii="Arial" w:hAnsi="Arial" w:cs="Arial"/>
           <w:b/>
           <w:sz w:val="24"/>
           <w:szCs w:val="24"/>
+          <w:lang w:val="en-US"/>
         </w:rPr>
       </w:pPr>
     </w:p>
     <w:p>
       <w:pPr>
         <w:rPr>
-          <w:rStyle w:val="Emphasis"/>
+          <w:rStyle w:val="Nadruk"/>
           <w:rFonts w:ascii="Arial" w:hAnsi="Arial" w:cs="Arial"/>
           <w:b/>
           <w:sz w:val="24"/>
           <w:szCs w:val="24"/>
+          <w:lang w:val="en-US"/>
         </w:rPr>
       </w:pPr>
     </w:p>
     <w:p>
       <w:pPr>
         <w:rPr>
-          <w:rStyle w:val="Emphasis"/>
+          <w:rStyle w:val="Nadruk"/>
           <w:rFonts w:ascii="Arial" w:hAnsi="Arial" w:cs="Arial"/>
           <w:b/>
           <w:sz w:val="24"/>
           <w:szCs w:val="24"/>
+          <w:lang w:val="en-US"/>
         </w:rPr>
       </w:pPr>
     </w:p>
@@ -340,6 +372,7 @@
           <w:iCs/>
           <w:sz w:val="24"/>
           <w:szCs w:val="24"/>
+          <w:lang w:val="en-US"/>
         </w:rPr>
       </w:pPr>
     </w:p>
@@ -351,16 +384,18 @@
           <w:iCs/>
           <w:sz w:val="24"/>
           <w:szCs w:val="24"/>
+          <w:lang w:val="en-US"/>
         </w:rPr>
       </w:pPr>
     </w:p>
     <w:p>
       <w:pPr>
         <w:rPr>
-          <w:rStyle w:val="Emphasis"/>
+          <w:rStyle w:val="Nadruk"/>
           <w:rFonts w:ascii="Arial" w:hAnsi="Arial" w:cs="Arial"/>
           <w:sz w:val="24"/>
           <w:szCs w:val="24"/>
+          <w:lang w:val="en-US"/>
         </w:rPr>
       </w:pPr>
       <w:r>
@@ -371,8 +406,21 @@
           <w:iCs/>
           <w:sz w:val="24"/>
           <w:szCs w:val="24"/>
-        </w:rPr>
-        <w:t>Naam:</w:t>
+          <w:lang w:val="en-US"/>
+        </w:rPr>
+        <w:t>Names</w:t>
+      </w:r>
+      <w:r>
+        <w:rPr>
+          <w:rFonts w:ascii="Arial" w:hAnsi="Arial" w:cs="Arial"/>
+          <w:b/>
+          <w:i/>
+          <w:iCs/>
+          <w:sz w:val="24"/>
+          <w:szCs w:val="24"/>
+          <w:lang w:val="en-US"/>
+        </w:rPr>
+        <w:t>:</w:t>
       </w:r>
       <w:r>
         <w:rPr>
@@ -381,6 +429,7 @@
           <w:iCs/>
           <w:sz w:val="24"/>
           <w:szCs w:val="24"/>
+          <w:lang w:val="en-US"/>
         </w:rPr>
         <w:tab/>
       </w:r>
@@ -391,6 +440,7 @@
           <w:iCs/>
           <w:sz w:val="24"/>
           <w:szCs w:val="24"/>
+          <w:lang w:val="en-US"/>
         </w:rPr>
         <w:tab/>
       </w:r>
@@ -401,9 +451,10 @@
           <w:iCs/>
           <w:sz w:val="24"/>
           <w:szCs w:val="24"/>
+          <w:lang w:val="en-US"/>
         </w:rPr>
         <w:tab/>
-        <w:t>Kevin Ly, Marco Havermans en Pieter Hoek</w:t>
+        <w:t xml:space="preserve">Kevin Ly, Marco Havermans </w:t>
       </w:r>
       <w:r>
         <w:rPr>
@@ -412,46 +463,9 @@
           <w:iCs/>
           <w:sz w:val="24"/>
           <w:szCs w:val="24"/>
-        </w:rPr>
-        <w:br/>
-      </w:r>
-      <w:r>
-        <w:rPr>
-          <w:rStyle w:val="Emphasis"/>
-          <w:rFonts w:ascii="Arial" w:hAnsi="Arial" w:cs="Arial"/>
-          <w:b/>
-          <w:sz w:val="24"/>
-          <w:szCs w:val="24"/>
-        </w:rPr>
-        <w:t>Plaats:</w:t>
-      </w:r>
-      <w:r>
-        <w:rPr>
-          <w:rStyle w:val="Emphasis"/>
-          <w:rFonts w:ascii="Arial" w:hAnsi="Arial" w:cs="Arial"/>
-          <w:sz w:val="24"/>
-          <w:szCs w:val="24"/>
-        </w:rPr>
-        <w:tab/>
-      </w:r>
-      <w:r>
-        <w:rPr>
-          <w:rStyle w:val="Emphasis"/>
-          <w:rFonts w:ascii="Arial" w:hAnsi="Arial" w:cs="Arial"/>
-          <w:sz w:val="24"/>
-          <w:szCs w:val="24"/>
-        </w:rPr>
-        <w:tab/>
-      </w:r>
-      <w:r>
-        <w:rPr>
-          <w:rStyle w:val="Emphasis"/>
-          <w:rFonts w:ascii="Arial" w:hAnsi="Arial" w:cs="Arial"/>
-          <w:sz w:val="24"/>
-          <w:szCs w:val="24"/>
-        </w:rPr>
-        <w:tab/>
-        <w:t>Breda, Terheijdenseweg 350, 4802 HM</w:t>
+          <w:lang w:val="en-US"/>
+        </w:rPr>
+        <w:t>and</w:t>
       </w:r>
       <w:r>
         <w:rPr>
@@ -460,55 +474,9 @@
           <w:iCs/>
           <w:sz w:val="24"/>
           <w:szCs w:val="24"/>
-        </w:rPr>
-        <w:br/>
-      </w:r>
-      <w:r>
-        <w:rPr>
-          <w:rStyle w:val="Emphasis"/>
-          <w:rFonts w:ascii="Arial" w:hAnsi="Arial" w:cs="Arial"/>
-          <w:b/>
-          <w:sz w:val="24"/>
-          <w:szCs w:val="24"/>
-        </w:rPr>
-        <w:t>School:</w:t>
-      </w:r>
-      <w:r>
-        <w:rPr>
-          <w:rStyle w:val="Emphasis"/>
-          <w:rFonts w:ascii="Arial" w:hAnsi="Arial" w:cs="Arial"/>
-          <w:b/>
-          <w:sz w:val="24"/>
-          <w:szCs w:val="24"/>
-        </w:rPr>
-        <w:tab/>
-      </w:r>
-      <w:r>
-        <w:rPr>
-          <w:rStyle w:val="Emphasis"/>
-          <w:rFonts w:ascii="Arial" w:hAnsi="Arial" w:cs="Arial"/>
-          <w:sz w:val="24"/>
-          <w:szCs w:val="24"/>
-        </w:rPr>
-        <w:tab/>
-      </w:r>
-      <w:r>
-        <w:rPr>
-          <w:rStyle w:val="Emphasis"/>
-          <w:rFonts w:ascii="Arial" w:hAnsi="Arial" w:cs="Arial"/>
-          <w:sz w:val="24"/>
-          <w:szCs w:val="24"/>
-        </w:rPr>
-        <w:tab/>
-      </w:r>
-      <w:r>
-        <w:rPr>
-          <w:rStyle w:val="Emphasis"/>
-          <w:rFonts w:ascii="Arial" w:hAnsi="Arial" w:cs="Arial"/>
-          <w:sz w:val="24"/>
-          <w:szCs w:val="24"/>
-        </w:rPr>
-        <w:t>Radius College</w:t>
+          <w:lang w:val="en-US"/>
+        </w:rPr>
+        <w:t xml:space="preserve"> Pieter Hoek</w:t>
       </w:r>
       <w:r>
         <w:rPr>
@@ -517,34 +485,210 @@
           <w:iCs/>
           <w:sz w:val="24"/>
           <w:szCs w:val="24"/>
+          <w:lang w:val="en-US"/>
         </w:rPr>
         <w:br/>
       </w:r>
       <w:r>
         <w:rPr>
-          <w:rStyle w:val="Emphasis"/>
+          <w:rStyle w:val="Nadruk"/>
           <w:rFonts w:ascii="Arial" w:hAnsi="Arial" w:cs="Arial"/>
           <w:b/>
           <w:sz w:val="24"/>
           <w:szCs w:val="24"/>
-        </w:rPr>
-        <w:t>Projectgroep:</w:t>
+          <w:lang w:val="en-US"/>
+        </w:rPr>
+        <w:t>Place</w:t>
       </w:r>
       <w:r>
         <w:rPr>
-          <w:rStyle w:val="Emphasis"/>
+          <w:rStyle w:val="Nadruk"/>
+          <w:rFonts w:ascii="Arial" w:hAnsi="Arial" w:cs="Arial"/>
+          <w:b/>
+          <w:sz w:val="24"/>
+          <w:szCs w:val="24"/>
+          <w:lang w:val="en-US"/>
+        </w:rPr>
+        <w:t>:</w:t>
+      </w:r>
+      <w:r>
+        <w:rPr>
+          <w:rStyle w:val="Nadruk"/>
           <w:rFonts w:ascii="Arial" w:hAnsi="Arial" w:cs="Arial"/>
           <w:sz w:val="24"/>
           <w:szCs w:val="24"/>
+          <w:lang w:val="en-US"/>
         </w:rPr>
         <w:tab/>
       </w:r>
       <w:r>
         <w:rPr>
-          <w:rStyle w:val="Emphasis"/>
+          <w:rStyle w:val="Nadruk"/>
           <w:rFonts w:ascii="Arial" w:hAnsi="Arial" w:cs="Arial"/>
           <w:sz w:val="24"/>
           <w:szCs w:val="24"/>
+          <w:lang w:val="en-US"/>
+        </w:rPr>
+        <w:tab/>
+      </w:r>
+      <w:r>
+        <w:rPr>
+          <w:rStyle w:val="Nadruk"/>
+          <w:rFonts w:ascii="Arial" w:hAnsi="Arial" w:cs="Arial"/>
+          <w:sz w:val="24"/>
+          <w:szCs w:val="24"/>
+          <w:lang w:val="en-US"/>
+        </w:rPr>
+        <w:tab/>
+      </w:r>
+      <w:r>
+        <w:rPr>
+          <w:rStyle w:val="Nadruk"/>
+          <w:rFonts w:ascii="Arial" w:hAnsi="Arial" w:cs="Arial"/>
+          <w:sz w:val="24"/>
+          <w:szCs w:val="24"/>
+          <w:lang w:val="en-US"/>
+        </w:rPr>
+        <w:tab/>
+        <w:t>Breda, Terheijdenseweg 350, 4802 HM</w:t>
+      </w:r>
+      <w:r>
+        <w:rPr>
+          <w:rFonts w:ascii="Arial" w:hAnsi="Arial" w:cs="Arial"/>
+          <w:i/>
+          <w:iCs/>
+          <w:sz w:val="24"/>
+          <w:szCs w:val="24"/>
+          <w:lang w:val="en-US"/>
+        </w:rPr>
+        <w:br/>
+      </w:r>
+      <w:r>
+        <w:rPr>
+          <w:rStyle w:val="Nadruk"/>
+          <w:rFonts w:ascii="Arial" w:hAnsi="Arial" w:cs="Arial"/>
+          <w:b/>
+          <w:sz w:val="24"/>
+          <w:szCs w:val="24"/>
+          <w:lang w:val="en-US"/>
+        </w:rPr>
+        <w:t>School:</w:t>
+      </w:r>
+      <w:r>
+        <w:rPr>
+          <w:rStyle w:val="Nadruk"/>
+          <w:rFonts w:ascii="Arial" w:hAnsi="Arial" w:cs="Arial"/>
+          <w:b/>
+          <w:sz w:val="24"/>
+          <w:szCs w:val="24"/>
+          <w:lang w:val="en-US"/>
+        </w:rPr>
+        <w:tab/>
+      </w:r>
+      <w:r>
+        <w:rPr>
+          <w:rStyle w:val="Nadruk"/>
+          <w:rFonts w:ascii="Arial" w:hAnsi="Arial" w:cs="Arial"/>
+          <w:sz w:val="24"/>
+          <w:szCs w:val="24"/>
+          <w:lang w:val="en-US"/>
+        </w:rPr>
+        <w:tab/>
+      </w:r>
+      <w:r>
+        <w:rPr>
+          <w:rStyle w:val="Nadruk"/>
+          <w:rFonts w:ascii="Arial" w:hAnsi="Arial" w:cs="Arial"/>
+          <w:sz w:val="24"/>
+          <w:szCs w:val="24"/>
+          <w:lang w:val="en-US"/>
+        </w:rPr>
+        <w:tab/>
+        <w:t>Radius College</w:t>
+      </w:r>
+      <w:r>
+        <w:rPr>
+          <w:rFonts w:ascii="Arial" w:hAnsi="Arial" w:cs="Arial"/>
+          <w:i/>
+          <w:iCs/>
+          <w:sz w:val="24"/>
+          <w:szCs w:val="24"/>
+          <w:lang w:val="en-US"/>
+        </w:rPr>
+        <w:br/>
+      </w:r>
+      <w:r>
+        <w:rPr>
+          <w:rStyle w:val="Nadruk"/>
+          <w:rFonts w:ascii="Arial" w:hAnsi="Arial" w:cs="Arial"/>
+          <w:b/>
+          <w:sz w:val="24"/>
+          <w:szCs w:val="24"/>
+          <w:lang w:val="en-US"/>
+        </w:rPr>
+        <w:t>Project</w:t>
+      </w:r>
+      <w:r>
+        <w:rPr>
+          <w:rStyle w:val="Nadruk"/>
+          <w:rFonts w:ascii="Arial" w:hAnsi="Arial" w:cs="Arial"/>
+          <w:b/>
+          <w:sz w:val="24"/>
+          <w:szCs w:val="24"/>
+          <w:lang w:val="en-US"/>
+        </w:rPr>
+        <w:t xml:space="preserve"> </w:t>
+      </w:r>
+      <w:r>
+        <w:rPr>
+          <w:rStyle w:val="Nadruk"/>
+          <w:rFonts w:ascii="Arial" w:hAnsi="Arial" w:cs="Arial"/>
+          <w:b/>
+          <w:sz w:val="24"/>
+          <w:szCs w:val="24"/>
+          <w:lang w:val="en-US"/>
+        </w:rPr>
+        <w:t>g</w:t>
+      </w:r>
+      <w:r>
+        <w:rPr>
+          <w:rStyle w:val="Nadruk"/>
+          <w:rFonts w:ascii="Arial" w:hAnsi="Arial" w:cs="Arial"/>
+          <w:b/>
+          <w:sz w:val="24"/>
+          <w:szCs w:val="24"/>
+          <w:lang w:val="en-US"/>
+        </w:rPr>
+        <w:t>rou</w:t>
+      </w:r>
+      <w:r>
+        <w:rPr>
+          <w:rStyle w:val="Nadruk"/>
+          <w:rFonts w:ascii="Arial" w:hAnsi="Arial" w:cs="Arial"/>
+          <w:b/>
+          <w:sz w:val="24"/>
+          <w:szCs w:val="24"/>
+          <w:lang w:val="en-US"/>
+        </w:rPr>
+        <w:t>p:</w:t>
+      </w:r>
+      <w:r>
+        <w:rPr>
+          <w:rStyle w:val="Nadruk"/>
+          <w:rFonts w:ascii="Arial" w:hAnsi="Arial" w:cs="Arial"/>
+          <w:sz w:val="24"/>
+          <w:szCs w:val="24"/>
+          <w:lang w:val="en-US"/>
+        </w:rPr>
+        <w:tab/>
+      </w:r>
+      <w:r>
+        <w:rPr>
+          <w:rStyle w:val="Nadruk"/>
+          <w:rFonts w:ascii="Arial" w:hAnsi="Arial" w:cs="Arial"/>
+          <w:sz w:val="24"/>
+          <w:szCs w:val="24"/>
+          <w:lang w:val="en-US"/>
         </w:rPr>
         <w:tab/>
         <w:t>6</w:t>
@@ -554,18 +698,20 @@
       <w:pPr>
         <w:spacing w:after="200" w:line="276" w:lineRule="auto"/>
         <w:rPr>
-          <w:rStyle w:val="Emphasis"/>
+          <w:rStyle w:val="Nadruk"/>
           <w:rFonts w:ascii="Arial" w:hAnsi="Arial" w:cs="Arial"/>
           <w:sz w:val="24"/>
           <w:szCs w:val="24"/>
+          <w:lang w:val="en-US"/>
         </w:rPr>
       </w:pPr>
       <w:r>
         <w:rPr>
-          <w:rStyle w:val="Emphasis"/>
+          <w:rStyle w:val="Nadruk"/>
           <w:rFonts w:ascii="Arial" w:hAnsi="Arial" w:cs="Arial"/>
           <w:sz w:val="24"/>
           <w:szCs w:val="24"/>
+          <w:lang w:val="en-US"/>
         </w:rPr>
         <w:br w:type="page"/>
       </w:r>
@@ -579,7 +725,7 @@
           <w:color w:val="auto"/>
           <w:sz w:val="22"/>
           <w:szCs w:val="22"/>
-          <w:lang w:val="nl-NL" w:eastAsia="en-US"/>
+          <w:lang w:eastAsia="en-US"/>
         </w:rPr>
         <w:id w:val="1215701769"/>
         <w:docPartObj>
@@ -587,15 +733,12 @@
           <w:docPartUnique/>
         </w:docPartObj>
       </w:sdtPr>
-      <w:sdtEndPr>
-        <w:rPr>
-          <w:noProof/>
-        </w:rPr>
-      </w:sdtEndPr>
+      <w:sdtEndPr/>
       <w:sdtContent>
         <w:p>
           <w:pPr>
-            <w:pStyle w:val="TOCHeading"/>
+            <w:pStyle w:val="Kopvaninhoudsopgave"/>
+            <w:jc w:val="center"/>
             <w:rPr>
               <w:rFonts w:ascii="Arial" w:hAnsi="Arial" w:cs="Arial"/>
             </w:rPr>
@@ -606,22 +749,28 @@
             </w:rPr>
             <w:t>Table of Content</w:t>
           </w:r>
+          <w:r>
+            <w:rPr>
+              <w:rFonts w:ascii="Arial" w:hAnsi="Arial" w:cs="Arial"/>
+            </w:rPr>
+            <w:t>s</w:t>
+          </w:r>
         </w:p>
         <w:p>
           <w:pPr>
-            <w:pStyle w:val="TOC1"/>
+            <w:pStyle w:val="Inhopg1"/>
             <w:tabs>
               <w:tab w:val="right" w:leader="dot" w:pos="9062"/>
             </w:tabs>
             <w:rPr>
               <w:rFonts w:eastAsiaTheme="minorEastAsia"/>
-              <w:noProof/>
-              <w:lang w:eastAsia="nl-NL"/>
+              <w:lang w:val="en-US" w:eastAsia="nl-NL"/>
             </w:rPr>
           </w:pPr>
           <w:r>
             <w:rPr>
               <w:rFonts w:ascii="Arial" w:hAnsi="Arial" w:cs="Arial"/>
+              <w:lang w:val="en-US"/>
             </w:rPr>
             <w:fldChar w:fldCharType="begin"/>
           </w:r>
@@ -635,6 +784,7 @@
           <w:r>
             <w:rPr>
               <w:rFonts w:ascii="Arial" w:hAnsi="Arial" w:cs="Arial"/>
+              <w:lang w:val="en-US"/>
             </w:rPr>
             <w:fldChar w:fldCharType="separate"/>
           </w:r>
@@ -642,56 +792,55 @@
             <w:r>
               <w:rPr>
                 <w:rStyle w:val="Hyperlink"/>
-                <w:noProof/>
                 <w:lang w:val="en-US"/>
               </w:rPr>
               <w:t>Use case diagram</w:t>
             </w:r>
             <w:r>
               <w:rPr>
-                <w:noProof/>
-                <w:webHidden/>
+                <w:webHidden/>
+                <w:lang w:val="en-US"/>
               </w:rPr>
               <w:tab/>
             </w:r>
             <w:r>
               <w:rPr>
-                <w:noProof/>
-                <w:webHidden/>
+                <w:webHidden/>
+                <w:lang w:val="en-US"/>
               </w:rPr>
               <w:fldChar w:fldCharType="begin"/>
             </w:r>
             <w:r>
               <w:rPr>
-                <w:noProof/>
-                <w:webHidden/>
+                <w:webHidden/>
+                <w:lang w:val="en-US"/>
               </w:rPr>
               <w:instrText xml:space="preserve"> PAGEREF _Toc399165841 \h </w:instrText>
             </w:r>
             <w:r>
               <w:rPr>
-                <w:noProof/>
-                <w:webHidden/>
-              </w:rPr>
-            </w:r>
-            <w:r>
-              <w:rPr>
-                <w:noProof/>
-                <w:webHidden/>
+                <w:webHidden/>
+                <w:lang w:val="en-US"/>
+              </w:rPr>
+            </w:r>
+            <w:r>
+              <w:rPr>
+                <w:webHidden/>
+                <w:lang w:val="en-US"/>
               </w:rPr>
               <w:fldChar w:fldCharType="separate"/>
             </w:r>
             <w:r>
               <w:rPr>
-                <w:noProof/>
-                <w:webHidden/>
+                <w:webHidden/>
+                <w:lang w:val="en-US"/>
               </w:rPr>
               <w:t>3</w:t>
             </w:r>
             <w:r>
               <w:rPr>
-                <w:noProof/>
-                <w:webHidden/>
+                <w:webHidden/>
+                <w:lang w:val="en-US"/>
               </w:rPr>
               <w:fldChar w:fldCharType="end"/>
             </w:r>
@@ -699,70 +848,68 @@
         </w:p>
         <w:p>
           <w:pPr>
-            <w:pStyle w:val="TOC1"/>
+            <w:pStyle w:val="Inhopg1"/>
             <w:tabs>
               <w:tab w:val="right" w:leader="dot" w:pos="9062"/>
             </w:tabs>
             <w:rPr>
               <w:rFonts w:eastAsiaTheme="minorEastAsia"/>
-              <w:noProof/>
-              <w:lang w:eastAsia="nl-NL"/>
+              <w:lang w:val="en-US" w:eastAsia="nl-NL"/>
             </w:rPr>
           </w:pPr>
           <w:hyperlink w:anchor="_Toc399165842" w:history="1">
             <w:r>
               <w:rPr>
                 <w:rStyle w:val="Hyperlink"/>
-                <w:noProof/>
                 <w:lang w:val="en-US"/>
               </w:rPr>
               <w:t>Use Cases</w:t>
             </w:r>
             <w:r>
               <w:rPr>
-                <w:noProof/>
-                <w:webHidden/>
+                <w:webHidden/>
+                <w:lang w:val="en-US"/>
               </w:rPr>
               <w:tab/>
             </w:r>
             <w:r>
               <w:rPr>
-                <w:noProof/>
-                <w:webHidden/>
+                <w:webHidden/>
+                <w:lang w:val="en-US"/>
               </w:rPr>
               <w:fldChar w:fldCharType="begin"/>
             </w:r>
             <w:r>
               <w:rPr>
-                <w:noProof/>
-                <w:webHidden/>
+                <w:webHidden/>
+                <w:lang w:val="en-US"/>
               </w:rPr>
               <w:instrText xml:space="preserve"> PAGEREF _Toc399165842 \h </w:instrText>
             </w:r>
             <w:r>
               <w:rPr>
-                <w:noProof/>
-                <w:webHidden/>
-              </w:rPr>
-            </w:r>
-            <w:r>
-              <w:rPr>
-                <w:noProof/>
-                <w:webHidden/>
+                <w:webHidden/>
+                <w:lang w:val="en-US"/>
+              </w:rPr>
+            </w:r>
+            <w:r>
+              <w:rPr>
+                <w:webHidden/>
+                <w:lang w:val="en-US"/>
               </w:rPr>
               <w:fldChar w:fldCharType="separate"/>
             </w:r>
             <w:r>
               <w:rPr>
-                <w:noProof/>
-                <w:webHidden/>
+                <w:webHidden/>
+                <w:lang w:val="en-US"/>
               </w:rPr>
               <w:t>4</w:t>
             </w:r>
             <w:r>
               <w:rPr>
-                <w:noProof/>
-                <w:webHidden/>
+                <w:webHidden/>
+                <w:lang w:val="en-US"/>
               </w:rPr>
               <w:fldChar w:fldCharType="end"/>
             </w:r>
@@ -770,70 +917,68 @@
         </w:p>
         <w:p>
           <w:pPr>
-            <w:pStyle w:val="TOC3"/>
+            <w:pStyle w:val="Inhopg3"/>
             <w:tabs>
               <w:tab w:val="right" w:leader="dot" w:pos="9062"/>
             </w:tabs>
             <w:rPr>
               <w:rFonts w:eastAsiaTheme="minorEastAsia"/>
-              <w:noProof/>
-              <w:lang w:eastAsia="nl-NL"/>
+              <w:lang w:val="en-US" w:eastAsia="nl-NL"/>
             </w:rPr>
           </w:pPr>
           <w:hyperlink w:anchor="_Toc399165843" w:history="1">
             <w:r>
               <w:rPr>
                 <w:rStyle w:val="Hyperlink"/>
-                <w:noProof/>
                 <w:lang w:val="en-US"/>
               </w:rPr>
               <w:t>Add Bills</w:t>
             </w:r>
             <w:r>
               <w:rPr>
-                <w:noProof/>
-                <w:webHidden/>
+                <w:webHidden/>
+                <w:lang w:val="en-US"/>
               </w:rPr>
               <w:tab/>
             </w:r>
             <w:r>
               <w:rPr>
-                <w:noProof/>
-                <w:webHidden/>
+                <w:webHidden/>
+                <w:lang w:val="en-US"/>
               </w:rPr>
               <w:fldChar w:fldCharType="begin"/>
             </w:r>
             <w:r>
               <w:rPr>
-                <w:noProof/>
-                <w:webHidden/>
+                <w:webHidden/>
+                <w:lang w:val="en-US"/>
               </w:rPr>
               <w:instrText xml:space="preserve"> PAGEREF _Toc399165843 \h </w:instrText>
             </w:r>
             <w:r>
               <w:rPr>
-                <w:noProof/>
-                <w:webHidden/>
-              </w:rPr>
-            </w:r>
-            <w:r>
-              <w:rPr>
-                <w:noProof/>
-                <w:webHidden/>
+                <w:webHidden/>
+                <w:lang w:val="en-US"/>
+              </w:rPr>
+            </w:r>
+            <w:r>
+              <w:rPr>
+                <w:webHidden/>
+                <w:lang w:val="en-US"/>
               </w:rPr>
               <w:fldChar w:fldCharType="separate"/>
             </w:r>
             <w:r>
               <w:rPr>
-                <w:noProof/>
-                <w:webHidden/>
+                <w:webHidden/>
+                <w:lang w:val="en-US"/>
               </w:rPr>
               <w:t>4</w:t>
             </w:r>
             <w:r>
               <w:rPr>
-                <w:noProof/>
-                <w:webHidden/>
+                <w:webHidden/>
+                <w:lang w:val="en-US"/>
               </w:rPr>
               <w:fldChar w:fldCharType="end"/>
             </w:r>
@@ -841,70 +986,68 @@
         </w:p>
         <w:p>
           <w:pPr>
-            <w:pStyle w:val="TOC3"/>
+            <w:pStyle w:val="Inhopg3"/>
             <w:tabs>
               <w:tab w:val="right" w:leader="dot" w:pos="9062"/>
             </w:tabs>
             <w:rPr>
               <w:rFonts w:eastAsiaTheme="minorEastAsia"/>
-              <w:noProof/>
-              <w:lang w:eastAsia="nl-NL"/>
+              <w:lang w:val="en-US" w:eastAsia="nl-NL"/>
             </w:rPr>
           </w:pPr>
           <w:hyperlink w:anchor="_Toc399165844" w:history="1">
             <w:r>
               <w:rPr>
                 <w:rStyle w:val="Hyperlink"/>
-                <w:noProof/>
                 <w:lang w:val="en-US"/>
               </w:rPr>
               <w:t>Edit Bills</w:t>
             </w:r>
             <w:r>
               <w:rPr>
-                <w:noProof/>
-                <w:webHidden/>
+                <w:webHidden/>
+                <w:lang w:val="en-US"/>
               </w:rPr>
               <w:tab/>
             </w:r>
             <w:r>
               <w:rPr>
-                <w:noProof/>
-                <w:webHidden/>
+                <w:webHidden/>
+                <w:lang w:val="en-US"/>
               </w:rPr>
               <w:fldChar w:fldCharType="begin"/>
             </w:r>
             <w:r>
               <w:rPr>
-                <w:noProof/>
-                <w:webHidden/>
+                <w:webHidden/>
+                <w:lang w:val="en-US"/>
               </w:rPr>
               <w:instrText xml:space="preserve"> PAGEREF _Toc399165844 \h </w:instrText>
             </w:r>
             <w:r>
               <w:rPr>
-                <w:noProof/>
-                <w:webHidden/>
-              </w:rPr>
-            </w:r>
-            <w:r>
-              <w:rPr>
-                <w:noProof/>
-                <w:webHidden/>
+                <w:webHidden/>
+                <w:lang w:val="en-US"/>
+              </w:rPr>
+            </w:r>
+            <w:r>
+              <w:rPr>
+                <w:webHidden/>
+                <w:lang w:val="en-US"/>
               </w:rPr>
               <w:fldChar w:fldCharType="separate"/>
             </w:r>
             <w:r>
               <w:rPr>
-                <w:noProof/>
-                <w:webHidden/>
+                <w:webHidden/>
+                <w:lang w:val="en-US"/>
               </w:rPr>
               <w:t>4</w:t>
             </w:r>
             <w:r>
               <w:rPr>
-                <w:noProof/>
-                <w:webHidden/>
+                <w:webHidden/>
+                <w:lang w:val="en-US"/>
               </w:rPr>
               <w:fldChar w:fldCharType="end"/>
             </w:r>
@@ -912,70 +1055,68 @@
         </w:p>
         <w:p>
           <w:pPr>
-            <w:pStyle w:val="TOC3"/>
+            <w:pStyle w:val="Inhopg3"/>
             <w:tabs>
               <w:tab w:val="right" w:leader="dot" w:pos="9062"/>
             </w:tabs>
             <w:rPr>
               <w:rFonts w:eastAsiaTheme="minorEastAsia"/>
-              <w:noProof/>
-              <w:lang w:eastAsia="nl-NL"/>
+              <w:lang w:val="en-US" w:eastAsia="nl-NL"/>
             </w:rPr>
           </w:pPr>
           <w:hyperlink w:anchor="_Toc399165845" w:history="1">
             <w:r>
               <w:rPr>
                 <w:rStyle w:val="Hyperlink"/>
-                <w:noProof/>
                 <w:lang w:val="en-US"/>
               </w:rPr>
               <w:t>Archive Bills</w:t>
             </w:r>
             <w:r>
               <w:rPr>
-                <w:noProof/>
-                <w:webHidden/>
+                <w:webHidden/>
+                <w:lang w:val="en-US"/>
               </w:rPr>
               <w:tab/>
             </w:r>
             <w:r>
               <w:rPr>
-                <w:noProof/>
-                <w:webHidden/>
+                <w:webHidden/>
+                <w:lang w:val="en-US"/>
               </w:rPr>
               <w:fldChar w:fldCharType="begin"/>
             </w:r>
             <w:r>
               <w:rPr>
-                <w:noProof/>
-                <w:webHidden/>
+                <w:webHidden/>
+                <w:lang w:val="en-US"/>
               </w:rPr>
               <w:instrText xml:space="preserve"> PAGEREF _Toc399165845 \h </w:instrText>
             </w:r>
             <w:r>
               <w:rPr>
-                <w:noProof/>
-                <w:webHidden/>
-              </w:rPr>
-            </w:r>
-            <w:r>
-              <w:rPr>
-                <w:noProof/>
-                <w:webHidden/>
+                <w:webHidden/>
+                <w:lang w:val="en-US"/>
+              </w:rPr>
+            </w:r>
+            <w:r>
+              <w:rPr>
+                <w:webHidden/>
+                <w:lang w:val="en-US"/>
               </w:rPr>
               <w:fldChar w:fldCharType="separate"/>
             </w:r>
             <w:r>
               <w:rPr>
-                <w:noProof/>
-                <w:webHidden/>
+                <w:webHidden/>
+                <w:lang w:val="en-US"/>
               </w:rPr>
               <w:t>5</w:t>
             </w:r>
             <w:r>
               <w:rPr>
-                <w:noProof/>
-                <w:webHidden/>
+                <w:webHidden/>
+                <w:lang w:val="en-US"/>
               </w:rPr>
               <w:fldChar w:fldCharType="end"/>
             </w:r>
@@ -983,70 +1124,68 @@
         </w:p>
         <w:p>
           <w:pPr>
-            <w:pStyle w:val="TOC3"/>
+            <w:pStyle w:val="Inhopg3"/>
             <w:tabs>
               <w:tab w:val="right" w:leader="dot" w:pos="9062"/>
             </w:tabs>
             <w:rPr>
               <w:rFonts w:eastAsiaTheme="minorEastAsia"/>
-              <w:noProof/>
-              <w:lang w:eastAsia="nl-NL"/>
+              <w:lang w:val="en-US" w:eastAsia="nl-NL"/>
             </w:rPr>
           </w:pPr>
           <w:hyperlink w:anchor="_Toc399165846" w:history="1">
             <w:r>
               <w:rPr>
                 <w:rStyle w:val="Hyperlink"/>
-                <w:noProof/>
                 <w:lang w:val="en-US"/>
               </w:rPr>
               <w:t>View Bills</w:t>
             </w:r>
             <w:r>
               <w:rPr>
-                <w:noProof/>
-                <w:webHidden/>
+                <w:webHidden/>
+                <w:lang w:val="en-US"/>
               </w:rPr>
               <w:tab/>
             </w:r>
             <w:r>
               <w:rPr>
-                <w:noProof/>
-                <w:webHidden/>
+                <w:webHidden/>
+                <w:lang w:val="en-US"/>
               </w:rPr>
               <w:fldChar w:fldCharType="begin"/>
             </w:r>
             <w:r>
               <w:rPr>
-                <w:noProof/>
-                <w:webHidden/>
+                <w:webHidden/>
+                <w:lang w:val="en-US"/>
               </w:rPr>
               <w:instrText xml:space="preserve"> PAGEREF _Toc399165846 \h </w:instrText>
             </w:r>
             <w:r>
               <w:rPr>
-                <w:noProof/>
-                <w:webHidden/>
-              </w:rPr>
-            </w:r>
-            <w:r>
-              <w:rPr>
-                <w:noProof/>
-                <w:webHidden/>
+                <w:webHidden/>
+                <w:lang w:val="en-US"/>
+              </w:rPr>
+            </w:r>
+            <w:r>
+              <w:rPr>
+                <w:webHidden/>
+                <w:lang w:val="en-US"/>
               </w:rPr>
               <w:fldChar w:fldCharType="separate"/>
             </w:r>
             <w:r>
               <w:rPr>
-                <w:noProof/>
-                <w:webHidden/>
+                <w:webHidden/>
+                <w:lang w:val="en-US"/>
               </w:rPr>
               <w:t>5</w:t>
             </w:r>
             <w:r>
               <w:rPr>
-                <w:noProof/>
-                <w:webHidden/>
+                <w:webHidden/>
+                <w:lang w:val="en-US"/>
               </w:rPr>
               <w:fldChar w:fldCharType="end"/>
             </w:r>
@@ -1054,70 +1193,68 @@
         </w:p>
         <w:p>
           <w:pPr>
-            <w:pStyle w:val="TOC3"/>
+            <w:pStyle w:val="Inhopg3"/>
             <w:tabs>
               <w:tab w:val="right" w:leader="dot" w:pos="9062"/>
             </w:tabs>
             <w:rPr>
               <w:rFonts w:eastAsiaTheme="minorEastAsia"/>
-              <w:noProof/>
-              <w:lang w:eastAsia="nl-NL"/>
+              <w:lang w:val="en-US" w:eastAsia="nl-NL"/>
             </w:rPr>
           </w:pPr>
           <w:hyperlink w:anchor="_Toc399165847" w:history="1">
             <w:r>
               <w:rPr>
                 <w:rStyle w:val="Hyperlink"/>
-                <w:noProof/>
                 <w:lang w:val="en-US"/>
               </w:rPr>
               <w:t>Add Customer</w:t>
             </w:r>
             <w:r>
               <w:rPr>
-                <w:noProof/>
-                <w:webHidden/>
+                <w:webHidden/>
+                <w:lang w:val="en-US"/>
               </w:rPr>
               <w:tab/>
             </w:r>
             <w:r>
               <w:rPr>
-                <w:noProof/>
-                <w:webHidden/>
+                <w:webHidden/>
+                <w:lang w:val="en-US"/>
               </w:rPr>
               <w:fldChar w:fldCharType="begin"/>
             </w:r>
             <w:r>
               <w:rPr>
-                <w:noProof/>
-                <w:webHidden/>
+                <w:webHidden/>
+                <w:lang w:val="en-US"/>
               </w:rPr>
               <w:instrText xml:space="preserve"> PAGEREF _Toc399165847 \h </w:instrText>
             </w:r>
             <w:r>
               <w:rPr>
-                <w:noProof/>
-                <w:webHidden/>
-              </w:rPr>
-            </w:r>
-            <w:r>
-              <w:rPr>
-                <w:noProof/>
-                <w:webHidden/>
+                <w:webHidden/>
+                <w:lang w:val="en-US"/>
+              </w:rPr>
+            </w:r>
+            <w:r>
+              <w:rPr>
+                <w:webHidden/>
+                <w:lang w:val="en-US"/>
               </w:rPr>
               <w:fldChar w:fldCharType="separate"/>
             </w:r>
             <w:r>
               <w:rPr>
-                <w:noProof/>
-                <w:webHidden/>
+                <w:webHidden/>
+                <w:lang w:val="en-US"/>
               </w:rPr>
               <w:t>6</w:t>
             </w:r>
             <w:r>
               <w:rPr>
-                <w:noProof/>
-                <w:webHidden/>
+                <w:webHidden/>
+                <w:lang w:val="en-US"/>
               </w:rPr>
               <w:fldChar w:fldCharType="end"/>
             </w:r>
@@ -1125,14 +1262,13 @@
         </w:p>
         <w:p>
           <w:pPr>
-            <w:pStyle w:val="TOC3"/>
+            <w:pStyle w:val="Inhopg3"/>
             <w:tabs>
               <w:tab w:val="right" w:leader="dot" w:pos="9062"/>
             </w:tabs>
             <w:rPr>
               <w:rFonts w:eastAsiaTheme="minorEastAsia"/>
-              <w:noProof/>
-              <w:lang w:eastAsia="nl-NL"/>
+              <w:lang w:val="en-US" w:eastAsia="nl-NL"/>
             </w:rPr>
           </w:pPr>
           <w:hyperlink w:anchor="_Toc399165848" w:history="1">
@@ -1140,56 +1276,55 @@
               <w:rPr>
                 <w:rStyle w:val="Hyperlink"/>
                 <w:rFonts w:eastAsia="Calibri"/>
-                <w:noProof/>
                 <w:lang w:val="en-US"/>
               </w:rPr>
               <w:t>Edit Customer</w:t>
             </w:r>
             <w:r>
               <w:rPr>
-                <w:noProof/>
-                <w:webHidden/>
+                <w:webHidden/>
+                <w:lang w:val="en-US"/>
               </w:rPr>
               <w:tab/>
             </w:r>
             <w:r>
               <w:rPr>
-                <w:noProof/>
-                <w:webHidden/>
+                <w:webHidden/>
+                <w:lang w:val="en-US"/>
               </w:rPr>
               <w:fldChar w:fldCharType="begin"/>
             </w:r>
             <w:r>
               <w:rPr>
-                <w:noProof/>
-                <w:webHidden/>
+                <w:webHidden/>
+                <w:lang w:val="en-US"/>
               </w:rPr>
               <w:instrText xml:space="preserve"> PAGEREF _Toc399165848 \h </w:instrText>
             </w:r>
             <w:r>
               <w:rPr>
-                <w:noProof/>
-                <w:webHidden/>
-              </w:rPr>
-            </w:r>
-            <w:r>
-              <w:rPr>
-                <w:noProof/>
-                <w:webHidden/>
+                <w:webHidden/>
+                <w:lang w:val="en-US"/>
+              </w:rPr>
+            </w:r>
+            <w:r>
+              <w:rPr>
+                <w:webHidden/>
+                <w:lang w:val="en-US"/>
               </w:rPr>
               <w:fldChar w:fldCharType="separate"/>
             </w:r>
             <w:r>
               <w:rPr>
-                <w:noProof/>
-                <w:webHidden/>
+                <w:webHidden/>
+                <w:lang w:val="en-US"/>
               </w:rPr>
               <w:t>6</w:t>
             </w:r>
             <w:r>
               <w:rPr>
-                <w:noProof/>
-                <w:webHidden/>
+                <w:webHidden/>
+                <w:lang w:val="en-US"/>
               </w:rPr>
               <w:fldChar w:fldCharType="end"/>
             </w:r>
@@ -1197,14 +1332,13 @@
         </w:p>
         <w:p>
           <w:pPr>
-            <w:pStyle w:val="TOC3"/>
+            <w:pStyle w:val="Inhopg3"/>
             <w:tabs>
               <w:tab w:val="right" w:leader="dot" w:pos="9062"/>
             </w:tabs>
             <w:rPr>
               <w:rFonts w:eastAsiaTheme="minorEastAsia"/>
-              <w:noProof/>
-              <w:lang w:eastAsia="nl-NL"/>
+              <w:lang w:val="en-US" w:eastAsia="nl-NL"/>
             </w:rPr>
           </w:pPr>
           <w:hyperlink w:anchor="_Toc399165849" w:history="1">
@@ -1212,56 +1346,55 @@
               <w:rPr>
                 <w:rStyle w:val="Hyperlink"/>
                 <w:rFonts w:eastAsia="Calibri"/>
-                <w:noProof/>
                 <w:lang w:val="en-US"/>
               </w:rPr>
               <w:t>Archive Customer</w:t>
             </w:r>
             <w:r>
               <w:rPr>
-                <w:noProof/>
-                <w:webHidden/>
+                <w:webHidden/>
+                <w:lang w:val="en-US"/>
               </w:rPr>
               <w:tab/>
             </w:r>
             <w:r>
               <w:rPr>
-                <w:noProof/>
-                <w:webHidden/>
+                <w:webHidden/>
+                <w:lang w:val="en-US"/>
               </w:rPr>
               <w:fldChar w:fldCharType="begin"/>
             </w:r>
             <w:r>
               <w:rPr>
-                <w:noProof/>
-                <w:webHidden/>
+                <w:webHidden/>
+                <w:lang w:val="en-US"/>
               </w:rPr>
               <w:instrText xml:space="preserve"> PAGEREF _Toc399165849 \h </w:instrText>
             </w:r>
             <w:r>
               <w:rPr>
-                <w:noProof/>
-                <w:webHidden/>
-              </w:rPr>
-            </w:r>
-            <w:r>
-              <w:rPr>
-                <w:noProof/>
-                <w:webHidden/>
+                <w:webHidden/>
+                <w:lang w:val="en-US"/>
+              </w:rPr>
+            </w:r>
+            <w:r>
+              <w:rPr>
+                <w:webHidden/>
+                <w:lang w:val="en-US"/>
               </w:rPr>
               <w:fldChar w:fldCharType="separate"/>
             </w:r>
             <w:r>
               <w:rPr>
-                <w:noProof/>
-                <w:webHidden/>
+                <w:webHidden/>
+                <w:lang w:val="en-US"/>
               </w:rPr>
               <w:t>7</w:t>
             </w:r>
             <w:r>
               <w:rPr>
-                <w:noProof/>
-                <w:webHidden/>
+                <w:webHidden/>
+                <w:lang w:val="en-US"/>
               </w:rPr>
               <w:fldChar w:fldCharType="end"/>
             </w:r>
@@ -1269,14 +1402,13 @@
         </w:p>
         <w:p>
           <w:pPr>
-            <w:pStyle w:val="TOC3"/>
+            <w:pStyle w:val="Inhopg3"/>
             <w:tabs>
               <w:tab w:val="right" w:leader="dot" w:pos="9062"/>
             </w:tabs>
             <w:rPr>
               <w:rFonts w:eastAsiaTheme="minorEastAsia"/>
-              <w:noProof/>
-              <w:lang w:eastAsia="nl-NL"/>
+              <w:lang w:val="en-US" w:eastAsia="nl-NL"/>
             </w:rPr>
           </w:pPr>
           <w:hyperlink w:anchor="_Toc399165850" w:history="1">
@@ -1284,56 +1416,55 @@
               <w:rPr>
                 <w:rStyle w:val="Hyperlink"/>
                 <w:rFonts w:eastAsia="Calibri"/>
-                <w:noProof/>
                 <w:lang w:val="en-US"/>
               </w:rPr>
               <w:t>View Customer</w:t>
             </w:r>
             <w:r>
               <w:rPr>
-                <w:noProof/>
-                <w:webHidden/>
+                <w:webHidden/>
+                <w:lang w:val="en-US"/>
               </w:rPr>
               <w:tab/>
             </w:r>
             <w:r>
               <w:rPr>
-                <w:noProof/>
-                <w:webHidden/>
+                <w:webHidden/>
+                <w:lang w:val="en-US"/>
               </w:rPr>
               <w:fldChar w:fldCharType="begin"/>
             </w:r>
             <w:r>
               <w:rPr>
-                <w:noProof/>
-                <w:webHidden/>
+                <w:webHidden/>
+                <w:lang w:val="en-US"/>
               </w:rPr>
               <w:instrText xml:space="preserve"> PAGEREF _Toc399165850 \h </w:instrText>
             </w:r>
             <w:r>
               <w:rPr>
-                <w:noProof/>
-                <w:webHidden/>
-              </w:rPr>
-            </w:r>
-            <w:r>
-              <w:rPr>
-                <w:noProof/>
-                <w:webHidden/>
+                <w:webHidden/>
+                <w:lang w:val="en-US"/>
+              </w:rPr>
+            </w:r>
+            <w:r>
+              <w:rPr>
+                <w:webHidden/>
+                <w:lang w:val="en-US"/>
               </w:rPr>
               <w:fldChar w:fldCharType="separate"/>
             </w:r>
             <w:r>
               <w:rPr>
-                <w:noProof/>
-                <w:webHidden/>
+                <w:webHidden/>
+                <w:lang w:val="en-US"/>
               </w:rPr>
               <w:t>7</w:t>
             </w:r>
             <w:r>
               <w:rPr>
-                <w:noProof/>
-                <w:webHidden/>
+                <w:webHidden/>
+                <w:lang w:val="en-US"/>
               </w:rPr>
               <w:fldChar w:fldCharType="end"/>
             </w:r>
@@ -1341,70 +1472,68 @@
         </w:p>
         <w:p>
           <w:pPr>
-            <w:pStyle w:val="TOC1"/>
+            <w:pStyle w:val="Inhopg1"/>
             <w:tabs>
               <w:tab w:val="right" w:leader="dot" w:pos="9062"/>
             </w:tabs>
             <w:rPr>
               <w:rFonts w:eastAsiaTheme="minorEastAsia"/>
-              <w:noProof/>
-              <w:lang w:eastAsia="nl-NL"/>
+              <w:lang w:val="en-US" w:eastAsia="nl-NL"/>
             </w:rPr>
           </w:pPr>
           <w:hyperlink w:anchor="_Toc399165851" w:history="1">
             <w:r>
               <w:rPr>
                 <w:rStyle w:val="Hyperlink"/>
-                <w:noProof/>
                 <w:lang w:val="en-US"/>
               </w:rPr>
               <w:t>Activity Diagrams</w:t>
             </w:r>
             <w:r>
               <w:rPr>
-                <w:noProof/>
-                <w:webHidden/>
+                <w:webHidden/>
+                <w:lang w:val="en-US"/>
               </w:rPr>
               <w:tab/>
             </w:r>
             <w:r>
               <w:rPr>
-                <w:noProof/>
-                <w:webHidden/>
+                <w:webHidden/>
+                <w:lang w:val="en-US"/>
               </w:rPr>
               <w:fldChar w:fldCharType="begin"/>
             </w:r>
             <w:r>
               <w:rPr>
-                <w:noProof/>
-                <w:webHidden/>
+                <w:webHidden/>
+                <w:lang w:val="en-US"/>
               </w:rPr>
               <w:instrText xml:space="preserve"> PAGEREF _Toc399165851 \h </w:instrText>
             </w:r>
             <w:r>
               <w:rPr>
-                <w:noProof/>
-                <w:webHidden/>
-              </w:rPr>
-            </w:r>
-            <w:r>
-              <w:rPr>
-                <w:noProof/>
-                <w:webHidden/>
+                <w:webHidden/>
+                <w:lang w:val="en-US"/>
+              </w:rPr>
+            </w:r>
+            <w:r>
+              <w:rPr>
+                <w:webHidden/>
+                <w:lang w:val="en-US"/>
               </w:rPr>
               <w:fldChar w:fldCharType="separate"/>
             </w:r>
             <w:r>
               <w:rPr>
-                <w:noProof/>
-                <w:webHidden/>
+                <w:webHidden/>
+                <w:lang w:val="en-US"/>
               </w:rPr>
               <w:t>8</w:t>
             </w:r>
             <w:r>
               <w:rPr>
-                <w:noProof/>
-                <w:webHidden/>
+                <w:webHidden/>
+                <w:lang w:val="en-US"/>
               </w:rPr>
               <w:fldChar w:fldCharType="end"/>
             </w:r>
@@ -1412,70 +1541,68 @@
         </w:p>
         <w:p>
           <w:pPr>
-            <w:pStyle w:val="TOC3"/>
+            <w:pStyle w:val="Inhopg3"/>
             <w:tabs>
               <w:tab w:val="right" w:leader="dot" w:pos="9062"/>
             </w:tabs>
             <w:rPr>
               <w:rFonts w:eastAsiaTheme="minorEastAsia"/>
-              <w:noProof/>
-              <w:lang w:eastAsia="nl-NL"/>
+              <w:lang w:val="en-US" w:eastAsia="nl-NL"/>
             </w:rPr>
           </w:pPr>
           <w:hyperlink w:anchor="_Toc399165852" w:history="1">
             <w:r>
               <w:rPr>
                 <w:rStyle w:val="Hyperlink"/>
-                <w:noProof/>
                 <w:lang w:val="en-US"/>
               </w:rPr>
               <w:t>Add Bills</w:t>
             </w:r>
             <w:r>
               <w:rPr>
-                <w:noProof/>
-                <w:webHidden/>
+                <w:webHidden/>
+                <w:lang w:val="en-US"/>
               </w:rPr>
               <w:tab/>
             </w:r>
             <w:r>
               <w:rPr>
-                <w:noProof/>
-                <w:webHidden/>
+                <w:webHidden/>
+                <w:lang w:val="en-US"/>
               </w:rPr>
               <w:fldChar w:fldCharType="begin"/>
             </w:r>
             <w:r>
               <w:rPr>
-                <w:noProof/>
-                <w:webHidden/>
+                <w:webHidden/>
+                <w:lang w:val="en-US"/>
               </w:rPr>
               <w:instrText xml:space="preserve"> PAGEREF _Toc399165852 \h </w:instrText>
             </w:r>
             <w:r>
               <w:rPr>
-                <w:noProof/>
-                <w:webHidden/>
-              </w:rPr>
-            </w:r>
-            <w:r>
-              <w:rPr>
-                <w:noProof/>
-                <w:webHidden/>
+                <w:webHidden/>
+                <w:lang w:val="en-US"/>
+              </w:rPr>
+            </w:r>
+            <w:r>
+              <w:rPr>
+                <w:webHidden/>
+                <w:lang w:val="en-US"/>
               </w:rPr>
               <w:fldChar w:fldCharType="separate"/>
             </w:r>
             <w:r>
               <w:rPr>
-                <w:noProof/>
-                <w:webHidden/>
+                <w:webHidden/>
+                <w:lang w:val="en-US"/>
               </w:rPr>
               <w:t>8</w:t>
             </w:r>
             <w:r>
               <w:rPr>
-                <w:noProof/>
-                <w:webHidden/>
+                <w:webHidden/>
+                <w:lang w:val="en-US"/>
               </w:rPr>
               <w:fldChar w:fldCharType="end"/>
             </w:r>
@@ -1483,70 +1610,68 @@
         </w:p>
         <w:p>
           <w:pPr>
-            <w:pStyle w:val="TOC3"/>
+            <w:pStyle w:val="Inhopg3"/>
             <w:tabs>
               <w:tab w:val="right" w:leader="dot" w:pos="9062"/>
             </w:tabs>
             <w:rPr>
               <w:rFonts w:eastAsiaTheme="minorEastAsia"/>
-              <w:noProof/>
-              <w:lang w:eastAsia="nl-NL"/>
+              <w:lang w:val="en-US" w:eastAsia="nl-NL"/>
             </w:rPr>
           </w:pPr>
           <w:hyperlink w:anchor="_Toc399165853" w:history="1">
             <w:r>
               <w:rPr>
                 <w:rStyle w:val="Hyperlink"/>
-                <w:noProof/>
                 <w:lang w:val="en-US"/>
               </w:rPr>
               <w:t>Archive Bills</w:t>
             </w:r>
             <w:r>
               <w:rPr>
-                <w:noProof/>
-                <w:webHidden/>
+                <w:webHidden/>
+                <w:lang w:val="en-US"/>
               </w:rPr>
               <w:tab/>
             </w:r>
             <w:r>
               <w:rPr>
-                <w:noProof/>
-                <w:webHidden/>
+                <w:webHidden/>
+                <w:lang w:val="en-US"/>
               </w:rPr>
               <w:fldChar w:fldCharType="begin"/>
             </w:r>
             <w:r>
               <w:rPr>
-                <w:noProof/>
-                <w:webHidden/>
+                <w:webHidden/>
+                <w:lang w:val="en-US"/>
               </w:rPr>
               <w:instrText xml:space="preserve"> PAGEREF _Toc399165853 \h </w:instrText>
             </w:r>
             <w:r>
               <w:rPr>
-                <w:noProof/>
-                <w:webHidden/>
-              </w:rPr>
-            </w:r>
-            <w:r>
-              <w:rPr>
-                <w:noProof/>
-                <w:webHidden/>
+                <w:webHidden/>
+                <w:lang w:val="en-US"/>
+              </w:rPr>
+            </w:r>
+            <w:r>
+              <w:rPr>
+                <w:webHidden/>
+                <w:lang w:val="en-US"/>
               </w:rPr>
               <w:fldChar w:fldCharType="separate"/>
             </w:r>
             <w:r>
               <w:rPr>
-                <w:noProof/>
-                <w:webHidden/>
+                <w:webHidden/>
+                <w:lang w:val="en-US"/>
               </w:rPr>
               <w:t>8</w:t>
             </w:r>
             <w:r>
               <w:rPr>
-                <w:noProof/>
-                <w:webHidden/>
+                <w:webHidden/>
+                <w:lang w:val="en-US"/>
               </w:rPr>
               <w:fldChar w:fldCharType="end"/>
             </w:r>
@@ -1554,70 +1679,68 @@
         </w:p>
         <w:p>
           <w:pPr>
-            <w:pStyle w:val="TOC3"/>
+            <w:pStyle w:val="Inhopg3"/>
             <w:tabs>
               <w:tab w:val="right" w:leader="dot" w:pos="9062"/>
             </w:tabs>
             <w:rPr>
               <w:rFonts w:eastAsiaTheme="minorEastAsia"/>
-              <w:noProof/>
-              <w:lang w:eastAsia="nl-NL"/>
+              <w:lang w:val="en-US" w:eastAsia="nl-NL"/>
             </w:rPr>
           </w:pPr>
           <w:hyperlink w:anchor="_Toc399165854" w:history="1">
             <w:r>
               <w:rPr>
                 <w:rStyle w:val="Hyperlink"/>
-                <w:noProof/>
                 <w:lang w:val="en-US"/>
               </w:rPr>
               <w:t>Edit Bills</w:t>
             </w:r>
             <w:r>
               <w:rPr>
-                <w:noProof/>
-                <w:webHidden/>
+                <w:webHidden/>
+                <w:lang w:val="en-US"/>
               </w:rPr>
               <w:tab/>
             </w:r>
             <w:r>
               <w:rPr>
-                <w:noProof/>
-                <w:webHidden/>
+                <w:webHidden/>
+                <w:lang w:val="en-US"/>
               </w:rPr>
               <w:fldChar w:fldCharType="begin"/>
             </w:r>
             <w:r>
               <w:rPr>
-                <w:noProof/>
-                <w:webHidden/>
+                <w:webHidden/>
+                <w:lang w:val="en-US"/>
               </w:rPr>
               <w:instrText xml:space="preserve"> PAGEREF _Toc399165854 \h </w:instrText>
             </w:r>
             <w:r>
               <w:rPr>
-                <w:noProof/>
-                <w:webHidden/>
-              </w:rPr>
-            </w:r>
-            <w:r>
-              <w:rPr>
-                <w:noProof/>
-                <w:webHidden/>
+                <w:webHidden/>
+                <w:lang w:val="en-US"/>
+              </w:rPr>
+            </w:r>
+            <w:r>
+              <w:rPr>
+                <w:webHidden/>
+                <w:lang w:val="en-US"/>
               </w:rPr>
               <w:fldChar w:fldCharType="separate"/>
             </w:r>
             <w:r>
               <w:rPr>
-                <w:noProof/>
-                <w:webHidden/>
+                <w:webHidden/>
+                <w:lang w:val="en-US"/>
               </w:rPr>
               <w:t>9</w:t>
             </w:r>
             <w:r>
               <w:rPr>
-                <w:noProof/>
-                <w:webHidden/>
+                <w:webHidden/>
+                <w:lang w:val="en-US"/>
               </w:rPr>
               <w:fldChar w:fldCharType="end"/>
             </w:r>
@@ -1625,70 +1748,68 @@
         </w:p>
         <w:p>
           <w:pPr>
-            <w:pStyle w:val="TOC3"/>
+            <w:pStyle w:val="Inhopg3"/>
             <w:tabs>
               <w:tab w:val="right" w:leader="dot" w:pos="9062"/>
             </w:tabs>
             <w:rPr>
               <w:rFonts w:eastAsiaTheme="minorEastAsia"/>
-              <w:noProof/>
-              <w:lang w:eastAsia="nl-NL"/>
+              <w:lang w:val="en-US" w:eastAsia="nl-NL"/>
             </w:rPr>
           </w:pPr>
           <w:hyperlink w:anchor="_Toc399165855" w:history="1">
             <w:r>
               <w:rPr>
                 <w:rStyle w:val="Hyperlink"/>
-                <w:noProof/>
                 <w:lang w:val="en-US"/>
               </w:rPr>
               <w:t>View Bills</w:t>
             </w:r>
             <w:r>
               <w:rPr>
-                <w:noProof/>
-                <w:webHidden/>
+                <w:webHidden/>
+                <w:lang w:val="en-US"/>
               </w:rPr>
               <w:tab/>
             </w:r>
             <w:r>
               <w:rPr>
-                <w:noProof/>
-                <w:webHidden/>
+                <w:webHidden/>
+                <w:lang w:val="en-US"/>
               </w:rPr>
               <w:fldChar w:fldCharType="begin"/>
             </w:r>
             <w:r>
               <w:rPr>
-                <w:noProof/>
-                <w:webHidden/>
+                <w:webHidden/>
+                <w:lang w:val="en-US"/>
               </w:rPr>
               <w:instrText xml:space="preserve"> PAGEREF _Toc399165855 \h </w:instrText>
             </w:r>
             <w:r>
               <w:rPr>
-                <w:noProof/>
-                <w:webHidden/>
-              </w:rPr>
-            </w:r>
-            <w:r>
-              <w:rPr>
-                <w:noProof/>
-                <w:webHidden/>
+                <w:webHidden/>
+                <w:lang w:val="en-US"/>
+              </w:rPr>
+            </w:r>
+            <w:r>
+              <w:rPr>
+                <w:webHidden/>
+                <w:lang w:val="en-US"/>
               </w:rPr>
               <w:fldChar w:fldCharType="separate"/>
             </w:r>
             <w:r>
               <w:rPr>
-                <w:noProof/>
-                <w:webHidden/>
+                <w:webHidden/>
+                <w:lang w:val="en-US"/>
               </w:rPr>
               <w:t>10</w:t>
             </w:r>
             <w:r>
               <w:rPr>
-                <w:noProof/>
-                <w:webHidden/>
+                <w:webHidden/>
+                <w:lang w:val="en-US"/>
               </w:rPr>
               <w:fldChar w:fldCharType="end"/>
             </w:r>
@@ -1696,70 +1817,68 @@
         </w:p>
         <w:p>
           <w:pPr>
-            <w:pStyle w:val="TOC3"/>
+            <w:pStyle w:val="Inhopg3"/>
             <w:tabs>
               <w:tab w:val="right" w:leader="dot" w:pos="9062"/>
             </w:tabs>
             <w:rPr>
               <w:rFonts w:eastAsiaTheme="minorEastAsia"/>
-              <w:noProof/>
-              <w:lang w:eastAsia="nl-NL"/>
+              <w:lang w:val="en-US" w:eastAsia="nl-NL"/>
             </w:rPr>
           </w:pPr>
           <w:hyperlink w:anchor="_Toc399165856" w:history="1">
             <w:r>
               <w:rPr>
                 <w:rStyle w:val="Hyperlink"/>
-                <w:noProof/>
                 <w:lang w:val="en-US"/>
               </w:rPr>
               <w:t>Add Customer</w:t>
             </w:r>
             <w:r>
               <w:rPr>
-                <w:noProof/>
-                <w:webHidden/>
+                <w:webHidden/>
+                <w:lang w:val="en-US"/>
               </w:rPr>
               <w:tab/>
             </w:r>
             <w:r>
               <w:rPr>
-                <w:noProof/>
-                <w:webHidden/>
+                <w:webHidden/>
+                <w:lang w:val="en-US"/>
               </w:rPr>
               <w:fldChar w:fldCharType="begin"/>
             </w:r>
             <w:r>
               <w:rPr>
-                <w:noProof/>
-                <w:webHidden/>
+                <w:webHidden/>
+                <w:lang w:val="en-US"/>
               </w:rPr>
               <w:instrText xml:space="preserve"> PAGEREF _Toc399165856 \h </w:instrText>
             </w:r>
             <w:r>
               <w:rPr>
-                <w:noProof/>
-                <w:webHidden/>
-              </w:rPr>
-            </w:r>
-            <w:r>
-              <w:rPr>
-                <w:noProof/>
-                <w:webHidden/>
+                <w:webHidden/>
+                <w:lang w:val="en-US"/>
+              </w:rPr>
+            </w:r>
+            <w:r>
+              <w:rPr>
+                <w:webHidden/>
+                <w:lang w:val="en-US"/>
               </w:rPr>
               <w:fldChar w:fldCharType="separate"/>
             </w:r>
             <w:r>
               <w:rPr>
-                <w:noProof/>
-                <w:webHidden/>
+                <w:webHidden/>
+                <w:lang w:val="en-US"/>
               </w:rPr>
               <w:t>10</w:t>
             </w:r>
             <w:r>
               <w:rPr>
-                <w:noProof/>
-                <w:webHidden/>
+                <w:webHidden/>
+                <w:lang w:val="en-US"/>
               </w:rPr>
               <w:fldChar w:fldCharType="end"/>
             </w:r>
@@ -1767,70 +1886,68 @@
         </w:p>
         <w:p>
           <w:pPr>
-            <w:pStyle w:val="TOC3"/>
+            <w:pStyle w:val="Inhopg3"/>
             <w:tabs>
               <w:tab w:val="right" w:leader="dot" w:pos="9062"/>
             </w:tabs>
             <w:rPr>
               <w:rFonts w:eastAsiaTheme="minorEastAsia"/>
-              <w:noProof/>
-              <w:lang w:eastAsia="nl-NL"/>
+              <w:lang w:val="en-US" w:eastAsia="nl-NL"/>
             </w:rPr>
           </w:pPr>
           <w:hyperlink w:anchor="_Toc399165857" w:history="1">
             <w:r>
               <w:rPr>
                 <w:rStyle w:val="Hyperlink"/>
-                <w:noProof/>
                 <w:lang w:val="en-US"/>
               </w:rPr>
               <w:t>Archive Customer</w:t>
             </w:r>
             <w:r>
               <w:rPr>
-                <w:noProof/>
-                <w:webHidden/>
+                <w:webHidden/>
+                <w:lang w:val="en-US"/>
               </w:rPr>
               <w:tab/>
             </w:r>
             <w:r>
               <w:rPr>
-                <w:noProof/>
-                <w:webHidden/>
+                <w:webHidden/>
+                <w:lang w:val="en-US"/>
               </w:rPr>
               <w:fldChar w:fldCharType="begin"/>
             </w:r>
             <w:r>
               <w:rPr>
-                <w:noProof/>
-                <w:webHidden/>
+                <w:webHidden/>
+                <w:lang w:val="en-US"/>
               </w:rPr>
               <w:instrText xml:space="preserve"> PAGEREF _Toc399165857 \h </w:instrText>
             </w:r>
             <w:r>
               <w:rPr>
-                <w:noProof/>
-                <w:webHidden/>
-              </w:rPr>
-            </w:r>
-            <w:r>
-              <w:rPr>
-                <w:noProof/>
-                <w:webHidden/>
+                <w:webHidden/>
+                <w:lang w:val="en-US"/>
+              </w:rPr>
+            </w:r>
+            <w:r>
+              <w:rPr>
+                <w:webHidden/>
+                <w:lang w:val="en-US"/>
               </w:rPr>
               <w:fldChar w:fldCharType="separate"/>
             </w:r>
             <w:r>
               <w:rPr>
-                <w:noProof/>
-                <w:webHidden/>
+                <w:webHidden/>
+                <w:lang w:val="en-US"/>
               </w:rPr>
               <w:t>11</w:t>
             </w:r>
             <w:r>
               <w:rPr>
-                <w:noProof/>
-                <w:webHidden/>
+                <w:webHidden/>
+                <w:lang w:val="en-US"/>
               </w:rPr>
               <w:fldChar w:fldCharType="end"/>
             </w:r>
@@ -1838,70 +1955,68 @@
         </w:p>
         <w:p>
           <w:pPr>
-            <w:pStyle w:val="TOC3"/>
+            <w:pStyle w:val="Inhopg3"/>
             <w:tabs>
               <w:tab w:val="right" w:leader="dot" w:pos="9062"/>
             </w:tabs>
             <w:rPr>
               <w:rFonts w:eastAsiaTheme="minorEastAsia"/>
-              <w:noProof/>
-              <w:lang w:eastAsia="nl-NL"/>
+              <w:lang w:val="en-US" w:eastAsia="nl-NL"/>
             </w:rPr>
           </w:pPr>
           <w:hyperlink w:anchor="_Toc399165858" w:history="1">
             <w:r>
               <w:rPr>
                 <w:rStyle w:val="Hyperlink"/>
-                <w:noProof/>
                 <w:lang w:val="en-US"/>
               </w:rPr>
               <w:t>Edit Customer</w:t>
             </w:r>
             <w:r>
               <w:rPr>
-                <w:noProof/>
-                <w:webHidden/>
+                <w:webHidden/>
+                <w:lang w:val="en-US"/>
               </w:rPr>
               <w:tab/>
             </w:r>
             <w:r>
               <w:rPr>
-                <w:noProof/>
-                <w:webHidden/>
+                <w:webHidden/>
+                <w:lang w:val="en-US"/>
               </w:rPr>
               <w:fldChar w:fldCharType="begin"/>
             </w:r>
             <w:r>
               <w:rPr>
-                <w:noProof/>
-                <w:webHidden/>
+                <w:webHidden/>
+                <w:lang w:val="en-US"/>
               </w:rPr>
               <w:instrText xml:space="preserve"> PAGEREF _Toc399165858 \h </w:instrText>
             </w:r>
             <w:r>
               <w:rPr>
-                <w:noProof/>
-                <w:webHidden/>
-              </w:rPr>
-            </w:r>
-            <w:r>
-              <w:rPr>
-                <w:noProof/>
-                <w:webHidden/>
+                <w:webHidden/>
+                <w:lang w:val="en-US"/>
+              </w:rPr>
+            </w:r>
+            <w:r>
+              <w:rPr>
+                <w:webHidden/>
+                <w:lang w:val="en-US"/>
               </w:rPr>
               <w:fldChar w:fldCharType="separate"/>
             </w:r>
             <w:r>
               <w:rPr>
-                <w:noProof/>
-                <w:webHidden/>
+                <w:webHidden/>
+                <w:lang w:val="en-US"/>
               </w:rPr>
               <w:t>11</w:t>
             </w:r>
             <w:r>
               <w:rPr>
-                <w:noProof/>
-                <w:webHidden/>
+                <w:webHidden/>
+                <w:lang w:val="en-US"/>
               </w:rPr>
               <w:fldChar w:fldCharType="end"/>
             </w:r>
@@ -1909,70 +2024,68 @@
         </w:p>
         <w:p>
           <w:pPr>
-            <w:pStyle w:val="TOC3"/>
+            <w:pStyle w:val="Inhopg3"/>
             <w:tabs>
               <w:tab w:val="right" w:leader="dot" w:pos="9062"/>
             </w:tabs>
             <w:rPr>
               <w:rFonts w:eastAsiaTheme="minorEastAsia"/>
-              <w:noProof/>
-              <w:lang w:eastAsia="nl-NL"/>
+              <w:lang w:val="en-US" w:eastAsia="nl-NL"/>
             </w:rPr>
           </w:pPr>
           <w:hyperlink w:anchor="_Toc399165859" w:history="1">
             <w:r>
               <w:rPr>
                 <w:rStyle w:val="Hyperlink"/>
-                <w:noProof/>
                 <w:lang w:val="en-US"/>
               </w:rPr>
               <w:t>View Customer</w:t>
             </w:r>
             <w:r>
               <w:rPr>
-                <w:noProof/>
-                <w:webHidden/>
+                <w:webHidden/>
+                <w:lang w:val="en-US"/>
               </w:rPr>
               <w:tab/>
             </w:r>
             <w:r>
               <w:rPr>
-                <w:noProof/>
-                <w:webHidden/>
+                <w:webHidden/>
+                <w:lang w:val="en-US"/>
               </w:rPr>
               <w:fldChar w:fldCharType="begin"/>
             </w:r>
             <w:r>
               <w:rPr>
-                <w:noProof/>
-                <w:webHidden/>
+                <w:webHidden/>
+                <w:lang w:val="en-US"/>
               </w:rPr>
               <w:instrText xml:space="preserve"> PAGEREF _Toc399165859 \h </w:instrText>
             </w:r>
             <w:r>
               <w:rPr>
-                <w:noProof/>
-                <w:webHidden/>
-              </w:rPr>
-            </w:r>
-            <w:r>
-              <w:rPr>
-                <w:noProof/>
-                <w:webHidden/>
+                <w:webHidden/>
+                <w:lang w:val="en-US"/>
+              </w:rPr>
+            </w:r>
+            <w:r>
+              <w:rPr>
+                <w:webHidden/>
+                <w:lang w:val="en-US"/>
               </w:rPr>
               <w:fldChar w:fldCharType="separate"/>
             </w:r>
             <w:r>
               <w:rPr>
-                <w:noProof/>
-                <w:webHidden/>
+                <w:webHidden/>
+                <w:lang w:val="en-US"/>
               </w:rPr>
               <w:t>12</w:t>
             </w:r>
             <w:r>
               <w:rPr>
-                <w:noProof/>
-                <w:webHidden/>
+                <w:webHidden/>
+                <w:lang w:val="en-US"/>
               </w:rPr>
               <w:fldChar w:fldCharType="end"/>
             </w:r>
@@ -1980,70 +2093,68 @@
         </w:p>
         <w:p>
           <w:pPr>
-            <w:pStyle w:val="TOC1"/>
+            <w:pStyle w:val="Inhopg1"/>
             <w:tabs>
               <w:tab w:val="right" w:leader="dot" w:pos="9062"/>
             </w:tabs>
             <w:rPr>
               <w:rFonts w:eastAsiaTheme="minorEastAsia"/>
-              <w:noProof/>
-              <w:lang w:eastAsia="nl-NL"/>
+              <w:lang w:val="en-US" w:eastAsia="nl-NL"/>
             </w:rPr>
           </w:pPr>
           <w:hyperlink w:anchor="_Toc399165860" w:history="1">
             <w:r>
               <w:rPr>
                 <w:rStyle w:val="Hyperlink"/>
-                <w:noProof/>
                 <w:lang w:val="en-US"/>
               </w:rPr>
               <w:t>Versions</w:t>
             </w:r>
             <w:r>
               <w:rPr>
-                <w:noProof/>
-                <w:webHidden/>
+                <w:webHidden/>
+                <w:lang w:val="en-US"/>
               </w:rPr>
               <w:tab/>
             </w:r>
             <w:r>
               <w:rPr>
-                <w:noProof/>
-                <w:webHidden/>
+                <w:webHidden/>
+                <w:lang w:val="en-US"/>
               </w:rPr>
               <w:fldChar w:fldCharType="begin"/>
             </w:r>
             <w:r>
               <w:rPr>
-                <w:noProof/>
-                <w:webHidden/>
+                <w:webHidden/>
+                <w:lang w:val="en-US"/>
               </w:rPr>
               <w:instrText xml:space="preserve"> PAGEREF _Toc399165860 \h </w:instrText>
             </w:r>
             <w:r>
               <w:rPr>
-                <w:noProof/>
-                <w:webHidden/>
-              </w:rPr>
-            </w:r>
-            <w:r>
-              <w:rPr>
-                <w:noProof/>
-                <w:webHidden/>
+                <w:webHidden/>
+                <w:lang w:val="en-US"/>
+              </w:rPr>
+            </w:r>
+            <w:r>
+              <w:rPr>
+                <w:webHidden/>
+                <w:lang w:val="en-US"/>
               </w:rPr>
               <w:fldChar w:fldCharType="separate"/>
             </w:r>
             <w:r>
               <w:rPr>
-                <w:noProof/>
-                <w:webHidden/>
+                <w:webHidden/>
+                <w:lang w:val="en-US"/>
               </w:rPr>
               <w:t>13</w:t>
             </w:r>
             <w:r>
               <w:rPr>
-                <w:noProof/>
-                <w:webHidden/>
+                <w:webHidden/>
+                <w:lang w:val="en-US"/>
               </w:rPr>
               <w:fldChar w:fldCharType="end"/>
             </w:r>
@@ -2061,7 +2172,7 @@
               <w:rFonts w:ascii="Arial" w:hAnsi="Arial" w:cs="Arial"/>
               <w:b/>
               <w:bCs/>
-              <w:noProof/>
+              <w:lang w:val="en-US"/>
             </w:rPr>
             <w:fldChar w:fldCharType="end"/>
           </w:r>
@@ -2072,7 +2183,7 @@
       <w:pPr>
         <w:spacing w:after="200" w:line="276" w:lineRule="auto"/>
         <w:rPr>
-          <w:rStyle w:val="Emphasis"/>
+          <w:rStyle w:val="Nadruk"/>
           <w:rFonts w:ascii="Arial" w:hAnsi="Arial" w:cs="Arial"/>
           <w:sz w:val="24"/>
           <w:szCs w:val="24"/>
@@ -2081,7 +2192,7 @@
       </w:pPr>
       <w:r>
         <w:rPr>
-          <w:rStyle w:val="Emphasis"/>
+          <w:rStyle w:val="Nadruk"/>
           <w:rFonts w:ascii="Arial" w:hAnsi="Arial" w:cs="Arial"/>
           <w:sz w:val="24"/>
           <w:szCs w:val="24"/>
@@ -2089,17 +2200,16 @@
         </w:rPr>
         <w:br w:type="page"/>
       </w:r>
-      <w:bookmarkStart w:id="0" w:name="_GoBack"/>
-      <w:bookmarkEnd w:id="0"/>
     </w:p>
     <w:p>
       <w:pPr>
-        <w:pStyle w:val="Heading1"/>
-        <w:rPr>
-          <w:lang w:val="en-US"/>
-        </w:rPr>
-      </w:pPr>
-      <w:bookmarkStart w:id="1" w:name="_Toc399165841"/>
+        <w:pStyle w:val="Kop1"/>
+        <w:jc w:val="center"/>
+        <w:rPr>
+          <w:lang w:val="en-US"/>
+        </w:rPr>
+      </w:pPr>
+      <w:bookmarkStart w:id="0" w:name="_Toc399165841"/>
       <w:r>
         <w:rPr>
           <w:lang w:val="en-US"/>
@@ -2107,14 +2217,27 @@
         <w:lastRenderedPageBreak/>
         <w:t>Use case diagram</w:t>
       </w:r>
-      <w:bookmarkEnd w:id="1"/>
+      <w:bookmarkEnd w:id="0"/>
+      <w:r>
+        <w:rPr>
+          <w:lang w:val="en-US"/>
+        </w:rPr>
+        <w:t>s</w:t>
+      </w:r>
     </w:p>
     <w:p>
       <w:pPr>
-        <w:rPr>
-          <w:lang w:val="en-US"/>
-        </w:rPr>
-      </w:pPr>
+        <w:pStyle w:val="Kop2"/>
+        <w:rPr>
+          <w:lang w:val="en-US"/>
+        </w:rPr>
+      </w:pPr>
+      <w:r>
+        <w:rPr>
+          <w:lang w:val="en-US"/>
+        </w:rPr>
+        <w:t>Customer Processing System</w:t>
+      </w:r>
     </w:p>
     <w:p>
       <w:pPr>
@@ -2124,11 +2247,78 @@
       </w:pPr>
       <w:r>
         <w:rPr>
-          <w:noProof/>
-          <w:lang w:eastAsia="nl-NL"/>
+          <w:lang w:val="en-US" w:eastAsia="nl-NL"/>
         </w:rPr>
         <w:drawing>
-          <wp:inline distT="0" distB="0" distL="0" distR="0" wp14:anchorId="117E58F8" wp14:editId="4670B3DE">
+          <wp:inline distT="0" distB="0" distL="0" distR="0" wp14:anchorId="2FC9AFBE" wp14:editId="6767DE25">
+            <wp:extent cx="4092605" cy="4298091"/>
+            <wp:effectExtent l="0" t="0" r="0" b="0"/>
+            <wp:docPr id="3" name="Picture 3"/>
+            <wp:cNvGraphicFramePr>
+              <a:graphicFrameLocks xmlns:a="http://schemas.openxmlformats.org/drawingml/2006/main" noChangeAspect="1"/>
+            </wp:cNvGraphicFramePr>
+            <a:graphic xmlns:a="http://schemas.openxmlformats.org/drawingml/2006/main">
+              <a:graphicData uri="http://schemas.openxmlformats.org/drawingml/2006/picture">
+                <pic:pic xmlns:pic="http://schemas.openxmlformats.org/drawingml/2006/picture">
+                  <pic:nvPicPr>
+                    <pic:cNvPr id="0" name=""/>
+                    <pic:cNvPicPr/>
+                  </pic:nvPicPr>
+                  <pic:blipFill rotWithShape="1">
+                    <a:blip r:embed="rId9"/>
+                    <a:srcRect l="34515" t="14298" r="28659" b="13922"/>
+                    <a:stretch/>
+                  </pic:blipFill>
+                  <pic:spPr bwMode="auto">
+                    <a:xfrm>
+                      <a:off x="0" y="0"/>
+                      <a:ext cx="4094629" cy="4300217"/>
+                    </a:xfrm>
+                    <a:prstGeom prst="rect">
+                      <a:avLst/>
+                    </a:prstGeom>
+                    <a:ln>
+                      <a:noFill/>
+                    </a:ln>
+                    <a:extLst>
+                      <a:ext uri="{53640926-AAD7-44D8-BBD7-CCE9431645EC}">
+                        <a14:shadowObscured xmlns:a14="http://schemas.microsoft.com/office/drawing/2010/main"/>
+                      </a:ext>
+                    </a:extLst>
+                  </pic:spPr>
+                </pic:pic>
+              </a:graphicData>
+            </a:graphic>
+          </wp:inline>
+        </w:drawing>
+      </w:r>
+    </w:p>
+    <w:p>
+      <w:pPr>
+        <w:pStyle w:val="Kop2"/>
+        <w:rPr>
+          <w:lang w:val="en-US"/>
+        </w:rPr>
+      </w:pPr>
+      <w:r>
+        <w:rPr>
+          <w:lang w:val="en-US"/>
+        </w:rPr>
+        <w:t>Billing Process System</w:t>
+      </w:r>
+    </w:p>
+    <w:p>
+      <w:pPr>
+        <w:rPr>
+          <w:lang w:val="en-US"/>
+        </w:rPr>
+      </w:pPr>
+      <w:r>
+        <w:rPr>
+          <w:lang w:val="en-US" w:eastAsia="nl-NL"/>
+        </w:rPr>
+        <w:drawing>
+          <wp:inline distT="0" distB="0" distL="0" distR="0" wp14:anchorId="1D6B233E" wp14:editId="3233BAEB">
             <wp:extent cx="4341180" cy="3236845"/>
             <wp:effectExtent l="0" t="0" r="0" b="0"/>
             <wp:docPr id="2" name="Picture 2"/>
@@ -2173,68 +2363,6 @@
     </w:p>
     <w:p>
       <w:pPr>
-        <w:rPr>
-          <w:lang w:val="en-US"/>
-        </w:rPr>
-      </w:pPr>
-      <w:r>
-        <w:rPr>
-          <w:noProof/>
-          <w:lang w:eastAsia="nl-NL"/>
-        </w:rPr>
-        <w:drawing>
-          <wp:inline distT="0" distB="0" distL="0" distR="0" wp14:anchorId="39CABFD3" wp14:editId="7EDF8A82">
-            <wp:extent cx="4092605" cy="4298091"/>
-            <wp:effectExtent l="0" t="0" r="0" b="0"/>
-            <wp:docPr id="3" name="Picture 3"/>
-            <wp:cNvGraphicFramePr>
-              <a:graphicFrameLocks xmlns:a="http://schemas.openxmlformats.org/drawingml/2006/main" noChangeAspect="1"/>
-            </wp:cNvGraphicFramePr>
-            <a:graphic xmlns:a="http://schemas.openxmlformats.org/drawingml/2006/main">
-              <a:graphicData uri="http://schemas.openxmlformats.org/drawingml/2006/picture">
-                <pic:pic xmlns:pic="http://schemas.openxmlformats.org/drawingml/2006/picture">
-                  <pic:nvPicPr>
-                    <pic:cNvPr id="0" name=""/>
-                    <pic:cNvPicPr/>
-                  </pic:nvPicPr>
-                  <pic:blipFill rotWithShape="1">
-                    <a:blip r:embed="rId11"/>
-                    <a:srcRect l="34515" t="14298" r="28659" b="13922"/>
-                    <a:stretch/>
-                  </pic:blipFill>
-                  <pic:spPr bwMode="auto">
-                    <a:xfrm>
-                      <a:off x="0" y="0"/>
-                      <a:ext cx="4094629" cy="4300217"/>
-                    </a:xfrm>
-                    <a:prstGeom prst="rect">
-                      <a:avLst/>
-                    </a:prstGeom>
-                    <a:ln>
-                      <a:noFill/>
-                    </a:ln>
-                    <a:extLst>
-                      <a:ext uri="{53640926-AAD7-44D8-BBD7-CCE9431645EC}">
-                        <a14:shadowObscured xmlns:a14="http://schemas.microsoft.com/office/drawing/2010/main"/>
-                      </a:ext>
-                    </a:extLst>
-                  </pic:spPr>
-                </pic:pic>
-              </a:graphicData>
-            </a:graphic>
-          </wp:inline>
-        </w:drawing>
-      </w:r>
-    </w:p>
-    <w:p>
-      <w:pPr>
-        <w:rPr>
-          <w:lang w:val="en-US"/>
-        </w:rPr>
-      </w:pPr>
-    </w:p>
-    <w:p>
-      <w:pPr>
         <w:spacing w:after="200" w:line="276" w:lineRule="auto"/>
         <w:rPr>
           <w:rFonts w:ascii="Arial" w:hAnsi="Arial" w:cs="Arial"/>
@@ -2244,53 +2372,58 @@
           <w:lang w:val="en-US"/>
         </w:rPr>
       </w:pPr>
+    </w:p>
+    <w:p>
+      <w:pPr>
+        <w:pStyle w:val="Kop1"/>
+        <w:jc w:val="center"/>
+        <w:rPr>
+          <w:lang w:val="en-US"/>
+        </w:rPr>
+      </w:pPr>
+      <w:bookmarkStart w:id="1" w:name="_Toc399165842"/>
       <w:r>
         <w:rPr>
-          <w:rFonts w:ascii="Arial" w:hAnsi="Arial" w:cs="Arial"/>
-          <w:b/>
-          <w:sz w:val="36"/>
-          <w:szCs w:val="36"/>
-          <w:lang w:val="en-US"/>
-        </w:rPr>
-        <w:br w:type="page"/>
+          <w:lang w:val="en-US"/>
+        </w:rPr>
+        <w:lastRenderedPageBreak/>
+        <w:t>Use Cases</w:t>
+      </w:r>
+      <w:bookmarkEnd w:id="1"/>
+    </w:p>
+    <w:p>
+      <w:pPr>
+        <w:pStyle w:val="Kop2"/>
+        <w:rPr>
+          <w:lang w:val="en-US"/>
+        </w:rPr>
+      </w:pPr>
+      <w:r>
+        <w:rPr>
+          <w:lang w:val="en-US"/>
+        </w:rPr>
+        <w:t>Bills</w:t>
       </w:r>
     </w:p>
     <w:p>
       <w:pPr>
-        <w:pStyle w:val="Heading1"/>
-        <w:rPr>
-          <w:lang w:val="en-US"/>
-        </w:rPr>
-      </w:pPr>
-      <w:bookmarkStart w:id="2" w:name="_Toc399165842"/>
+        <w:pStyle w:val="Kop3"/>
+        <w:rPr>
+          <w:lang w:val="en-US"/>
+        </w:rPr>
+      </w:pPr>
+      <w:bookmarkStart w:id="2" w:name="_Toc399165843"/>
       <w:r>
         <w:rPr>
           <w:lang w:val="en-US"/>
         </w:rPr>
-        <w:lastRenderedPageBreak/>
-        <w:t>Use Cases</w:t>
+        <w:t>Add Bills</w:t>
       </w:r>
       <w:bookmarkEnd w:id="2"/>
     </w:p>
-    <w:p>
-      <w:pPr>
-        <w:pStyle w:val="Heading3"/>
-        <w:rPr>
-          <w:lang w:val="en-US"/>
-        </w:rPr>
-      </w:pPr>
-      <w:bookmarkStart w:id="3" w:name="_Toc399165843"/>
-      <w:r>
-        <w:rPr>
-          <w:lang w:val="en-US"/>
-        </w:rPr>
-        <w:t>Add Bills</w:t>
-      </w:r>
-      <w:bookmarkEnd w:id="3"/>
-    </w:p>
     <w:tbl>
       <w:tblPr>
-        <w:tblStyle w:val="TableGrid"/>
+        <w:tblStyle w:val="Tabelraster"/>
         <w:tblW w:w="0" w:type="auto"/>
         <w:tblLook w:val="04A0" w:firstRow="1" w:lastRow="0" w:firstColumn="1" w:lastColumn="0" w:noHBand="0" w:noVBand="1"/>
       </w:tblPr>
@@ -2315,11 +2448,13 @@
               <w:spacing w:after="0" w:line="240" w:lineRule="auto"/>
               <w:rPr>
                 <w:b/>
-              </w:rPr>
-            </w:pPr>
-            <w:r>
-              <w:rPr>
-                <w:b/>
+                <w:lang w:val="en-US"/>
+              </w:rPr>
+            </w:pPr>
+            <w:r>
+              <w:rPr>
+                <w:b/>
+                <w:lang w:val="en-US"/>
               </w:rPr>
               <w:t>Name</w:t>
             </w:r>
@@ -2339,8 +2474,14 @@
           <w:p>
             <w:pPr>
               <w:spacing w:after="0" w:line="240" w:lineRule="auto"/>
-            </w:pPr>
-            <w:r>
+              <w:rPr>
+                <w:lang w:val="en-US"/>
+              </w:rPr>
+            </w:pPr>
+            <w:r>
+              <w:rPr>
+                <w:lang w:val="en-US"/>
+              </w:rPr>
               <w:t>Add bills</w:t>
             </w:r>
           </w:p>
@@ -2363,11 +2504,13 @@
               <w:spacing w:after="0" w:line="240" w:lineRule="auto"/>
               <w:rPr>
                 <w:b/>
-              </w:rPr>
-            </w:pPr>
-            <w:r>
-              <w:rPr>
-                <w:b/>
+                <w:lang w:val="en-US"/>
+              </w:rPr>
+            </w:pPr>
+            <w:r>
+              <w:rPr>
+                <w:b/>
+                <w:lang w:val="en-US"/>
               </w:rPr>
               <w:t>Version</w:t>
             </w:r>
@@ -2387,8 +2530,14 @@
           <w:p>
             <w:pPr>
               <w:spacing w:after="0" w:line="240" w:lineRule="auto"/>
-            </w:pPr>
-            <w:r>
+              <w:rPr>
+                <w:lang w:val="en-US"/>
+              </w:rPr>
+            </w:pPr>
+            <w:r>
+              <w:rPr>
+                <w:lang w:val="en-US"/>
+              </w:rPr>
               <w:t>1.0</w:t>
             </w:r>
           </w:p>
@@ -2411,11 +2560,13 @@
               <w:spacing w:after="0" w:line="240" w:lineRule="auto"/>
               <w:rPr>
                 <w:b/>
-              </w:rPr>
-            </w:pPr>
-            <w:r>
-              <w:rPr>
-                <w:b/>
+                <w:lang w:val="en-US"/>
+              </w:rPr>
+            </w:pPr>
+            <w:r>
+              <w:rPr>
+                <w:b/>
+                <w:lang w:val="en-US"/>
               </w:rPr>
               <w:t>Actors</w:t>
             </w:r>
@@ -2435,8 +2586,14 @@
           <w:p>
             <w:pPr>
               <w:spacing w:after="0" w:line="240" w:lineRule="auto"/>
-            </w:pPr>
-            <w:r>
+              <w:rPr>
+                <w:lang w:val="en-US"/>
+              </w:rPr>
+            </w:pPr>
+            <w:r>
+              <w:rPr>
+                <w:lang w:val="en-US"/>
+              </w:rPr>
               <w:t>Finance, Administrator, Database</w:t>
             </w:r>
           </w:p>
@@ -2459,11 +2616,13 @@
               <w:spacing w:after="0" w:line="240" w:lineRule="auto"/>
               <w:rPr>
                 <w:b/>
-              </w:rPr>
-            </w:pPr>
-            <w:r>
-              <w:rPr>
-                <w:b/>
+                <w:lang w:val="en-US"/>
+              </w:rPr>
+            </w:pPr>
+            <w:r>
+              <w:rPr>
+                <w:b/>
+                <w:lang w:val="en-US"/>
               </w:rPr>
               <w:t>Pre-condition</w:t>
             </w:r>
@@ -2541,11 +2700,13 @@
               <w:spacing w:after="0" w:line="240" w:lineRule="auto"/>
               <w:rPr>
                 <w:b/>
-              </w:rPr>
-            </w:pPr>
-            <w:r>
-              <w:rPr>
-                <w:b/>
+                <w:lang w:val="en-US"/>
+              </w:rPr>
+            </w:pPr>
+            <w:r>
+              <w:rPr>
+                <w:b/>
+                <w:lang w:val="en-US"/>
               </w:rPr>
               <w:t>Description</w:t>
             </w:r>
@@ -2623,11 +2784,13 @@
               <w:spacing w:after="0" w:line="240" w:lineRule="auto"/>
               <w:rPr>
                 <w:b/>
-              </w:rPr>
-            </w:pPr>
-            <w:r>
-              <w:rPr>
-                <w:b/>
+                <w:lang w:val="en-US"/>
+              </w:rPr>
+            </w:pPr>
+            <w:r>
+              <w:rPr>
+                <w:b/>
+                <w:lang w:val="en-US"/>
               </w:rPr>
               <w:t>Exceptions</w:t>
             </w:r>
@@ -2655,21 +2818,7 @@
               <w:rPr>
                 <w:lang w:val="en-US"/>
               </w:rPr>
-              <w:t xml:space="preserve">Bill details inserted incorrect. </w:t>
-            </w:r>
-            <w:proofErr w:type="gramStart"/>
-            <w:r>
-              <w:rPr>
-                <w:lang w:val="en-US"/>
-              </w:rPr>
-              <w:t>message</w:t>
-            </w:r>
-            <w:proofErr w:type="gramEnd"/>
-            <w:r>
-              <w:rPr>
-                <w:lang w:val="en-US"/>
-              </w:rPr>
-              <w:t>: "The field (field) is incorrect".</w:t>
+              <w:t>Bill details inserted incorrect. message: "The field (field) is incorrect".</w:t>
             </w:r>
           </w:p>
         </w:tc>
@@ -2691,11 +2840,13 @@
               <w:spacing w:after="0" w:line="240" w:lineRule="auto"/>
               <w:rPr>
                 <w:b/>
-              </w:rPr>
-            </w:pPr>
-            <w:r>
-              <w:rPr>
-                <w:b/>
+                <w:lang w:val="en-US"/>
+              </w:rPr>
+            </w:pPr>
+            <w:r>
+              <w:rPr>
+                <w:b/>
+                <w:lang w:val="en-US"/>
               </w:rPr>
               <w:t>Non-functional requirements</w:t>
             </w:r>
@@ -2745,11 +2896,13 @@
               <w:spacing w:after="0" w:line="240" w:lineRule="auto"/>
               <w:rPr>
                 <w:b/>
-              </w:rPr>
-            </w:pPr>
-            <w:r>
-              <w:rPr>
-                <w:b/>
+                <w:lang w:val="en-US"/>
+              </w:rPr>
+            </w:pPr>
+            <w:r>
+              <w:rPr>
+                <w:b/>
+                <w:lang w:val="en-US"/>
               </w:rPr>
               <w:t>Postcondition</w:t>
             </w:r>
@@ -2785,29 +2938,23 @@
     </w:tbl>
     <w:p>
       <w:pPr>
-        <w:pStyle w:val="Heading3"/>
-        <w:rPr>
-          <w:lang w:val="en-US"/>
-        </w:rPr>
-      </w:pPr>
-      <w:r>
-        <w:rPr>
-          <w:lang w:val="en-US"/>
-        </w:rPr>
-        <w:br/>
-      </w:r>
-      <w:bookmarkStart w:id="4" w:name="_Toc399165844"/>
+        <w:pStyle w:val="Kop3"/>
+        <w:rPr>
+          <w:lang w:val="en-US"/>
+        </w:rPr>
+      </w:pPr>
+      <w:bookmarkStart w:id="3" w:name="_Toc399165844"/>
       <w:r>
         <w:rPr>
           <w:lang w:val="en-US"/>
         </w:rPr>
         <w:t>Edit Bills</w:t>
       </w:r>
-      <w:bookmarkEnd w:id="4"/>
+      <w:bookmarkEnd w:id="3"/>
     </w:p>
     <w:tbl>
       <w:tblPr>
-        <w:tblStyle w:val="TableGrid"/>
+        <w:tblStyle w:val="Tabelraster"/>
         <w:tblW w:w="0" w:type="auto"/>
         <w:tblLook w:val="04A0" w:firstRow="1" w:lastRow="0" w:firstColumn="1" w:lastColumn="0" w:noHBand="0" w:noVBand="1"/>
       </w:tblPr>
@@ -2832,11 +2979,13 @@
               <w:spacing w:after="0" w:line="240" w:lineRule="auto"/>
               <w:rPr>
                 <w:b/>
-              </w:rPr>
-            </w:pPr>
-            <w:r>
-              <w:rPr>
-                <w:b/>
+                <w:lang w:val="en-US"/>
+              </w:rPr>
+            </w:pPr>
+            <w:r>
+              <w:rPr>
+                <w:b/>
+                <w:lang w:val="en-US"/>
               </w:rPr>
               <w:t>Name</w:t>
             </w:r>
@@ -2856,8 +3005,14 @@
           <w:p>
             <w:pPr>
               <w:spacing w:after="0" w:line="240" w:lineRule="auto"/>
-            </w:pPr>
-            <w:r>
+              <w:rPr>
+                <w:lang w:val="en-US"/>
+              </w:rPr>
+            </w:pPr>
+            <w:r>
+              <w:rPr>
+                <w:lang w:val="en-US"/>
+              </w:rPr>
               <w:t>Edit bills(typo)</w:t>
             </w:r>
           </w:p>
@@ -2880,11 +3035,13 @@
               <w:spacing w:after="0" w:line="240" w:lineRule="auto"/>
               <w:rPr>
                 <w:b/>
-              </w:rPr>
-            </w:pPr>
-            <w:r>
-              <w:rPr>
-                <w:b/>
+                <w:lang w:val="en-US"/>
+              </w:rPr>
+            </w:pPr>
+            <w:r>
+              <w:rPr>
+                <w:b/>
+                <w:lang w:val="en-US"/>
               </w:rPr>
               <w:t>Version</w:t>
             </w:r>
@@ -2904,8 +3061,14 @@
           <w:p>
             <w:pPr>
               <w:spacing w:after="0" w:line="240" w:lineRule="auto"/>
-            </w:pPr>
-            <w:r>
+              <w:rPr>
+                <w:lang w:val="en-US"/>
+              </w:rPr>
+            </w:pPr>
+            <w:r>
+              <w:rPr>
+                <w:lang w:val="en-US"/>
+              </w:rPr>
               <w:t>1.0</w:t>
             </w:r>
           </w:p>
@@ -2928,11 +3091,13 @@
               <w:spacing w:after="0" w:line="240" w:lineRule="auto"/>
               <w:rPr>
                 <w:b/>
-              </w:rPr>
-            </w:pPr>
-            <w:r>
-              <w:rPr>
-                <w:b/>
+                <w:lang w:val="en-US"/>
+              </w:rPr>
+            </w:pPr>
+            <w:r>
+              <w:rPr>
+                <w:b/>
+                <w:lang w:val="en-US"/>
               </w:rPr>
               <w:t>Actors</w:t>
             </w:r>
@@ -2952,8 +3117,14 @@
           <w:p>
             <w:pPr>
               <w:spacing w:after="0" w:line="240" w:lineRule="auto"/>
-            </w:pPr>
-            <w:r>
+              <w:rPr>
+                <w:lang w:val="en-US"/>
+              </w:rPr>
+            </w:pPr>
+            <w:r>
+              <w:rPr>
+                <w:lang w:val="en-US"/>
+              </w:rPr>
               <w:t>Finance, Administrator, Database</w:t>
             </w:r>
           </w:p>
@@ -2976,11 +3147,13 @@
               <w:spacing w:after="0" w:line="240" w:lineRule="auto"/>
               <w:rPr>
                 <w:b/>
-              </w:rPr>
-            </w:pPr>
-            <w:r>
-              <w:rPr>
-                <w:b/>
+                <w:lang w:val="en-US"/>
+              </w:rPr>
+            </w:pPr>
+            <w:r>
+              <w:rPr>
+                <w:b/>
+                <w:lang w:val="en-US"/>
               </w:rPr>
               <w:t>Precondition</w:t>
             </w:r>
@@ -3058,11 +3231,13 @@
               <w:spacing w:after="0" w:line="240" w:lineRule="auto"/>
               <w:rPr>
                 <w:b/>
-              </w:rPr>
-            </w:pPr>
-            <w:r>
-              <w:rPr>
-                <w:b/>
+                <w:lang w:val="en-US"/>
+              </w:rPr>
+            </w:pPr>
+            <w:r>
+              <w:rPr>
+                <w:b/>
+                <w:lang w:val="en-US"/>
               </w:rPr>
               <w:t>Description</w:t>
             </w:r>
@@ -3118,21 +3293,7 @@
               <w:rPr>
                 <w:lang w:val="en-US"/>
               </w:rPr>
-              <w:t xml:space="preserve">User </w:t>
-            </w:r>
-            <w:proofErr w:type="gramStart"/>
-            <w:r>
-              <w:rPr>
-                <w:lang w:val="en-US"/>
-              </w:rPr>
-              <w:t>clicks ”</w:t>
-            </w:r>
-            <w:proofErr w:type="gramEnd"/>
-            <w:r>
-              <w:rPr>
-                <w:lang w:val="en-US"/>
-              </w:rPr>
-              <w:t>Save bill”.</w:t>
+              <w:t>User clicks ”Save bill”.</w:t>
             </w:r>
           </w:p>
           <w:p>
@@ -3283,7 +3444,6 @@
                 <w:lang w:val="en-US"/>
               </w:rPr>
             </w:pPr>
-            <w:proofErr w:type="spellStart"/>
             <w:r>
               <w:rPr>
                 <w:b/>
@@ -3291,7 +3451,6 @@
               </w:rPr>
               <w:t>Postcondition</w:t>
             </w:r>
-            <w:proofErr w:type="spellEnd"/>
           </w:p>
         </w:tc>
         <w:tc>
@@ -3316,21 +3475,7 @@
               <w:rPr>
                 <w:lang w:val="en-US"/>
               </w:rPr>
-              <w:t xml:space="preserve">Bill edits are saved to the </w:t>
-            </w:r>
-            <w:proofErr w:type="gramStart"/>
-            <w:r>
-              <w:rPr>
-                <w:lang w:val="en-US"/>
-              </w:rPr>
-              <w:t>database,</w:t>
-            </w:r>
-            <w:proofErr w:type="gramEnd"/>
-            <w:r>
-              <w:rPr>
-                <w:lang w:val="en-US"/>
-              </w:rPr>
-              <w:t xml:space="preserve"> system waits for action from user.</w:t>
+              <w:t>Bill edits are saved to the database, system waits for action from user.</w:t>
             </w:r>
           </w:p>
         </w:tc>
@@ -3360,12 +3505,12 @@
     </w:p>
     <w:p>
       <w:pPr>
-        <w:pStyle w:val="Heading3"/>
-        <w:rPr>
-          <w:lang w:val="en-US"/>
-        </w:rPr>
-      </w:pPr>
-      <w:bookmarkStart w:id="5" w:name="_Toc399165845"/>
+        <w:pStyle w:val="Kop3"/>
+        <w:rPr>
+          <w:lang w:val="en-US"/>
+        </w:rPr>
+      </w:pPr>
+      <w:bookmarkStart w:id="4" w:name="_Toc399165845"/>
       <w:r>
         <w:rPr>
           <w:lang w:val="en-US"/>
@@ -3373,11 +3518,11 @@
         <w:lastRenderedPageBreak/>
         <w:t>Archive Bills</w:t>
       </w:r>
-      <w:bookmarkEnd w:id="5"/>
+      <w:bookmarkEnd w:id="4"/>
     </w:p>
     <w:tbl>
       <w:tblPr>
-        <w:tblStyle w:val="TableGrid"/>
+        <w:tblStyle w:val="Tabelraster"/>
         <w:tblW w:w="0" w:type="auto"/>
         <w:tblLook w:val="04A0" w:firstRow="1" w:lastRow="0" w:firstColumn="1" w:lastColumn="0" w:noHBand="0" w:noVBand="1"/>
       </w:tblPr>
@@ -3540,23 +3685,15 @@
           <w:p>
             <w:pPr>
               <w:spacing w:after="0" w:line="240" w:lineRule="auto"/>
-            </w:pPr>
-            <w:r>
-              <w:rPr>
-                <w:lang w:val="en-US"/>
-              </w:rPr>
-              <w:t xml:space="preserve">Finance, </w:t>
-            </w:r>
-            <w:proofErr w:type="spellStart"/>
-            <w:r>
-              <w:rPr>
-                <w:lang w:val="en-US"/>
-              </w:rPr>
-              <w:t>Adminis</w:t>
-            </w:r>
-            <w:proofErr w:type="spellEnd"/>
-            <w:r>
-              <w:t>trator, Database</w:t>
+              <w:rPr>
+                <w:lang w:val="en-US"/>
+              </w:rPr>
+            </w:pPr>
+            <w:r>
+              <w:rPr>
+                <w:lang w:val="en-US"/>
+              </w:rPr>
+              <w:t>Finance, Administrator, Database</w:t>
             </w:r>
           </w:p>
         </w:tc>
@@ -3578,11 +3715,13 @@
               <w:spacing w:after="0" w:line="240" w:lineRule="auto"/>
               <w:rPr>
                 <w:b/>
-              </w:rPr>
-            </w:pPr>
-            <w:r>
-              <w:rPr>
-                <w:b/>
+                <w:lang w:val="en-US"/>
+              </w:rPr>
+            </w:pPr>
+            <w:r>
+              <w:rPr>
+                <w:b/>
+                <w:lang w:val="en-US"/>
               </w:rPr>
               <w:t>Precondition</w:t>
             </w:r>
@@ -3660,11 +3799,13 @@
               <w:spacing w:after="0" w:line="240" w:lineRule="auto"/>
               <w:rPr>
                 <w:b/>
-              </w:rPr>
-            </w:pPr>
-            <w:r>
-              <w:rPr>
-                <w:b/>
+                <w:lang w:val="en-US"/>
+              </w:rPr>
+            </w:pPr>
+            <w:r>
+              <w:rPr>
+                <w:b/>
+                <w:lang w:val="en-US"/>
               </w:rPr>
               <w:t>Description</w:t>
             </w:r>
@@ -3756,11 +3897,13 @@
               <w:spacing w:after="0" w:line="240" w:lineRule="auto"/>
               <w:rPr>
                 <w:b/>
-              </w:rPr>
-            </w:pPr>
-            <w:r>
-              <w:rPr>
-                <w:b/>
+                <w:lang w:val="en-US"/>
+              </w:rPr>
+            </w:pPr>
+            <w:r>
+              <w:rPr>
+                <w:b/>
+                <w:lang w:val="en-US"/>
               </w:rPr>
               <w:t>Exceptions</w:t>
             </w:r>
@@ -3810,11 +3953,13 @@
               <w:spacing w:after="0" w:line="240" w:lineRule="auto"/>
               <w:rPr>
                 <w:b/>
-              </w:rPr>
-            </w:pPr>
-            <w:r>
-              <w:rPr>
-                <w:b/>
+                <w:lang w:val="en-US"/>
+              </w:rPr>
+            </w:pPr>
+            <w:r>
+              <w:rPr>
+                <w:b/>
+                <w:lang w:val="en-US"/>
               </w:rPr>
               <w:t>Non-functional requirements</w:t>
             </w:r>
@@ -3864,11 +4009,13 @@
               <w:spacing w:after="0" w:line="240" w:lineRule="auto"/>
               <w:rPr>
                 <w:b/>
-              </w:rPr>
-            </w:pPr>
-            <w:r>
-              <w:rPr>
-                <w:b/>
+                <w:lang w:val="en-US"/>
+              </w:rPr>
+            </w:pPr>
+            <w:r>
+              <w:rPr>
+                <w:b/>
+                <w:lang w:val="en-US"/>
               </w:rPr>
               <w:t>Postcondition</w:t>
             </w:r>
@@ -3904,23 +4051,23 @@
     </w:tbl>
     <w:p>
       <w:pPr>
-        <w:pStyle w:val="Heading3"/>
-        <w:rPr>
-          <w:lang w:val="en-US"/>
-        </w:rPr>
-      </w:pPr>
-      <w:bookmarkStart w:id="6" w:name="_Toc399165846"/>
+        <w:pStyle w:val="Kop3"/>
+        <w:rPr>
+          <w:lang w:val="en-US"/>
+        </w:rPr>
+      </w:pPr>
+      <w:bookmarkStart w:id="5" w:name="_Toc399165846"/>
       <w:r>
         <w:rPr>
           <w:lang w:val="en-US"/>
         </w:rPr>
         <w:t>View Bills</w:t>
       </w:r>
-      <w:bookmarkEnd w:id="6"/>
+      <w:bookmarkEnd w:id="5"/>
     </w:p>
     <w:tbl>
       <w:tblPr>
-        <w:tblStyle w:val="TableGrid"/>
+        <w:tblStyle w:val="Tabelraster"/>
         <w:tblW w:w="0" w:type="auto"/>
         <w:tblLook w:val="04A0" w:firstRow="1" w:lastRow="0" w:firstColumn="1" w:lastColumn="0" w:noHBand="0" w:noVBand="1"/>
       </w:tblPr>
@@ -3945,11 +4092,13 @@
               <w:spacing w:after="0" w:line="240" w:lineRule="auto"/>
               <w:rPr>
                 <w:b/>
-              </w:rPr>
-            </w:pPr>
-            <w:r>
-              <w:rPr>
-                <w:b/>
+                <w:lang w:val="en-US"/>
+              </w:rPr>
+            </w:pPr>
+            <w:r>
+              <w:rPr>
+                <w:b/>
+                <w:lang w:val="en-US"/>
               </w:rPr>
               <w:t>Name</w:t>
             </w:r>
@@ -3969,8 +4118,14 @@
           <w:p>
             <w:pPr>
               <w:spacing w:after="0" w:line="240" w:lineRule="auto"/>
-            </w:pPr>
-            <w:r>
+              <w:rPr>
+                <w:lang w:val="en-US"/>
+              </w:rPr>
+            </w:pPr>
+            <w:r>
+              <w:rPr>
+                <w:lang w:val="en-US"/>
+              </w:rPr>
               <w:t>View bills</w:t>
             </w:r>
           </w:p>
@@ -3993,11 +4148,13 @@
               <w:spacing w:after="0" w:line="240" w:lineRule="auto"/>
               <w:rPr>
                 <w:b/>
-              </w:rPr>
-            </w:pPr>
-            <w:r>
-              <w:rPr>
-                <w:b/>
+                <w:lang w:val="en-US"/>
+              </w:rPr>
+            </w:pPr>
+            <w:r>
+              <w:rPr>
+                <w:b/>
+                <w:lang w:val="en-US"/>
               </w:rPr>
               <w:t>Version</w:t>
             </w:r>
@@ -4017,8 +4174,14 @@
           <w:p>
             <w:pPr>
               <w:spacing w:after="0" w:line="240" w:lineRule="auto"/>
-            </w:pPr>
-            <w:r>
+              <w:rPr>
+                <w:lang w:val="en-US"/>
+              </w:rPr>
+            </w:pPr>
+            <w:r>
+              <w:rPr>
+                <w:lang w:val="en-US"/>
+              </w:rPr>
               <w:t>1.0</w:t>
             </w:r>
           </w:p>
@@ -4041,11 +4204,13 @@
               <w:spacing w:after="0" w:line="240" w:lineRule="auto"/>
               <w:rPr>
                 <w:b/>
-              </w:rPr>
-            </w:pPr>
-            <w:r>
-              <w:rPr>
-                <w:b/>
+                <w:lang w:val="en-US"/>
+              </w:rPr>
+            </w:pPr>
+            <w:r>
+              <w:rPr>
+                <w:b/>
+                <w:lang w:val="en-US"/>
               </w:rPr>
               <w:t>Actors</w:t>
             </w:r>
@@ -4065,8 +4230,14 @@
           <w:p>
             <w:pPr>
               <w:spacing w:after="0" w:line="240" w:lineRule="auto"/>
-            </w:pPr>
-            <w:r>
+              <w:rPr>
+                <w:lang w:val="en-US"/>
+              </w:rPr>
+            </w:pPr>
+            <w:r>
+              <w:rPr>
+                <w:lang w:val="en-US"/>
+              </w:rPr>
               <w:t>Finance, Administrator, Database</w:t>
             </w:r>
           </w:p>
@@ -4089,11 +4260,13 @@
               <w:spacing w:after="0" w:line="240" w:lineRule="auto"/>
               <w:rPr>
                 <w:b/>
-              </w:rPr>
-            </w:pPr>
-            <w:r>
-              <w:rPr>
-                <w:b/>
+                <w:lang w:val="en-US"/>
+              </w:rPr>
+            </w:pPr>
+            <w:r>
+              <w:rPr>
+                <w:b/>
+                <w:lang w:val="en-US"/>
               </w:rPr>
               <w:t>Precondition</w:t>
             </w:r>
@@ -4157,11 +4330,13 @@
               <w:spacing w:after="0" w:line="240" w:lineRule="auto"/>
               <w:rPr>
                 <w:b/>
-              </w:rPr>
-            </w:pPr>
-            <w:r>
-              <w:rPr>
-                <w:b/>
+                <w:lang w:val="en-US"/>
+              </w:rPr>
+            </w:pPr>
+            <w:r>
+              <w:rPr>
+                <w:b/>
+                <w:lang w:val="en-US"/>
               </w:rPr>
               <w:t>Description</w:t>
             </w:r>
@@ -4253,11 +4428,13 @@
               <w:spacing w:after="0" w:line="240" w:lineRule="auto"/>
               <w:rPr>
                 <w:b/>
-              </w:rPr>
-            </w:pPr>
-            <w:r>
-              <w:rPr>
-                <w:b/>
+                <w:lang w:val="en-US"/>
+              </w:rPr>
+            </w:pPr>
+            <w:r>
+              <w:rPr>
+                <w:b/>
+                <w:lang w:val="en-US"/>
               </w:rPr>
               <w:t>Exceptions</w:t>
             </w:r>
@@ -4380,7 +4557,6 @@
                 <w:lang w:val="en-US"/>
               </w:rPr>
             </w:pPr>
-            <w:proofErr w:type="spellStart"/>
             <w:r>
               <w:rPr>
                 <w:b/>
@@ -4388,7 +4564,6 @@
               </w:rPr>
               <w:t>Postcondition</w:t>
             </w:r>
-            <w:proofErr w:type="spellEnd"/>
           </w:p>
         </w:tc>
         <w:tc>
@@ -4449,24 +4624,38 @@
     </w:p>
     <w:p>
       <w:pPr>
-        <w:pStyle w:val="Heading3"/>
-        <w:rPr>
-          <w:lang w:val="en-US"/>
-        </w:rPr>
-      </w:pPr>
-      <w:bookmarkStart w:id="7" w:name="_Toc399165847"/>
+        <w:pStyle w:val="Kop2"/>
+        <w:rPr>
+          <w:lang w:val="en-US"/>
+        </w:rPr>
+      </w:pPr>
+      <w:bookmarkStart w:id="6" w:name="_Toc399165847"/>
       <w:r>
         <w:rPr>
           <w:lang w:val="en-US"/>
         </w:rPr>
         <w:lastRenderedPageBreak/>
+        <w:t>Customer</w:t>
+      </w:r>
+    </w:p>
+    <w:p>
+      <w:pPr>
+        <w:pStyle w:val="Kop3"/>
+        <w:rPr>
+          <w:lang w:val="en-US"/>
+        </w:rPr>
+      </w:pPr>
+      <w:r>
+        <w:rPr>
+          <w:lang w:val="en-US"/>
+        </w:rPr>
         <w:t>Add Customer</w:t>
       </w:r>
-      <w:bookmarkEnd w:id="7"/>
+      <w:bookmarkEnd w:id="6"/>
     </w:p>
     <w:tbl>
       <w:tblPr>
-        <w:tblStyle w:val="TableGrid"/>
+        <w:tblStyle w:val="Tabelraster"/>
         <w:tblW w:w="0" w:type="auto"/>
         <w:tblLook w:val="04A0" w:firstRow="1" w:lastRow="0" w:firstColumn="1" w:lastColumn="0" w:noHBand="0" w:noVBand="1"/>
       </w:tblPr>
@@ -4485,12 +4674,14 @@
               <w:rPr>
                 <w:rFonts w:ascii="Calibri" w:eastAsia="Calibri" w:hAnsi="Calibri" w:cs="Times New Roman"/>
                 <w:b/>
-              </w:rPr>
-            </w:pPr>
-            <w:r>
-              <w:rPr>
-                <w:rFonts w:ascii="Calibri" w:eastAsia="Calibri" w:hAnsi="Calibri" w:cs="Times New Roman"/>
-                <w:b/>
+                <w:lang w:val="en-US"/>
+              </w:rPr>
+            </w:pPr>
+            <w:r>
+              <w:rPr>
+                <w:rFonts w:ascii="Calibri" w:eastAsia="Calibri" w:hAnsi="Calibri" w:cs="Times New Roman"/>
+                <w:b/>
+                <w:lang w:val="en-US"/>
               </w:rPr>
               <w:t>Name</w:t>
             </w:r>
@@ -4505,11 +4696,13 @@
               <w:spacing w:after="0" w:line="240" w:lineRule="auto"/>
               <w:rPr>
                 <w:rFonts w:ascii="Calibri" w:eastAsia="Calibri" w:hAnsi="Calibri" w:cs="Times New Roman"/>
-              </w:rPr>
-            </w:pPr>
-            <w:r>
-              <w:rPr>
-                <w:rFonts w:ascii="Calibri" w:eastAsia="Calibri" w:hAnsi="Calibri" w:cs="Times New Roman"/>
+                <w:lang w:val="en-US"/>
+              </w:rPr>
+            </w:pPr>
+            <w:r>
+              <w:rPr>
+                <w:rFonts w:ascii="Calibri" w:eastAsia="Calibri" w:hAnsi="Calibri" w:cs="Times New Roman"/>
+                <w:lang w:val="en-US"/>
               </w:rPr>
               <w:t>Add customer</w:t>
             </w:r>
@@ -4527,12 +4720,14 @@
               <w:rPr>
                 <w:rFonts w:ascii="Calibri" w:eastAsia="Calibri" w:hAnsi="Calibri" w:cs="Times New Roman"/>
                 <w:b/>
-              </w:rPr>
-            </w:pPr>
-            <w:r>
-              <w:rPr>
-                <w:rFonts w:ascii="Calibri" w:eastAsia="Calibri" w:hAnsi="Calibri" w:cs="Times New Roman"/>
-                <w:b/>
+                <w:lang w:val="en-US"/>
+              </w:rPr>
+            </w:pPr>
+            <w:r>
+              <w:rPr>
+                <w:rFonts w:ascii="Calibri" w:eastAsia="Calibri" w:hAnsi="Calibri" w:cs="Times New Roman"/>
+                <w:b/>
+                <w:lang w:val="en-US"/>
               </w:rPr>
               <w:t>Version</w:t>
             </w:r>
@@ -4547,11 +4742,13 @@
               <w:spacing w:after="0" w:line="240" w:lineRule="auto"/>
               <w:rPr>
                 <w:rFonts w:ascii="Calibri" w:eastAsia="Calibri" w:hAnsi="Calibri" w:cs="Times New Roman"/>
-              </w:rPr>
-            </w:pPr>
-            <w:r>
-              <w:rPr>
-                <w:rFonts w:ascii="Calibri" w:eastAsia="Calibri" w:hAnsi="Calibri" w:cs="Times New Roman"/>
+                <w:lang w:val="en-US"/>
+              </w:rPr>
+            </w:pPr>
+            <w:r>
+              <w:rPr>
+                <w:rFonts w:ascii="Calibri" w:eastAsia="Calibri" w:hAnsi="Calibri" w:cs="Times New Roman"/>
+                <w:lang w:val="en-US"/>
               </w:rPr>
               <w:t>1.0</w:t>
             </w:r>
@@ -4569,12 +4766,14 @@
               <w:rPr>
                 <w:rFonts w:ascii="Calibri" w:eastAsia="Calibri" w:hAnsi="Calibri" w:cs="Times New Roman"/>
                 <w:b/>
-              </w:rPr>
-            </w:pPr>
-            <w:r>
-              <w:rPr>
-                <w:rFonts w:ascii="Calibri" w:eastAsia="Calibri" w:hAnsi="Calibri" w:cs="Times New Roman"/>
-                <w:b/>
+                <w:lang w:val="en-US"/>
+              </w:rPr>
+            </w:pPr>
+            <w:r>
+              <w:rPr>
+                <w:rFonts w:ascii="Calibri" w:eastAsia="Calibri" w:hAnsi="Calibri" w:cs="Times New Roman"/>
+                <w:b/>
+                <w:lang w:val="en-US"/>
               </w:rPr>
               <w:t>Actors</w:t>
             </w:r>
@@ -4589,11 +4788,13 @@
               <w:spacing w:after="0" w:line="240" w:lineRule="auto"/>
               <w:rPr>
                 <w:rFonts w:ascii="Calibri" w:eastAsia="Calibri" w:hAnsi="Calibri" w:cs="Times New Roman"/>
-              </w:rPr>
-            </w:pPr>
-            <w:r>
-              <w:rPr>
-                <w:rFonts w:ascii="Calibri" w:eastAsia="Calibri" w:hAnsi="Calibri" w:cs="Times New Roman"/>
+                <w:lang w:val="en-US"/>
+              </w:rPr>
+            </w:pPr>
+            <w:r>
+              <w:rPr>
+                <w:rFonts w:ascii="Calibri" w:eastAsia="Calibri" w:hAnsi="Calibri" w:cs="Times New Roman"/>
+                <w:lang w:val="en-US"/>
               </w:rPr>
               <w:t>Sales, Finance, Administrator, Database</w:t>
             </w:r>
@@ -4611,12 +4812,14 @@
               <w:rPr>
                 <w:rFonts w:ascii="Calibri" w:eastAsia="Calibri" w:hAnsi="Calibri" w:cs="Times New Roman"/>
                 <w:b/>
-              </w:rPr>
-            </w:pPr>
-            <w:r>
-              <w:rPr>
-                <w:rFonts w:ascii="Calibri" w:eastAsia="Calibri" w:hAnsi="Calibri" w:cs="Times New Roman"/>
-                <w:b/>
+                <w:lang w:val="en-US"/>
+              </w:rPr>
+            </w:pPr>
+            <w:r>
+              <w:rPr>
+                <w:rFonts w:ascii="Calibri" w:eastAsia="Calibri" w:hAnsi="Calibri" w:cs="Times New Roman"/>
+                <w:b/>
+                <w:lang w:val="en-US"/>
               </w:rPr>
               <w:t>Pre-condition</w:t>
             </w:r>
@@ -4671,12 +4874,14 @@
               <w:rPr>
                 <w:rFonts w:ascii="Calibri" w:eastAsia="Calibri" w:hAnsi="Calibri" w:cs="Times New Roman"/>
                 <w:b/>
-              </w:rPr>
-            </w:pPr>
-            <w:r>
-              <w:rPr>
-                <w:rFonts w:ascii="Calibri" w:eastAsia="Calibri" w:hAnsi="Calibri" w:cs="Times New Roman"/>
-                <w:b/>
+                <w:lang w:val="en-US"/>
+              </w:rPr>
+            </w:pPr>
+            <w:r>
+              <w:rPr>
+                <w:rFonts w:ascii="Calibri" w:eastAsia="Calibri" w:hAnsi="Calibri" w:cs="Times New Roman"/>
+                <w:b/>
+                <w:lang w:val="en-US"/>
               </w:rPr>
               <w:t>Description</w:t>
             </w:r>
@@ -4747,12 +4952,14 @@
               <w:rPr>
                 <w:rFonts w:ascii="Calibri" w:eastAsia="Calibri" w:hAnsi="Calibri" w:cs="Times New Roman"/>
                 <w:b/>
-              </w:rPr>
-            </w:pPr>
-            <w:r>
-              <w:rPr>
-                <w:rFonts w:ascii="Calibri" w:eastAsia="Calibri" w:hAnsi="Calibri" w:cs="Times New Roman"/>
-                <w:b/>
+                <w:lang w:val="en-US"/>
+              </w:rPr>
+            </w:pPr>
+            <w:r>
+              <w:rPr>
+                <w:rFonts w:ascii="Calibri" w:eastAsia="Calibri" w:hAnsi="Calibri" w:cs="Times New Roman"/>
+                <w:b/>
+                <w:lang w:val="en-US"/>
               </w:rPr>
               <w:t>Exceptions</w:t>
             </w:r>
@@ -4823,12 +5030,14 @@
               <w:rPr>
                 <w:rFonts w:ascii="Calibri" w:eastAsia="Calibri" w:hAnsi="Calibri" w:cs="Times New Roman"/>
                 <w:b/>
-              </w:rPr>
-            </w:pPr>
-            <w:r>
-              <w:rPr>
-                <w:rFonts w:ascii="Calibri" w:eastAsia="Calibri" w:hAnsi="Calibri" w:cs="Times New Roman"/>
-                <w:b/>
+                <w:lang w:val="en-US"/>
+              </w:rPr>
+            </w:pPr>
+            <w:r>
+              <w:rPr>
+                <w:rFonts w:ascii="Calibri" w:eastAsia="Calibri" w:hAnsi="Calibri" w:cs="Times New Roman"/>
+                <w:b/>
+                <w:lang w:val="en-US"/>
               </w:rPr>
               <w:t>Non-functional requirements</w:t>
             </w:r>
@@ -4870,12 +5079,14 @@
               <w:rPr>
                 <w:rFonts w:ascii="Calibri" w:eastAsia="Calibri" w:hAnsi="Calibri" w:cs="Times New Roman"/>
                 <w:b/>
-              </w:rPr>
-            </w:pPr>
-            <w:r>
-              <w:rPr>
-                <w:rFonts w:ascii="Calibri" w:eastAsia="Calibri" w:hAnsi="Calibri" w:cs="Times New Roman"/>
-                <w:b/>
+                <w:lang w:val="en-US"/>
+              </w:rPr>
+            </w:pPr>
+            <w:r>
+              <w:rPr>
+                <w:rFonts w:ascii="Calibri" w:eastAsia="Calibri" w:hAnsi="Calibri" w:cs="Times New Roman"/>
+                <w:b/>
+                <w:lang w:val="en-US"/>
               </w:rPr>
               <w:t>Post-condition</w:t>
             </w:r>
@@ -4906,13 +5117,13 @@
     </w:tbl>
     <w:p>
       <w:pPr>
-        <w:pStyle w:val="Heading3"/>
+        <w:pStyle w:val="Kop3"/>
         <w:rPr>
           <w:rFonts w:eastAsia="Calibri"/>
           <w:lang w:val="en-US"/>
         </w:rPr>
       </w:pPr>
-      <w:bookmarkStart w:id="8" w:name="_Toc399165848"/>
+      <w:bookmarkStart w:id="7" w:name="_Toc399165848"/>
       <w:r>
         <w:rPr>
           <w:rFonts w:eastAsia="Calibri"/>
@@ -4920,11 +5131,11 @@
         </w:rPr>
         <w:t>Edit Customer</w:t>
       </w:r>
-      <w:bookmarkEnd w:id="8"/>
+      <w:bookmarkEnd w:id="7"/>
     </w:p>
     <w:tbl>
       <w:tblPr>
-        <w:tblStyle w:val="TableGrid"/>
+        <w:tblStyle w:val="Tabelraster"/>
         <w:tblW w:w="0" w:type="auto"/>
         <w:tblLook w:val="04A0" w:firstRow="1" w:lastRow="0" w:firstColumn="1" w:lastColumn="0" w:noHBand="0" w:noVBand="1"/>
       </w:tblPr>
@@ -4943,12 +5154,14 @@
               <w:rPr>
                 <w:rFonts w:ascii="Calibri" w:eastAsia="Calibri" w:hAnsi="Calibri" w:cs="Times New Roman"/>
                 <w:b/>
-              </w:rPr>
-            </w:pPr>
-            <w:r>
-              <w:rPr>
-                <w:rFonts w:ascii="Calibri" w:eastAsia="Calibri" w:hAnsi="Calibri" w:cs="Times New Roman"/>
-                <w:b/>
+                <w:lang w:val="en-US"/>
+              </w:rPr>
+            </w:pPr>
+            <w:r>
+              <w:rPr>
+                <w:rFonts w:ascii="Calibri" w:eastAsia="Calibri" w:hAnsi="Calibri" w:cs="Times New Roman"/>
+                <w:b/>
+                <w:lang w:val="en-US"/>
               </w:rPr>
               <w:t>Name</w:t>
             </w:r>
@@ -4963,11 +5176,13 @@
               <w:spacing w:after="0" w:line="240" w:lineRule="auto"/>
               <w:rPr>
                 <w:rFonts w:ascii="Calibri" w:eastAsia="Calibri" w:hAnsi="Calibri" w:cs="Times New Roman"/>
-              </w:rPr>
-            </w:pPr>
-            <w:r>
-              <w:rPr>
-                <w:rFonts w:ascii="Calibri" w:eastAsia="Calibri" w:hAnsi="Calibri" w:cs="Times New Roman"/>
+                <w:lang w:val="en-US"/>
+              </w:rPr>
+            </w:pPr>
+            <w:r>
+              <w:rPr>
+                <w:rFonts w:ascii="Calibri" w:eastAsia="Calibri" w:hAnsi="Calibri" w:cs="Times New Roman"/>
+                <w:lang w:val="en-US"/>
               </w:rPr>
               <w:t>Edit customer</w:t>
             </w:r>
@@ -4985,12 +5200,14 @@
               <w:rPr>
                 <w:rFonts w:ascii="Calibri" w:eastAsia="Calibri" w:hAnsi="Calibri" w:cs="Times New Roman"/>
                 <w:b/>
-              </w:rPr>
-            </w:pPr>
-            <w:r>
-              <w:rPr>
-                <w:rFonts w:ascii="Calibri" w:eastAsia="Calibri" w:hAnsi="Calibri" w:cs="Times New Roman"/>
-                <w:b/>
+                <w:lang w:val="en-US"/>
+              </w:rPr>
+            </w:pPr>
+            <w:r>
+              <w:rPr>
+                <w:rFonts w:ascii="Calibri" w:eastAsia="Calibri" w:hAnsi="Calibri" w:cs="Times New Roman"/>
+                <w:b/>
+                <w:lang w:val="en-US"/>
               </w:rPr>
               <w:t>Version</w:t>
             </w:r>
@@ -5005,11 +5222,13 @@
               <w:spacing w:after="0" w:line="240" w:lineRule="auto"/>
               <w:rPr>
                 <w:rFonts w:ascii="Calibri" w:eastAsia="Calibri" w:hAnsi="Calibri" w:cs="Times New Roman"/>
-              </w:rPr>
-            </w:pPr>
-            <w:r>
-              <w:rPr>
-                <w:rFonts w:ascii="Calibri" w:eastAsia="Calibri" w:hAnsi="Calibri" w:cs="Times New Roman"/>
+                <w:lang w:val="en-US"/>
+              </w:rPr>
+            </w:pPr>
+            <w:r>
+              <w:rPr>
+                <w:rFonts w:ascii="Calibri" w:eastAsia="Calibri" w:hAnsi="Calibri" w:cs="Times New Roman"/>
+                <w:lang w:val="en-US"/>
               </w:rPr>
               <w:t>1.0</w:t>
             </w:r>
@@ -5027,12 +5246,14 @@
               <w:rPr>
                 <w:rFonts w:ascii="Calibri" w:eastAsia="Calibri" w:hAnsi="Calibri" w:cs="Times New Roman"/>
                 <w:b/>
-              </w:rPr>
-            </w:pPr>
-            <w:r>
-              <w:rPr>
-                <w:rFonts w:ascii="Calibri" w:eastAsia="Calibri" w:hAnsi="Calibri" w:cs="Times New Roman"/>
-                <w:b/>
+                <w:lang w:val="en-US"/>
+              </w:rPr>
+            </w:pPr>
+            <w:r>
+              <w:rPr>
+                <w:rFonts w:ascii="Calibri" w:eastAsia="Calibri" w:hAnsi="Calibri" w:cs="Times New Roman"/>
+                <w:b/>
+                <w:lang w:val="en-US"/>
               </w:rPr>
               <w:t>Actors</w:t>
             </w:r>
@@ -5071,12 +5292,14 @@
               <w:rPr>
                 <w:rFonts w:ascii="Calibri" w:eastAsia="Calibri" w:hAnsi="Calibri" w:cs="Times New Roman"/>
                 <w:b/>
-              </w:rPr>
-            </w:pPr>
-            <w:r>
-              <w:rPr>
-                <w:rFonts w:ascii="Calibri" w:eastAsia="Calibri" w:hAnsi="Calibri" w:cs="Times New Roman"/>
-                <w:b/>
+                <w:lang w:val="en-US"/>
+              </w:rPr>
+            </w:pPr>
+            <w:r>
+              <w:rPr>
+                <w:rFonts w:ascii="Calibri" w:eastAsia="Calibri" w:hAnsi="Calibri" w:cs="Times New Roman"/>
+                <w:b/>
+                <w:lang w:val="en-US"/>
               </w:rPr>
               <w:t>Pre-condition</w:t>
             </w:r>
@@ -5147,12 +5370,14 @@
               <w:rPr>
                 <w:rFonts w:ascii="Calibri" w:eastAsia="Calibri" w:hAnsi="Calibri" w:cs="Times New Roman"/>
                 <w:b/>
-              </w:rPr>
-            </w:pPr>
-            <w:r>
-              <w:rPr>
-                <w:rFonts w:ascii="Calibri" w:eastAsia="Calibri" w:hAnsi="Calibri" w:cs="Times New Roman"/>
-                <w:b/>
+                <w:lang w:val="en-US"/>
+              </w:rPr>
+            </w:pPr>
+            <w:r>
+              <w:rPr>
+                <w:rFonts w:ascii="Calibri" w:eastAsia="Calibri" w:hAnsi="Calibri" w:cs="Times New Roman"/>
+                <w:b/>
+                <w:lang w:val="en-US"/>
               </w:rPr>
               <w:t>Description</w:t>
             </w:r>
@@ -5223,12 +5448,14 @@
               <w:rPr>
                 <w:rFonts w:ascii="Calibri" w:eastAsia="Calibri" w:hAnsi="Calibri" w:cs="Times New Roman"/>
                 <w:b/>
-              </w:rPr>
-            </w:pPr>
-            <w:r>
-              <w:rPr>
-                <w:rFonts w:ascii="Calibri" w:eastAsia="Calibri" w:hAnsi="Calibri" w:cs="Times New Roman"/>
-                <w:b/>
+                <w:lang w:val="en-US"/>
+              </w:rPr>
+            </w:pPr>
+            <w:r>
+              <w:rPr>
+                <w:rFonts w:ascii="Calibri" w:eastAsia="Calibri" w:hAnsi="Calibri" w:cs="Times New Roman"/>
+                <w:b/>
+                <w:lang w:val="en-US"/>
               </w:rPr>
               <w:t>Exceptions</w:t>
             </w:r>
@@ -5283,12 +5510,14 @@
               <w:rPr>
                 <w:rFonts w:ascii="Calibri" w:eastAsia="Calibri" w:hAnsi="Calibri" w:cs="Times New Roman"/>
                 <w:b/>
-              </w:rPr>
-            </w:pPr>
-            <w:r>
-              <w:rPr>
-                <w:rFonts w:ascii="Calibri" w:eastAsia="Calibri" w:hAnsi="Calibri" w:cs="Times New Roman"/>
-                <w:b/>
+                <w:lang w:val="en-US"/>
+              </w:rPr>
+            </w:pPr>
+            <w:r>
+              <w:rPr>
+                <w:rFonts w:ascii="Calibri" w:eastAsia="Calibri" w:hAnsi="Calibri" w:cs="Times New Roman"/>
+                <w:b/>
+                <w:lang w:val="en-US"/>
               </w:rPr>
               <w:t>Non-functional requirements</w:t>
             </w:r>
@@ -5330,12 +5559,14 @@
               <w:rPr>
                 <w:rFonts w:ascii="Calibri" w:eastAsia="Calibri" w:hAnsi="Calibri" w:cs="Times New Roman"/>
                 <w:b/>
-              </w:rPr>
-            </w:pPr>
-            <w:r>
-              <w:rPr>
-                <w:rFonts w:ascii="Calibri" w:eastAsia="Calibri" w:hAnsi="Calibri" w:cs="Times New Roman"/>
-                <w:b/>
+                <w:lang w:val="en-US"/>
+              </w:rPr>
+            </w:pPr>
+            <w:r>
+              <w:rPr>
+                <w:rFonts w:ascii="Calibri" w:eastAsia="Calibri" w:hAnsi="Calibri" w:cs="Times New Roman"/>
+                <w:b/>
+                <w:lang w:val="en-US"/>
               </w:rPr>
               <w:t>Post-condition</w:t>
             </w:r>
@@ -5358,23 +5589,7 @@
                 <w:rFonts w:ascii="Calibri" w:eastAsia="Calibri" w:hAnsi="Calibri" w:cs="Times New Roman"/>
                 <w:lang w:val="en-US"/>
               </w:rPr>
-              <w:t xml:space="preserve">Customer changes have been saved to the </w:t>
-            </w:r>
-            <w:proofErr w:type="gramStart"/>
-            <w:r>
-              <w:rPr>
-                <w:rFonts w:ascii="Calibri" w:eastAsia="Calibri" w:hAnsi="Calibri" w:cs="Times New Roman"/>
-                <w:lang w:val="en-US"/>
-              </w:rPr>
-              <w:t>database,</w:t>
-            </w:r>
-            <w:proofErr w:type="gramEnd"/>
-            <w:r>
-              <w:rPr>
-                <w:rFonts w:ascii="Calibri" w:eastAsia="Calibri" w:hAnsi="Calibri" w:cs="Times New Roman"/>
-                <w:lang w:val="en-US"/>
-              </w:rPr>
-              <w:t xml:space="preserve"> system waits for action from user.</w:t>
+              <w:t>Customer changes have been saved to the database, system waits for action from user.</w:t>
             </w:r>
           </w:p>
         </w:tc>
@@ -5427,26 +5642,25 @@
     </w:p>
     <w:p>
       <w:pPr>
-        <w:pStyle w:val="Heading3"/>
+        <w:pStyle w:val="Kop3"/>
         <w:rPr>
           <w:rFonts w:eastAsia="Calibri"/>
           <w:lang w:val="en-US"/>
         </w:rPr>
       </w:pPr>
-      <w:bookmarkStart w:id="9" w:name="_Toc399165849"/>
+      <w:bookmarkStart w:id="8" w:name="_Toc399165849"/>
       <w:r>
         <w:rPr>
           <w:rFonts w:eastAsia="Calibri"/>
           <w:lang w:val="en-US"/>
         </w:rPr>
-        <w:lastRenderedPageBreak/>
         <w:t>Archive Customer</w:t>
       </w:r>
-      <w:bookmarkEnd w:id="9"/>
+      <w:bookmarkEnd w:id="8"/>
     </w:p>
     <w:tbl>
       <w:tblPr>
-        <w:tblStyle w:val="TableGrid"/>
+        <w:tblStyle w:val="Tabelraster"/>
         <w:tblW w:w="0" w:type="auto"/>
         <w:tblLook w:val="04A0" w:firstRow="1" w:lastRow="0" w:firstColumn="1" w:lastColumn="0" w:noHBand="0" w:noVBand="1"/>
       </w:tblPr>
@@ -5465,12 +5679,14 @@
               <w:rPr>
                 <w:rFonts w:ascii="Calibri" w:eastAsia="Calibri" w:hAnsi="Calibri" w:cs="Times New Roman"/>
                 <w:b/>
-              </w:rPr>
-            </w:pPr>
-            <w:r>
-              <w:rPr>
-                <w:rFonts w:ascii="Calibri" w:eastAsia="Calibri" w:hAnsi="Calibri" w:cs="Times New Roman"/>
-                <w:b/>
+                <w:lang w:val="en-US"/>
+              </w:rPr>
+            </w:pPr>
+            <w:r>
+              <w:rPr>
+                <w:rFonts w:ascii="Calibri" w:eastAsia="Calibri" w:hAnsi="Calibri" w:cs="Times New Roman"/>
+                <w:b/>
+                <w:lang w:val="en-US"/>
               </w:rPr>
               <w:t>Name</w:t>
             </w:r>
@@ -5485,11 +5701,13 @@
               <w:spacing w:after="0" w:line="240" w:lineRule="auto"/>
               <w:rPr>
                 <w:rFonts w:ascii="Calibri" w:eastAsia="Calibri" w:hAnsi="Calibri" w:cs="Times New Roman"/>
-              </w:rPr>
-            </w:pPr>
-            <w:r>
-              <w:rPr>
-                <w:rFonts w:ascii="Calibri" w:eastAsia="Calibri" w:hAnsi="Calibri" w:cs="Times New Roman"/>
+                <w:lang w:val="en-US"/>
+              </w:rPr>
+            </w:pPr>
+            <w:r>
+              <w:rPr>
+                <w:rFonts w:ascii="Calibri" w:eastAsia="Calibri" w:hAnsi="Calibri" w:cs="Times New Roman"/>
+                <w:lang w:val="en-US"/>
               </w:rPr>
               <w:t>Archive customer</w:t>
             </w:r>
@@ -5507,12 +5725,14 @@
               <w:rPr>
                 <w:rFonts w:ascii="Calibri" w:eastAsia="Calibri" w:hAnsi="Calibri" w:cs="Times New Roman"/>
                 <w:b/>
-              </w:rPr>
-            </w:pPr>
-            <w:r>
-              <w:rPr>
-                <w:rFonts w:ascii="Calibri" w:eastAsia="Calibri" w:hAnsi="Calibri" w:cs="Times New Roman"/>
-                <w:b/>
+                <w:lang w:val="en-US"/>
+              </w:rPr>
+            </w:pPr>
+            <w:r>
+              <w:rPr>
+                <w:rFonts w:ascii="Calibri" w:eastAsia="Calibri" w:hAnsi="Calibri" w:cs="Times New Roman"/>
+                <w:b/>
+                <w:lang w:val="en-US"/>
               </w:rPr>
               <w:t>Version</w:t>
             </w:r>
@@ -5527,11 +5747,13 @@
               <w:spacing w:after="0" w:line="240" w:lineRule="auto"/>
               <w:rPr>
                 <w:rFonts w:ascii="Calibri" w:eastAsia="Calibri" w:hAnsi="Calibri" w:cs="Times New Roman"/>
-              </w:rPr>
-            </w:pPr>
-            <w:r>
-              <w:rPr>
-                <w:rFonts w:ascii="Calibri" w:eastAsia="Calibri" w:hAnsi="Calibri" w:cs="Times New Roman"/>
+                <w:lang w:val="en-US"/>
+              </w:rPr>
+            </w:pPr>
+            <w:r>
+              <w:rPr>
+                <w:rFonts w:ascii="Calibri" w:eastAsia="Calibri" w:hAnsi="Calibri" w:cs="Times New Roman"/>
+                <w:lang w:val="en-US"/>
               </w:rPr>
               <w:t>1.0</w:t>
             </w:r>
@@ -5549,12 +5771,14 @@
               <w:rPr>
                 <w:rFonts w:ascii="Calibri" w:eastAsia="Calibri" w:hAnsi="Calibri" w:cs="Times New Roman"/>
                 <w:b/>
-              </w:rPr>
-            </w:pPr>
-            <w:r>
-              <w:rPr>
-                <w:rFonts w:ascii="Calibri" w:eastAsia="Calibri" w:hAnsi="Calibri" w:cs="Times New Roman"/>
-                <w:b/>
+                <w:lang w:val="en-US"/>
+              </w:rPr>
+            </w:pPr>
+            <w:r>
+              <w:rPr>
+                <w:rFonts w:ascii="Calibri" w:eastAsia="Calibri" w:hAnsi="Calibri" w:cs="Times New Roman"/>
+                <w:b/>
+                <w:lang w:val="en-US"/>
               </w:rPr>
               <w:t>Actors</w:t>
             </w:r>
@@ -5593,12 +5817,14 @@
               <w:rPr>
                 <w:rFonts w:ascii="Calibri" w:eastAsia="Calibri" w:hAnsi="Calibri" w:cs="Times New Roman"/>
                 <w:b/>
-              </w:rPr>
-            </w:pPr>
-            <w:r>
-              <w:rPr>
-                <w:rFonts w:ascii="Calibri" w:eastAsia="Calibri" w:hAnsi="Calibri" w:cs="Times New Roman"/>
-                <w:b/>
+                <w:lang w:val="en-US"/>
+              </w:rPr>
+            </w:pPr>
+            <w:r>
+              <w:rPr>
+                <w:rFonts w:ascii="Calibri" w:eastAsia="Calibri" w:hAnsi="Calibri" w:cs="Times New Roman"/>
+                <w:b/>
+                <w:lang w:val="en-US"/>
               </w:rPr>
               <w:t>Pre-condition</w:t>
             </w:r>
@@ -5669,12 +5895,14 @@
               <w:rPr>
                 <w:rFonts w:ascii="Calibri" w:eastAsia="Calibri" w:hAnsi="Calibri" w:cs="Times New Roman"/>
                 <w:b/>
-              </w:rPr>
-            </w:pPr>
-            <w:r>
-              <w:rPr>
-                <w:rFonts w:ascii="Calibri" w:eastAsia="Calibri" w:hAnsi="Calibri" w:cs="Times New Roman"/>
-                <w:b/>
+                <w:lang w:val="en-US"/>
+              </w:rPr>
+            </w:pPr>
+            <w:r>
+              <w:rPr>
+                <w:rFonts w:ascii="Calibri" w:eastAsia="Calibri" w:hAnsi="Calibri" w:cs="Times New Roman"/>
+                <w:b/>
+                <w:lang w:val="en-US"/>
               </w:rPr>
               <w:t>Description</w:t>
             </w:r>
@@ -5729,12 +5957,14 @@
               <w:rPr>
                 <w:rFonts w:ascii="Calibri" w:eastAsia="Calibri" w:hAnsi="Calibri" w:cs="Times New Roman"/>
                 <w:b/>
-              </w:rPr>
-            </w:pPr>
-            <w:r>
-              <w:rPr>
-                <w:rFonts w:ascii="Calibri" w:eastAsia="Calibri" w:hAnsi="Calibri" w:cs="Times New Roman"/>
-                <w:b/>
+                <w:lang w:val="en-US"/>
+              </w:rPr>
+            </w:pPr>
+            <w:r>
+              <w:rPr>
+                <w:rFonts w:ascii="Calibri" w:eastAsia="Calibri" w:hAnsi="Calibri" w:cs="Times New Roman"/>
+                <w:b/>
+                <w:lang w:val="en-US"/>
               </w:rPr>
               <w:t>Exceptions</w:t>
             </w:r>
@@ -5789,12 +6019,14 @@
               <w:rPr>
                 <w:rFonts w:ascii="Calibri" w:eastAsia="Calibri" w:hAnsi="Calibri" w:cs="Times New Roman"/>
                 <w:b/>
-              </w:rPr>
-            </w:pPr>
-            <w:r>
-              <w:rPr>
-                <w:rFonts w:ascii="Calibri" w:eastAsia="Calibri" w:hAnsi="Calibri" w:cs="Times New Roman"/>
-                <w:b/>
+                <w:lang w:val="en-US"/>
+              </w:rPr>
+            </w:pPr>
+            <w:r>
+              <w:rPr>
+                <w:rFonts w:ascii="Calibri" w:eastAsia="Calibri" w:hAnsi="Calibri" w:cs="Times New Roman"/>
+                <w:b/>
+                <w:lang w:val="en-US"/>
               </w:rPr>
               <w:t>Non-functional requirements</w:t>
             </w:r>
@@ -5836,12 +6068,14 @@
               <w:rPr>
                 <w:rFonts w:ascii="Calibri" w:eastAsia="Calibri" w:hAnsi="Calibri" w:cs="Times New Roman"/>
                 <w:b/>
-              </w:rPr>
-            </w:pPr>
-            <w:r>
-              <w:rPr>
-                <w:rFonts w:ascii="Calibri" w:eastAsia="Calibri" w:hAnsi="Calibri" w:cs="Times New Roman"/>
-                <w:b/>
+                <w:lang w:val="en-US"/>
+              </w:rPr>
+            </w:pPr>
+            <w:r>
+              <w:rPr>
+                <w:rFonts w:ascii="Calibri" w:eastAsia="Calibri" w:hAnsi="Calibri" w:cs="Times New Roman"/>
+                <w:b/>
+                <w:lang w:val="en-US"/>
               </w:rPr>
               <w:t>Post-condition</w:t>
             </w:r>
@@ -5864,23 +6098,7 @@
                 <w:rFonts w:ascii="Calibri" w:eastAsia="Calibri" w:hAnsi="Calibri" w:cs="Times New Roman"/>
                 <w:lang w:val="en-US"/>
               </w:rPr>
-              <w:t xml:space="preserve">Customer is </w:t>
-            </w:r>
-            <w:proofErr w:type="gramStart"/>
-            <w:r>
-              <w:rPr>
-                <w:rFonts w:ascii="Calibri" w:eastAsia="Calibri" w:hAnsi="Calibri" w:cs="Times New Roman"/>
-                <w:lang w:val="en-US"/>
-              </w:rPr>
-              <w:t>archived,</w:t>
-            </w:r>
-            <w:proofErr w:type="gramEnd"/>
-            <w:r>
-              <w:rPr>
-                <w:rFonts w:ascii="Calibri" w:eastAsia="Calibri" w:hAnsi="Calibri" w:cs="Times New Roman"/>
-                <w:lang w:val="en-US"/>
-              </w:rPr>
-              <w:t xml:space="preserve"> system waits for action from user.</w:t>
+              <w:t>Customer is archived, system waits for action from user.</w:t>
             </w:r>
           </w:p>
         </w:tc>
@@ -5888,13 +6106,13 @@
     </w:tbl>
     <w:p>
       <w:pPr>
-        <w:pStyle w:val="Heading3"/>
+        <w:pStyle w:val="Kop3"/>
         <w:rPr>
           <w:rFonts w:eastAsia="Calibri"/>
           <w:lang w:val="en-US"/>
         </w:rPr>
       </w:pPr>
-      <w:bookmarkStart w:id="10" w:name="_Toc399165850"/>
+      <w:bookmarkStart w:id="9" w:name="_Toc399165850"/>
       <w:r>
         <w:rPr>
           <w:rFonts w:eastAsia="Calibri"/>
@@ -5902,11 +6120,11 @@
         </w:rPr>
         <w:t>View Customer</w:t>
       </w:r>
-      <w:bookmarkEnd w:id="10"/>
+      <w:bookmarkEnd w:id="9"/>
     </w:p>
     <w:tbl>
       <w:tblPr>
-        <w:tblStyle w:val="TableGrid"/>
+        <w:tblStyle w:val="Tabelraster"/>
         <w:tblW w:w="0" w:type="auto"/>
         <w:tblLook w:val="04A0" w:firstRow="1" w:lastRow="0" w:firstColumn="1" w:lastColumn="0" w:noHBand="0" w:noVBand="1"/>
       </w:tblPr>
@@ -5925,12 +6143,14 @@
               <w:rPr>
                 <w:rFonts w:ascii="Calibri" w:eastAsia="Calibri" w:hAnsi="Calibri" w:cs="Times New Roman"/>
                 <w:b/>
-              </w:rPr>
-            </w:pPr>
-            <w:r>
-              <w:rPr>
-                <w:rFonts w:ascii="Calibri" w:eastAsia="Calibri" w:hAnsi="Calibri" w:cs="Times New Roman"/>
-                <w:b/>
+                <w:lang w:val="en-US"/>
+              </w:rPr>
+            </w:pPr>
+            <w:r>
+              <w:rPr>
+                <w:rFonts w:ascii="Calibri" w:eastAsia="Calibri" w:hAnsi="Calibri" w:cs="Times New Roman"/>
+                <w:b/>
+                <w:lang w:val="en-US"/>
               </w:rPr>
               <w:t>Name</w:t>
             </w:r>
@@ -5945,11 +6165,13 @@
               <w:spacing w:after="0" w:line="240" w:lineRule="auto"/>
               <w:rPr>
                 <w:rFonts w:ascii="Calibri" w:eastAsia="Calibri" w:hAnsi="Calibri" w:cs="Times New Roman"/>
-              </w:rPr>
-            </w:pPr>
-            <w:r>
-              <w:rPr>
-                <w:rFonts w:ascii="Calibri" w:eastAsia="Calibri" w:hAnsi="Calibri" w:cs="Times New Roman"/>
+                <w:lang w:val="en-US"/>
+              </w:rPr>
+            </w:pPr>
+            <w:r>
+              <w:rPr>
+                <w:rFonts w:ascii="Calibri" w:eastAsia="Calibri" w:hAnsi="Calibri" w:cs="Times New Roman"/>
+                <w:lang w:val="en-US"/>
               </w:rPr>
               <w:t>View customer</w:t>
             </w:r>
@@ -5967,12 +6189,14 @@
               <w:rPr>
                 <w:rFonts w:ascii="Calibri" w:eastAsia="Calibri" w:hAnsi="Calibri" w:cs="Times New Roman"/>
                 <w:b/>
-              </w:rPr>
-            </w:pPr>
-            <w:r>
-              <w:rPr>
-                <w:rFonts w:ascii="Calibri" w:eastAsia="Calibri" w:hAnsi="Calibri" w:cs="Times New Roman"/>
-                <w:b/>
+                <w:lang w:val="en-US"/>
+              </w:rPr>
+            </w:pPr>
+            <w:r>
+              <w:rPr>
+                <w:rFonts w:ascii="Calibri" w:eastAsia="Calibri" w:hAnsi="Calibri" w:cs="Times New Roman"/>
+                <w:b/>
+                <w:lang w:val="en-US"/>
               </w:rPr>
               <w:t>Version</w:t>
             </w:r>
@@ -5987,11 +6211,13 @@
               <w:spacing w:after="0" w:line="240" w:lineRule="auto"/>
               <w:rPr>
                 <w:rFonts w:ascii="Calibri" w:eastAsia="Calibri" w:hAnsi="Calibri" w:cs="Times New Roman"/>
-              </w:rPr>
-            </w:pPr>
-            <w:r>
-              <w:rPr>
-                <w:rFonts w:ascii="Calibri" w:eastAsia="Calibri" w:hAnsi="Calibri" w:cs="Times New Roman"/>
+                <w:lang w:val="en-US"/>
+              </w:rPr>
+            </w:pPr>
+            <w:r>
+              <w:rPr>
+                <w:rFonts w:ascii="Calibri" w:eastAsia="Calibri" w:hAnsi="Calibri" w:cs="Times New Roman"/>
+                <w:lang w:val="en-US"/>
               </w:rPr>
               <w:t>1.0</w:t>
             </w:r>
@@ -6009,12 +6235,14 @@
               <w:rPr>
                 <w:rFonts w:ascii="Calibri" w:eastAsia="Calibri" w:hAnsi="Calibri" w:cs="Times New Roman"/>
                 <w:b/>
-              </w:rPr>
-            </w:pPr>
-            <w:r>
-              <w:rPr>
-                <w:rFonts w:ascii="Calibri" w:eastAsia="Calibri" w:hAnsi="Calibri" w:cs="Times New Roman"/>
-                <w:b/>
+                <w:lang w:val="en-US"/>
+              </w:rPr>
+            </w:pPr>
+            <w:r>
+              <w:rPr>
+                <w:rFonts w:ascii="Calibri" w:eastAsia="Calibri" w:hAnsi="Calibri" w:cs="Times New Roman"/>
+                <w:b/>
+                <w:lang w:val="en-US"/>
               </w:rPr>
               <w:t>Actors</w:t>
             </w:r>
@@ -6053,12 +6281,14 @@
               <w:rPr>
                 <w:rFonts w:ascii="Calibri" w:eastAsia="Calibri" w:hAnsi="Calibri" w:cs="Times New Roman"/>
                 <w:b/>
-              </w:rPr>
-            </w:pPr>
-            <w:r>
-              <w:rPr>
-                <w:rFonts w:ascii="Calibri" w:eastAsia="Calibri" w:hAnsi="Calibri" w:cs="Times New Roman"/>
-                <w:b/>
+                <w:lang w:val="en-US"/>
+              </w:rPr>
+            </w:pPr>
+            <w:r>
+              <w:rPr>
+                <w:rFonts w:ascii="Calibri" w:eastAsia="Calibri" w:hAnsi="Calibri" w:cs="Times New Roman"/>
+                <w:b/>
+                <w:lang w:val="en-US"/>
               </w:rPr>
               <w:t>Pre-condition</w:t>
             </w:r>
@@ -6113,12 +6343,14 @@
               <w:rPr>
                 <w:rFonts w:ascii="Calibri" w:eastAsia="Calibri" w:hAnsi="Calibri" w:cs="Times New Roman"/>
                 <w:b/>
-              </w:rPr>
-            </w:pPr>
-            <w:r>
-              <w:rPr>
-                <w:rFonts w:ascii="Calibri" w:eastAsia="Calibri" w:hAnsi="Calibri" w:cs="Times New Roman"/>
-                <w:b/>
+                <w:lang w:val="en-US"/>
+              </w:rPr>
+            </w:pPr>
+            <w:r>
+              <w:rPr>
+                <w:rFonts w:ascii="Calibri" w:eastAsia="Calibri" w:hAnsi="Calibri" w:cs="Times New Roman"/>
+                <w:b/>
+                <w:lang w:val="en-US"/>
               </w:rPr>
               <w:t>Description</w:t>
             </w:r>
@@ -6205,12 +6437,14 @@
               <w:rPr>
                 <w:rFonts w:ascii="Calibri" w:eastAsia="Calibri" w:hAnsi="Calibri" w:cs="Times New Roman"/>
                 <w:b/>
-              </w:rPr>
-            </w:pPr>
-            <w:r>
-              <w:rPr>
-                <w:rFonts w:ascii="Calibri" w:eastAsia="Calibri" w:hAnsi="Calibri" w:cs="Times New Roman"/>
-                <w:b/>
+                <w:lang w:val="en-US"/>
+              </w:rPr>
+            </w:pPr>
+            <w:r>
+              <w:rPr>
+                <w:rFonts w:ascii="Calibri" w:eastAsia="Calibri" w:hAnsi="Calibri" w:cs="Times New Roman"/>
+                <w:b/>
+                <w:lang w:val="en-US"/>
               </w:rPr>
               <w:t>Exceptions</w:t>
             </w:r>
@@ -6249,12 +6483,14 @@
               <w:rPr>
                 <w:rFonts w:ascii="Calibri" w:eastAsia="Calibri" w:hAnsi="Calibri" w:cs="Times New Roman"/>
                 <w:b/>
-              </w:rPr>
-            </w:pPr>
-            <w:r>
-              <w:rPr>
-                <w:rFonts w:ascii="Calibri" w:eastAsia="Calibri" w:hAnsi="Calibri" w:cs="Times New Roman"/>
-                <w:b/>
+                <w:lang w:val="en-US"/>
+              </w:rPr>
+            </w:pPr>
+            <w:r>
+              <w:rPr>
+                <w:rFonts w:ascii="Calibri" w:eastAsia="Calibri" w:hAnsi="Calibri" w:cs="Times New Roman"/>
+                <w:b/>
+                <w:lang w:val="en-US"/>
               </w:rPr>
               <w:t>Non-functional requirements</w:t>
             </w:r>
@@ -6296,12 +6532,14 @@
               <w:rPr>
                 <w:rFonts w:ascii="Calibri" w:eastAsia="Calibri" w:hAnsi="Calibri" w:cs="Times New Roman"/>
                 <w:b/>
-              </w:rPr>
-            </w:pPr>
-            <w:r>
-              <w:rPr>
-                <w:rFonts w:ascii="Calibri" w:eastAsia="Calibri" w:hAnsi="Calibri" w:cs="Times New Roman"/>
-                <w:b/>
+                <w:lang w:val="en-US"/>
+              </w:rPr>
+            </w:pPr>
+            <w:r>
+              <w:rPr>
+                <w:rFonts w:ascii="Calibri" w:eastAsia="Calibri" w:hAnsi="Calibri" w:cs="Times New Roman"/>
+                <w:b/>
+                <w:lang w:val="en-US"/>
               </w:rPr>
               <w:t>Post-condition</w:t>
             </w:r>
@@ -6341,7 +6579,8 @@
     </w:p>
     <w:p>
       <w:pPr>
-        <w:pStyle w:val="Heading1"/>
+        <w:pStyle w:val="Kop1"/>
+        <w:jc w:val="center"/>
         <w:rPr>
           <w:lang w:val="en-US"/>
         </w:rPr>
@@ -6352,42 +6591,55 @@
         </w:rPr>
         <w:br w:type="page"/>
       </w:r>
-      <w:bookmarkStart w:id="11" w:name="_Toc399165851"/>
+      <w:bookmarkStart w:id="10" w:name="_Toc399165851"/>
       <w:r>
         <w:rPr>
           <w:lang w:val="en-US"/>
         </w:rPr>
         <w:lastRenderedPageBreak/>
         <w:t>Activity Diagrams</w:t>
+      </w:r>
+      <w:bookmarkEnd w:id="10"/>
+    </w:p>
+    <w:p>
+      <w:pPr>
+        <w:pStyle w:val="Kop2"/>
+        <w:rPr>
+          <w:lang w:val="en-US"/>
+        </w:rPr>
+      </w:pPr>
+      <w:r>
+        <w:rPr>
+          <w:lang w:val="en-US"/>
+        </w:rPr>
+        <w:t>Bills</w:t>
+      </w:r>
+    </w:p>
+    <w:p>
+      <w:pPr>
+        <w:pStyle w:val="Kop3"/>
+        <w:rPr>
+          <w:lang w:val="en-US"/>
+        </w:rPr>
+      </w:pPr>
+      <w:bookmarkStart w:id="11" w:name="_Toc399165852"/>
+      <w:r>
+        <w:rPr>
+          <w:lang w:val="en-US"/>
+        </w:rPr>
+        <w:t>Add Bills</w:t>
       </w:r>
       <w:bookmarkEnd w:id="11"/>
     </w:p>
     <w:p>
       <w:pPr>
-        <w:pStyle w:val="Heading3"/>
-        <w:rPr>
-          <w:lang w:val="en-US"/>
-        </w:rPr>
-      </w:pPr>
-      <w:bookmarkStart w:id="12" w:name="_Toc399165852"/>
+        <w:rPr>
+          <w:lang w:val="en-US"/>
+        </w:rPr>
+      </w:pPr>
       <w:r>
         <w:rPr>
-          <w:lang w:val="en-US"/>
-        </w:rPr>
-        <w:t>Add Bills</w:t>
-      </w:r>
-      <w:bookmarkEnd w:id="12"/>
-    </w:p>
-    <w:p>
-      <w:pPr>
-        <w:rPr>
-          <w:lang w:val="en-US"/>
-        </w:rPr>
-      </w:pPr>
-      <w:r>
-        <w:rPr>
-          <w:noProof/>
-          <w:lang w:eastAsia="nl-NL"/>
+          <w:lang w:val="en-US" w:eastAsia="nl-NL"/>
         </w:rPr>
         <w:drawing>
           <wp:inline distT="0" distB="0" distL="0" distR="0" wp14:anchorId="1CDC20B4" wp14:editId="43DF51D0">
@@ -6405,7 +6657,7 @@
                     <pic:cNvPicPr/>
                   </pic:nvPicPr>
                   <pic:blipFill rotWithShape="1">
-                    <a:blip r:embed="rId12"/>
+                    <a:blip r:embed="rId11"/>
                     <a:srcRect l="41295" t="13726" r="41140" b="14209"/>
                     <a:stretch/>
                   </pic:blipFill>
@@ -6442,19 +6694,19 @@
     </w:p>
     <w:p>
       <w:pPr>
-        <w:pStyle w:val="Heading3"/>
-        <w:rPr>
-          <w:lang w:val="en-US"/>
-        </w:rPr>
-      </w:pPr>
-      <w:bookmarkStart w:id="13" w:name="_Toc399165853"/>
+        <w:pStyle w:val="Kop3"/>
+        <w:rPr>
+          <w:lang w:val="en-US"/>
+        </w:rPr>
+      </w:pPr>
+      <w:bookmarkStart w:id="12" w:name="_Toc399165853"/>
       <w:r>
         <w:rPr>
           <w:lang w:val="en-US"/>
         </w:rPr>
         <w:t>Archive Bills</w:t>
       </w:r>
-      <w:bookmarkEnd w:id="13"/>
+      <w:bookmarkEnd w:id="12"/>
     </w:p>
     <w:p>
       <w:pPr>
@@ -6470,8 +6722,7 @@
       </w:r>
       <w:r>
         <w:rPr>
-          <w:noProof/>
-          <w:lang w:eastAsia="nl-NL"/>
+          <w:lang w:val="en-US" w:eastAsia="nl-NL"/>
         </w:rPr>
         <w:drawing>
           <wp:inline distT="0" distB="0" distL="0" distR="0" wp14:anchorId="0C0CF94F" wp14:editId="68C500E5">
@@ -6489,7 +6740,7 @@
                     <pic:cNvPicPr/>
                   </pic:nvPicPr>
                   <pic:blipFill rotWithShape="1">
-                    <a:blip r:embed="rId13"/>
+                    <a:blip r:embed="rId12"/>
                     <a:srcRect l="50540" t="20590" r="37134" b="16210"/>
                     <a:stretch/>
                   </pic:blipFill>
@@ -6519,12 +6770,12 @@
     </w:p>
     <w:p>
       <w:pPr>
-        <w:pStyle w:val="Heading3"/>
-        <w:rPr>
-          <w:lang w:val="en-US"/>
-        </w:rPr>
-      </w:pPr>
-      <w:bookmarkStart w:id="14" w:name="_Toc399165854"/>
+        <w:pStyle w:val="Kop3"/>
+        <w:rPr>
+          <w:lang w:val="en-US"/>
+        </w:rPr>
+      </w:pPr>
+      <w:bookmarkStart w:id="13" w:name="_Toc399165854"/>
       <w:r>
         <w:rPr>
           <w:lang w:val="en-US"/>
@@ -6532,7 +6783,7 @@
         <w:lastRenderedPageBreak/>
         <w:t>Edit Bills</w:t>
       </w:r>
-      <w:bookmarkEnd w:id="14"/>
+      <w:bookmarkEnd w:id="13"/>
     </w:p>
     <w:p>
       <w:pPr>
@@ -6542,8 +6793,7 @@
       </w:pPr>
       <w:r>
         <w:rPr>
-          <w:noProof/>
-          <w:lang w:eastAsia="nl-NL"/>
+          <w:lang w:val="en-US" w:eastAsia="nl-NL"/>
         </w:rPr>
         <w:drawing>
           <wp:inline distT="0" distB="0" distL="0" distR="0" wp14:anchorId="59CD3FA0" wp14:editId="320EBB29">
@@ -6561,7 +6811,7 @@
                     <pic:cNvPicPr/>
                   </pic:nvPicPr>
                   <pic:blipFill rotWithShape="1">
-                    <a:blip r:embed="rId14"/>
+                    <a:blip r:embed="rId13"/>
                     <a:srcRect l="56086" t="16014" r="31433" b="19642"/>
                     <a:stretch/>
                   </pic:blipFill>
@@ -6591,12 +6841,12 @@
     </w:p>
     <w:p>
       <w:pPr>
-        <w:pStyle w:val="Heading3"/>
-        <w:rPr>
-          <w:lang w:val="en-US"/>
-        </w:rPr>
-      </w:pPr>
-      <w:bookmarkStart w:id="15" w:name="_Toc399165855"/>
+        <w:pStyle w:val="Kop3"/>
+        <w:rPr>
+          <w:lang w:val="en-US"/>
+        </w:rPr>
+      </w:pPr>
+      <w:bookmarkStart w:id="14" w:name="_Toc399165855"/>
       <w:r>
         <w:rPr>
           <w:lang w:val="en-US"/>
@@ -6604,26 +6854,23 @@
         <w:lastRenderedPageBreak/>
         <w:t>View Bills</w:t>
       </w:r>
-      <w:bookmarkEnd w:id="15"/>
+      <w:bookmarkEnd w:id="14"/>
     </w:p>
     <w:p>
       <w:pPr>
         <w:rPr>
-          <w:noProof/>
           <w:lang w:val="en-US" w:eastAsia="nl-NL"/>
         </w:rPr>
       </w:pPr>
       <w:r>
         <w:rPr>
-          <w:noProof/>
           <w:lang w:val="en-US" w:eastAsia="nl-NL"/>
         </w:rPr>
         <w:t xml:space="preserve">   </w:t>
       </w:r>
       <w:r>
         <w:rPr>
-          <w:noProof/>
-          <w:lang w:eastAsia="nl-NL"/>
+          <w:lang w:val="en-US" w:eastAsia="nl-NL"/>
         </w:rPr>
         <w:drawing>
           <wp:inline distT="0" distB="0" distL="0" distR="0" wp14:anchorId="21132A1A" wp14:editId="7742EAF4">
@@ -6641,7 +6888,7 @@
                     <pic:cNvPicPr/>
                   </pic:nvPicPr>
                   <pic:blipFill rotWithShape="1">
-                    <a:blip r:embed="rId15"/>
+                    <a:blip r:embed="rId14"/>
                     <a:srcRect l="49484" t="13158" r="34635" b="21316"/>
                     <a:stretch/>
                   </pic:blipFill>
@@ -6671,19 +6918,33 @@
     </w:p>
     <w:p>
       <w:pPr>
-        <w:pStyle w:val="Heading3"/>
-        <w:rPr>
-          <w:lang w:val="en-US"/>
-        </w:rPr>
-      </w:pPr>
-      <w:bookmarkStart w:id="16" w:name="_Toc399165856"/>
+        <w:pStyle w:val="Kop2"/>
+        <w:rPr>
+          <w:lang w:val="en-US" w:eastAsia="nl-NL"/>
+        </w:rPr>
+      </w:pPr>
+      <w:r>
+        <w:rPr>
+          <w:lang w:val="en-US" w:eastAsia="nl-NL"/>
+        </w:rPr>
+        <w:t>Customer</w:t>
+      </w:r>
+    </w:p>
+    <w:p>
+      <w:pPr>
+        <w:pStyle w:val="Kop3"/>
+        <w:rPr>
+          <w:lang w:val="en-US"/>
+        </w:rPr>
+      </w:pPr>
+      <w:bookmarkStart w:id="15" w:name="_Toc399165856"/>
       <w:r>
         <w:rPr>
           <w:lang w:val="en-US"/>
         </w:rPr>
         <w:t>Add Customer</w:t>
       </w:r>
-      <w:bookmarkEnd w:id="16"/>
+      <w:bookmarkEnd w:id="15"/>
     </w:p>
     <w:p>
       <w:pPr>
@@ -6693,8 +6954,7 @@
       </w:pPr>
       <w:r>
         <w:rPr>
-          <w:noProof/>
-          <w:lang w:eastAsia="nl-NL"/>
+          <w:lang w:val="en-US" w:eastAsia="nl-NL"/>
         </w:rPr>
         <w:drawing>
           <wp:inline distT="0" distB="0" distL="0" distR="0" wp14:anchorId="12C26061" wp14:editId="45F82F99">
@@ -6712,7 +6972,7 @@
                     <pic:cNvPicPr/>
                   </pic:nvPicPr>
                   <pic:blipFill rotWithShape="1">
-                    <a:blip r:embed="rId16"/>
+                    <a:blip r:embed="rId15"/>
                     <a:srcRect l="48493" t="13158" r="29104" b="17105"/>
                     <a:stretch/>
                   </pic:blipFill>
@@ -6748,12 +7008,12 @@
     </w:p>
     <w:p>
       <w:pPr>
-        <w:pStyle w:val="Heading3"/>
-        <w:rPr>
-          <w:lang w:val="en-US"/>
-        </w:rPr>
-      </w:pPr>
-      <w:bookmarkStart w:id="17" w:name="_Toc399165857"/>
+        <w:pStyle w:val="Kop3"/>
+        <w:rPr>
+          <w:lang w:val="en-US"/>
+        </w:rPr>
+      </w:pPr>
+      <w:bookmarkStart w:id="16" w:name="_Toc399165857"/>
       <w:r>
         <w:rPr>
           <w:lang w:val="en-US"/>
@@ -6761,7 +7021,7 @@
         <w:lastRenderedPageBreak/>
         <w:t>Archive Customer</w:t>
       </w:r>
-      <w:bookmarkEnd w:id="17"/>
+      <w:bookmarkEnd w:id="16"/>
     </w:p>
     <w:p>
       <w:pPr>
@@ -6771,8 +7031,7 @@
       </w:pPr>
       <w:r>
         <w:rPr>
-          <w:noProof/>
-          <w:lang w:eastAsia="nl-NL"/>
+          <w:lang w:val="en-US" w:eastAsia="nl-NL"/>
         </w:rPr>
         <w:drawing>
           <wp:inline distT="0" distB="0" distL="0" distR="0" wp14:anchorId="67DE83BC" wp14:editId="5E70BA0F">
@@ -6790,7 +7049,7 @@
                     <pic:cNvPicPr/>
                   </pic:nvPicPr>
                   <pic:blipFill rotWithShape="1">
-                    <a:blip r:embed="rId17"/>
+                    <a:blip r:embed="rId16"/>
                     <a:srcRect l="51754" t="12105" r="30664" b="17632"/>
                     <a:stretch/>
                   </pic:blipFill>
@@ -6820,19 +7079,19 @@
     </w:p>
     <w:p>
       <w:pPr>
-        <w:pStyle w:val="Heading3"/>
-        <w:rPr>
-          <w:lang w:val="en-US"/>
-        </w:rPr>
-      </w:pPr>
-      <w:bookmarkStart w:id="18" w:name="_Toc399165858"/>
+        <w:pStyle w:val="Kop3"/>
+        <w:rPr>
+          <w:lang w:val="en-US"/>
+        </w:rPr>
+      </w:pPr>
+      <w:bookmarkStart w:id="17" w:name="_Toc399165858"/>
       <w:r>
         <w:rPr>
           <w:lang w:val="en-US"/>
         </w:rPr>
         <w:t>Edit Customer</w:t>
       </w:r>
-      <w:bookmarkEnd w:id="18"/>
+      <w:bookmarkEnd w:id="17"/>
     </w:p>
     <w:p>
       <w:pPr>
@@ -6848,8 +7107,7 @@
       </w:r>
       <w:r>
         <w:rPr>
-          <w:noProof/>
-          <w:lang w:eastAsia="nl-NL"/>
+          <w:lang w:val="en-US" w:eastAsia="nl-NL"/>
         </w:rPr>
         <w:drawing>
           <wp:inline distT="0" distB="0" distL="0" distR="0" wp14:anchorId="33CD9A99" wp14:editId="71B09D65">
@@ -6867,7 +7125,7 @@
                     <pic:cNvPicPr/>
                   </pic:nvPicPr>
                   <pic:blipFill rotWithShape="1">
-                    <a:blip r:embed="rId18"/>
+                    <a:blip r:embed="rId17"/>
                     <a:srcRect l="55866" t="12369" r="26410" b="12631"/>
                     <a:stretch/>
                   </pic:blipFill>
@@ -6897,12 +7155,12 @@
     </w:p>
     <w:p>
       <w:pPr>
-        <w:pStyle w:val="Heading3"/>
-        <w:rPr>
-          <w:lang w:val="en-US"/>
-        </w:rPr>
-      </w:pPr>
-      <w:bookmarkStart w:id="19" w:name="_Toc399165859"/>
+        <w:pStyle w:val="Kop3"/>
+        <w:rPr>
+          <w:lang w:val="en-US"/>
+        </w:rPr>
+      </w:pPr>
+      <w:bookmarkStart w:id="18" w:name="_Toc399165859"/>
       <w:r>
         <w:rPr>
           <w:lang w:val="en-US"/>
@@ -6910,33 +7168,23 @@
         <w:lastRenderedPageBreak/>
         <w:t>View Customer</w:t>
       </w:r>
-      <w:bookmarkEnd w:id="19"/>
+      <w:bookmarkEnd w:id="18"/>
     </w:p>
     <w:p>
       <w:pPr>
         <w:rPr>
-          <w:noProof/>
-          <w:lang w:eastAsia="nl-NL"/>
+          <w:lang w:val="en-US" w:eastAsia="nl-NL"/>
         </w:rPr>
       </w:pPr>
       <w:r>
         <w:rPr>
-          <w:noProof/>
           <w:lang w:val="en-US" w:eastAsia="nl-NL"/>
         </w:rPr>
-        <w:t xml:space="preserve"> </w:t>
+        <w:t xml:space="preserve">   </w:t>
       </w:r>
       <w:r>
         <w:rPr>
-          <w:noProof/>
-          <w:lang w:eastAsia="nl-NL"/>
-        </w:rPr>
-        <w:t xml:space="preserve">  </w:t>
-      </w:r>
-      <w:r>
-        <w:rPr>
-          <w:noProof/>
-          <w:lang w:eastAsia="nl-NL"/>
+          <w:lang w:val="en-US" w:eastAsia="nl-NL"/>
         </w:rPr>
         <w:drawing>
           <wp:inline distT="0" distB="0" distL="0" distR="0" wp14:anchorId="73001BA9" wp14:editId="15BF1AA2">
@@ -6954,7 +7202,7 @@
                     <pic:cNvPicPr/>
                   </pic:nvPicPr>
                   <pic:blipFill rotWithShape="1">
-                    <a:blip r:embed="rId19"/>
+                    <a:blip r:embed="rId18"/>
                     <a:srcRect l="45515" t="14475" r="36761" b="12105"/>
                     <a:stretch/>
                   </pic:blipFill>
@@ -6986,26 +7234,24 @@
       <w:pPr>
         <w:spacing w:after="200" w:line="276" w:lineRule="auto"/>
         <w:rPr>
-          <w:noProof/>
-          <w:lang w:eastAsia="nl-NL"/>
+          <w:lang w:val="en-US" w:eastAsia="nl-NL"/>
         </w:rPr>
       </w:pPr>
       <w:r>
         <w:rPr>
-          <w:noProof/>
-          <w:lang w:eastAsia="nl-NL"/>
+          <w:lang w:val="en-US" w:eastAsia="nl-NL"/>
         </w:rPr>
         <w:br w:type="page"/>
       </w:r>
     </w:p>
     <w:p>
       <w:pPr>
-        <w:pStyle w:val="Heading1"/>
-        <w:rPr>
-          <w:lang w:val="en-US"/>
-        </w:rPr>
-      </w:pPr>
-      <w:bookmarkStart w:id="20" w:name="_Toc399165860"/>
+        <w:pStyle w:val="Kop1"/>
+        <w:rPr>
+          <w:lang w:val="en-US"/>
+        </w:rPr>
+      </w:pPr>
+      <w:bookmarkStart w:id="19" w:name="_Toc399165860"/>
       <w:r>
         <w:rPr>
           <w:lang w:val="en-US"/>
@@ -7013,7 +7259,7 @@
         <w:lastRenderedPageBreak/>
         <w:t>Versions</w:t>
       </w:r>
-      <w:bookmarkEnd w:id="20"/>
+      <w:bookmarkEnd w:id="19"/>
     </w:p>
     <w:p>
       <w:pPr>
@@ -7024,7 +7270,7 @@
     </w:p>
     <w:tbl>
       <w:tblPr>
-        <w:tblStyle w:val="LightGrid-Accent1"/>
+        <w:tblStyle w:val="Lichtraster-accent1"/>
         <w:tblW w:w="0" w:type="auto"/>
         <w:tblLook w:val="04A0" w:firstRow="1" w:lastRow="0" w:firstColumn="1" w:lastColumn="0" w:noHBand="0" w:noVBand="1"/>
       </w:tblPr>
@@ -7048,9 +7294,15 @@
             <w:pPr>
               <w:spacing w:after="0" w:line="240" w:lineRule="auto"/>
               <w:jc w:val="center"/>
-            </w:pPr>
-            <w:r>
-              <w:t>Versie</w:t>
+              <w:rPr>
+                <w:lang w:val="en-US"/>
+              </w:rPr>
+            </w:pPr>
+            <w:r>
+              <w:rPr>
+                <w:lang w:val="en-US"/>
+              </w:rPr>
+              <w:t>Version</w:t>
             </w:r>
           </w:p>
         </w:tc>
@@ -7064,9 +7316,21 @@
               <w:spacing w:after="0" w:line="240" w:lineRule="auto"/>
               <w:jc w:val="center"/>
               <w:cnfStyle w:val="100000000000" w:firstRow="1" w:lastRow="0" w:firstColumn="0" w:lastColumn="0" w:oddVBand="0" w:evenVBand="0" w:oddHBand="0" w:evenHBand="0" w:firstRowFirstColumn="0" w:firstRowLastColumn="0" w:lastRowFirstColumn="0" w:lastRowLastColumn="0"/>
-            </w:pPr>
-            <w:r>
-              <w:t>Naam</w:t>
+              <w:rPr>
+                <w:lang w:val="en-US"/>
+              </w:rPr>
+            </w:pPr>
+            <w:r>
+              <w:rPr>
+                <w:lang w:val="en-US"/>
+              </w:rPr>
+              <w:t>Na</w:t>
+            </w:r>
+            <w:r>
+              <w:rPr>
+                <w:lang w:val="en-US"/>
+              </w:rPr>
+              <w:t>me</w:t>
             </w:r>
           </w:p>
         </w:tc>
@@ -7080,9 +7344,21 @@
               <w:spacing w:after="0" w:line="240" w:lineRule="auto"/>
               <w:jc w:val="center"/>
               <w:cnfStyle w:val="100000000000" w:firstRow="1" w:lastRow="0" w:firstColumn="0" w:lastColumn="0" w:oddVBand="0" w:evenVBand="0" w:oddHBand="0" w:evenHBand="0" w:firstRowFirstColumn="0" w:firstRowLastColumn="0" w:lastRowFirstColumn="0" w:lastRowLastColumn="0"/>
-            </w:pPr>
-            <w:r>
-              <w:t>Datum</w:t>
+              <w:rPr>
+                <w:lang w:val="en-US"/>
+              </w:rPr>
+            </w:pPr>
+            <w:r>
+              <w:rPr>
+                <w:lang w:val="en-US"/>
+              </w:rPr>
+              <w:t>Dat</w:t>
+            </w:r>
+            <w:r>
+              <w:rPr>
+                <w:lang w:val="en-US"/>
+              </w:rPr>
+              <w:t>e</w:t>
             </w:r>
           </w:p>
         </w:tc>
@@ -7095,9 +7371,15 @@
             <w:pPr>
               <w:spacing w:after="0" w:line="240" w:lineRule="auto"/>
               <w:cnfStyle w:val="100000000000" w:firstRow="1" w:lastRow="0" w:firstColumn="0" w:lastColumn="0" w:oddVBand="0" w:evenVBand="0" w:oddHBand="0" w:evenHBand="0" w:firstRowFirstColumn="0" w:firstRowLastColumn="0" w:lastRowFirstColumn="0" w:lastRowLastColumn="0"/>
-            </w:pPr>
-            <w:r>
-              <w:t>Omschrijving</w:t>
+              <w:rPr>
+                <w:lang w:val="en-US"/>
+              </w:rPr>
+            </w:pPr>
+            <w:r>
+              <w:rPr>
+                <w:lang w:val="en-US"/>
+              </w:rPr>
+              <w:t>Description</w:t>
             </w:r>
           </w:p>
         </w:tc>
@@ -7118,11 +7400,13 @@
               <w:jc w:val="center"/>
               <w:rPr>
                 <w:b w:val="0"/>
+                <w:lang w:val="en-US"/>
               </w:rPr>
             </w:pPr>
             <w:r>
               <w:rPr>
                 <w:b w:val="0"/>
+                <w:lang w:val="en-US"/>
               </w:rPr>
               <w:t>0.1</w:t>
             </w:r>
@@ -7138,8 +7422,14 @@
               <w:spacing w:after="0" w:line="240" w:lineRule="auto"/>
               <w:jc w:val="center"/>
               <w:cnfStyle w:val="000000100000" w:firstRow="0" w:lastRow="0" w:firstColumn="0" w:lastColumn="0" w:oddVBand="0" w:evenVBand="0" w:oddHBand="1" w:evenHBand="0" w:firstRowFirstColumn="0" w:firstRowLastColumn="0" w:lastRowFirstColumn="0" w:lastRowLastColumn="0"/>
-            </w:pPr>
-            <w:r>
+              <w:rPr>
+                <w:lang w:val="en-US"/>
+              </w:rPr>
+            </w:pPr>
+            <w:r>
+              <w:rPr>
+                <w:lang w:val="en-US"/>
+              </w:rPr>
               <w:t>Pieter Hoek</w:t>
             </w:r>
           </w:p>
@@ -7154,8 +7444,14 @@
               <w:spacing w:after="0" w:line="240" w:lineRule="auto"/>
               <w:jc w:val="center"/>
               <w:cnfStyle w:val="000000100000" w:firstRow="0" w:lastRow="0" w:firstColumn="0" w:lastColumn="0" w:oddVBand="0" w:evenVBand="0" w:oddHBand="1" w:evenHBand="0" w:firstRowFirstColumn="0" w:firstRowLastColumn="0" w:lastRowFirstColumn="0" w:lastRowLastColumn="0"/>
-            </w:pPr>
-            <w:r>
+              <w:rPr>
+                <w:lang w:val="en-US"/>
+              </w:rPr>
+            </w:pPr>
+            <w:r>
+              <w:rPr>
+                <w:lang w:val="en-US"/>
+              </w:rPr>
               <w:t>22-09-2014</w:t>
             </w:r>
           </w:p>
@@ -7167,35 +7463,53 @@
           </w:tcPr>
           <w:p>
             <w:pPr>
-              <w:pStyle w:val="ListParagraph"/>
+              <w:pStyle w:val="Lijstalinea"/>
               <w:numPr>
                 <w:ilvl w:val="0"/>
                 <w:numId w:val="2"/>
               </w:numPr>
               <w:spacing w:after="0" w:line="240" w:lineRule="auto"/>
               <w:cnfStyle w:val="000000100000" w:firstRow="0" w:lastRow="0" w:firstColumn="0" w:lastColumn="0" w:oddVBand="0" w:evenVBand="0" w:oddHBand="1" w:evenHBand="0" w:firstRowFirstColumn="0" w:firstRowLastColumn="0" w:lastRowFirstColumn="0" w:lastRowLastColumn="0"/>
-            </w:pPr>
-            <w:r>
+              <w:rPr>
+                <w:lang w:val="en-US"/>
+              </w:rPr>
+            </w:pPr>
+            <w:r>
+              <w:rPr>
+                <w:lang w:val="en-US"/>
+              </w:rPr>
               <w:t>Created document</w:t>
             </w:r>
           </w:p>
           <w:p>
             <w:pPr>
-              <w:pStyle w:val="ListParagraph"/>
+              <w:pStyle w:val="Lijstalinea"/>
               <w:numPr>
                 <w:ilvl w:val="0"/>
                 <w:numId w:val="2"/>
               </w:numPr>
               <w:spacing w:after="0" w:line="240" w:lineRule="auto"/>
               <w:cnfStyle w:val="000000100000" w:firstRow="0" w:lastRow="0" w:firstColumn="0" w:lastColumn="0" w:oddVBand="0" w:evenVBand="0" w:oddHBand="1" w:evenHBand="0" w:firstRowFirstColumn="0" w:firstRowLastColumn="0" w:lastRowFirstColumn="0" w:lastRowLastColumn="0"/>
-            </w:pPr>
-            <w:r>
+              <w:rPr>
+                <w:lang w:val="en-US"/>
+              </w:rPr>
+            </w:pPr>
+            <w:r>
+              <w:rPr>
+                <w:lang w:val="en-US"/>
+              </w:rPr>
               <w:t>Created table of content</w:t>
             </w:r>
-          </w:p>
-          <w:p>
-            <w:pPr>
-              <w:pStyle w:val="ListParagraph"/>
+            <w:r>
+              <w:rPr>
+                <w:lang w:val="en-US"/>
+              </w:rPr>
+              <w:t>s</w:t>
+            </w:r>
+          </w:p>
+          <w:p>
+            <w:pPr>
+              <w:pStyle w:val="Lijstalinea"/>
               <w:numPr>
                 <w:ilvl w:val="0"/>
                 <w:numId w:val="2"/>
@@ -7215,7 +7529,7 @@
           </w:p>
           <w:p>
             <w:pPr>
-              <w:pStyle w:val="ListParagraph"/>
+              <w:pStyle w:val="Lijstalinea"/>
               <w:numPr>
                 <w:ilvl w:val="0"/>
                 <w:numId w:val="2"/>
@@ -7235,6 +7549,101 @@
           </w:p>
         </w:tc>
       </w:tr>
+      <w:tr>
+        <w:trPr>
+          <w:cnfStyle w:val="000000010000" w:firstRow="0" w:lastRow="0" w:firstColumn="0" w:lastColumn="0" w:oddVBand="0" w:evenVBand="0" w:oddHBand="0" w:evenHBand="1" w:firstRowFirstColumn="0" w:firstRowLastColumn="0" w:lastRowFirstColumn="0" w:lastRowLastColumn="0"/>
+        </w:trPr>
+        <w:tc>
+          <w:tcPr>
+            <w:cnfStyle w:val="001000000000" w:firstRow="0" w:lastRow="0" w:firstColumn="1" w:lastColumn="0" w:oddVBand="0" w:evenVBand="0" w:oddHBand="0" w:evenHBand="0" w:firstRowFirstColumn="0" w:firstRowLastColumn="0" w:lastRowFirstColumn="0" w:lastRowLastColumn="0"/>
+            <w:tcW w:w="1129" w:type="dxa"/>
+          </w:tcPr>
+          <w:p>
+            <w:pPr>
+              <w:spacing w:after="0" w:line="240" w:lineRule="auto"/>
+              <w:jc w:val="center"/>
+              <w:rPr>
+                <w:b w:val="0"/>
+                <w:lang w:val="en-US"/>
+              </w:rPr>
+            </w:pPr>
+            <w:r>
+              <w:rPr>
+                <w:b w:val="0"/>
+                <w:lang w:val="en-US"/>
+              </w:rPr>
+              <w:t>1.0</w:t>
+            </w:r>
+          </w:p>
+        </w:tc>
+        <w:tc>
+          <w:tcPr>
+            <w:tcW w:w="1418" w:type="dxa"/>
+          </w:tcPr>
+          <w:p>
+            <w:pPr>
+              <w:spacing w:after="0" w:line="240" w:lineRule="auto"/>
+              <w:jc w:val="center"/>
+              <w:cnfStyle w:val="000000010000" w:firstRow="0" w:lastRow="0" w:firstColumn="0" w:lastColumn="0" w:oddVBand="0" w:evenVBand="0" w:oddHBand="0" w:evenHBand="1" w:firstRowFirstColumn="0" w:firstRowLastColumn="0" w:lastRowFirstColumn="0" w:lastRowLastColumn="0"/>
+              <w:rPr>
+                <w:lang w:val="en-US"/>
+              </w:rPr>
+            </w:pPr>
+            <w:r>
+              <w:rPr>
+                <w:lang w:val="en-US"/>
+              </w:rPr>
+              <w:t>Marco Havermans</w:t>
+            </w:r>
+          </w:p>
+        </w:tc>
+        <w:tc>
+          <w:tcPr>
+            <w:tcW w:w="1417" w:type="dxa"/>
+          </w:tcPr>
+          <w:p>
+            <w:pPr>
+              <w:spacing w:after="0" w:line="240" w:lineRule="auto"/>
+              <w:jc w:val="center"/>
+              <w:cnfStyle w:val="000000010000" w:firstRow="0" w:lastRow="0" w:firstColumn="0" w:lastColumn="0" w:oddVBand="0" w:evenVBand="0" w:oddHBand="0" w:evenHBand="1" w:firstRowFirstColumn="0" w:firstRowLastColumn="0" w:lastRowFirstColumn="0" w:lastRowLastColumn="0"/>
+              <w:rPr>
+                <w:lang w:val="en-US"/>
+              </w:rPr>
+            </w:pPr>
+            <w:r>
+              <w:rPr>
+                <w:lang w:val="en-US"/>
+              </w:rPr>
+              <w:t>22-09-2014</w:t>
+            </w:r>
+          </w:p>
+        </w:tc>
+        <w:tc>
+          <w:tcPr>
+            <w:tcW w:w="5098" w:type="dxa"/>
+          </w:tcPr>
+          <w:p>
+            <w:pPr>
+              <w:pStyle w:val="Lijstalinea"/>
+              <w:numPr>
+                <w:ilvl w:val="0"/>
+                <w:numId w:val="2"/>
+              </w:numPr>
+              <w:spacing w:after="0" w:line="240" w:lineRule="auto"/>
+              <w:cnfStyle w:val="000000010000" w:firstRow="0" w:lastRow="0" w:firstColumn="0" w:lastColumn="0" w:oddVBand="0" w:evenVBand="0" w:oddHBand="0" w:evenHBand="1" w:firstRowFirstColumn="0" w:firstRowLastColumn="0" w:lastRowFirstColumn="0" w:lastRowLastColumn="0"/>
+              <w:rPr>
+                <w:lang w:val="en-US"/>
+              </w:rPr>
+            </w:pPr>
+            <w:r>
+              <w:rPr>
+                <w:lang w:val="en-US"/>
+              </w:rPr>
+              <w:t>Completed document</w:t>
+            </w:r>
+          </w:p>
+        </w:tc>
+      </w:tr>
     </w:tbl>
     <w:p>
       <w:pPr>
@@ -7242,9 +7651,11 @@
           <w:lang w:val="en-US"/>
         </w:rPr>
       </w:pPr>
+      <w:bookmarkStart w:id="20" w:name="_GoBack"/>
+      <w:bookmarkEnd w:id="20"/>
     </w:p>
     <w:sectPr>
-      <w:footerReference w:type="default" r:id="rId20"/>
+      <w:footerReference w:type="default" r:id="rId19"/>
       <w:pgSz w:w="11906" w:h="16838"/>
       <w:pgMar w:top="1417" w:right="1417" w:bottom="1417" w:left="1417" w:header="708" w:footer="0" w:gutter="0"/>
       <w:cols w:space="708"/>
@@ -7255,7 +7666,7 @@
 </file>
 
 <file path=word/endnotes.xml><?xml version="1.0" encoding="utf-8"?>
-<w:endnotes xmlns:wpc="http://schemas.microsoft.com/office/word/2010/wordprocessingCanvas" xmlns:mc="http://schemas.openxmlformats.org/markup-compatibility/2006" xmlns:o="urn:schemas-microsoft-com:office:office" xmlns:r="http://schemas.openxmlformats.org/officeDocument/2006/relationships" xmlns:m="http://schemas.openxmlformats.org/officeDocument/2006/math" xmlns:v="urn:schemas-microsoft-com:vml" xmlns:wp14="http://schemas.microsoft.com/office/word/2010/wordprocessingDrawing" xmlns:wp="http://schemas.openxmlformats.org/drawingml/2006/wordprocessingDrawing" xmlns:w10="urn:schemas-microsoft-com:office:word" xmlns:w="http://schemas.openxmlformats.org/wordprocessingml/2006/main" xmlns:w14="http://schemas.microsoft.com/office/word/2010/wordml" xmlns:wpg="http://schemas.microsoft.com/office/word/2010/wordprocessingGroup" xmlns:wpi="http://schemas.microsoft.com/office/word/2010/wordprocessingInk" xmlns:wne="http://schemas.microsoft.com/office/word/2006/wordml" xmlns:wps="http://schemas.microsoft.com/office/word/2010/wordprocessingShape" mc:Ignorable="w14 wp14">
+<w:endnotes xmlns:wpc="http://schemas.microsoft.com/office/word/2010/wordprocessingCanvas" xmlns:mc="http://schemas.openxmlformats.org/markup-compatibility/2006" xmlns:o="urn:schemas-microsoft-com:office:office" xmlns:r="http://schemas.openxmlformats.org/officeDocument/2006/relationships" xmlns:m="http://schemas.openxmlformats.org/officeDocument/2006/math" xmlns:v="urn:schemas-microsoft-com:vml" xmlns:wp14="http://schemas.microsoft.com/office/word/2010/wordprocessingDrawing" xmlns:wp="http://schemas.openxmlformats.org/drawingml/2006/wordprocessingDrawing" xmlns:w10="urn:schemas-microsoft-com:office:word" xmlns:w="http://schemas.openxmlformats.org/wordprocessingml/2006/main" xmlns:w14="http://schemas.microsoft.com/office/word/2010/wordml" xmlns:w15="http://schemas.microsoft.com/office/word/2012/wordml" xmlns:wpg="http://schemas.microsoft.com/office/word/2010/wordprocessingGroup" xmlns:wpi="http://schemas.microsoft.com/office/word/2010/wordprocessingInk" xmlns:wne="http://schemas.microsoft.com/office/word/2006/wordml" xmlns:wps="http://schemas.microsoft.com/office/word/2010/wordprocessingShape" mc:Ignorable="w14 w15 wp14">
   <w:endnote w:type="separator" w:id="-1">
     <w:p>
       <w:pPr>
@@ -7280,10 +7691,10 @@
 </file>
 
 <file path=word/footer1.xml><?xml version="1.0" encoding="utf-8"?>
-<w:ftr xmlns:wpc="http://schemas.microsoft.com/office/word/2010/wordprocessingCanvas" xmlns:mc="http://schemas.openxmlformats.org/markup-compatibility/2006" xmlns:o="urn:schemas-microsoft-com:office:office" xmlns:r="http://schemas.openxmlformats.org/officeDocument/2006/relationships" xmlns:m="http://schemas.openxmlformats.org/officeDocument/2006/math" xmlns:v="urn:schemas-microsoft-com:vml" xmlns:wp14="http://schemas.microsoft.com/office/word/2010/wordprocessingDrawing" xmlns:wp="http://schemas.openxmlformats.org/drawingml/2006/wordprocessingDrawing" xmlns:w10="urn:schemas-microsoft-com:office:word" xmlns:w="http://schemas.openxmlformats.org/wordprocessingml/2006/main" xmlns:w14="http://schemas.microsoft.com/office/word/2010/wordml" xmlns:wpg="http://schemas.microsoft.com/office/word/2010/wordprocessingGroup" xmlns:wpi="http://schemas.microsoft.com/office/word/2010/wordprocessingInk" xmlns:wne="http://schemas.microsoft.com/office/word/2006/wordml" xmlns:wps="http://schemas.microsoft.com/office/word/2010/wordprocessingShape" mc:Ignorable="w14 wp14">
+<w:ftr xmlns:wpc="http://schemas.microsoft.com/office/word/2010/wordprocessingCanvas" xmlns:mc="http://schemas.openxmlformats.org/markup-compatibility/2006" xmlns:o="urn:schemas-microsoft-com:office:office" xmlns:r="http://schemas.openxmlformats.org/officeDocument/2006/relationships" xmlns:m="http://schemas.openxmlformats.org/officeDocument/2006/math" xmlns:v="urn:schemas-microsoft-com:vml" xmlns:wp14="http://schemas.microsoft.com/office/word/2010/wordprocessingDrawing" xmlns:wp="http://schemas.openxmlformats.org/drawingml/2006/wordprocessingDrawing" xmlns:w10="urn:schemas-microsoft-com:office:word" xmlns:w="http://schemas.openxmlformats.org/wordprocessingml/2006/main" xmlns:w14="http://schemas.microsoft.com/office/word/2010/wordml" xmlns:w15="http://schemas.microsoft.com/office/word/2012/wordml" xmlns:wpg="http://schemas.microsoft.com/office/word/2010/wordprocessingGroup" xmlns:wpi="http://schemas.microsoft.com/office/word/2010/wordprocessingInk" xmlns:wne="http://schemas.microsoft.com/office/word/2006/wordml" xmlns:wps="http://schemas.microsoft.com/office/word/2010/wordprocessingShape" mc:Ignorable="w14 w15 wp14">
   <w:tbl>
     <w:tblPr>
-      <w:tblStyle w:val="TableGrid"/>
+      <w:tblStyle w:val="Tabelraster"/>
       <w:tblW w:w="0" w:type="auto"/>
       <w:tblLook w:val="04A0" w:firstRow="1" w:lastRow="0" w:firstColumn="1" w:lastColumn="0" w:noHBand="0" w:noVBand="1"/>
     </w:tblPr>
@@ -7299,7 +7710,7 @@
         </w:tcPr>
         <w:p>
           <w:pPr>
-            <w:pStyle w:val="Footer"/>
+            <w:pStyle w:val="Voettekst"/>
             <w:rPr>
               <w:rFonts w:ascii="Arial" w:hAnsi="Arial" w:cs="Arial"/>
               <w:sz w:val="20"/>
@@ -7322,7 +7733,7 @@
         </w:tcPr>
         <w:p>
           <w:pPr>
-            <w:pStyle w:val="Footer"/>
+            <w:pStyle w:val="Voettekst"/>
             <w:rPr>
               <w:rFonts w:ascii="Arial" w:hAnsi="Arial" w:cs="Arial"/>
               <w:sz w:val="20"/>
@@ -7353,7 +7764,7 @@
         </w:tcPr>
         <w:p>
           <w:pPr>
-            <w:pStyle w:val="Footer"/>
+            <w:pStyle w:val="Voettekst"/>
             <w:rPr>
               <w:rFonts w:ascii="Arial" w:hAnsi="Arial" w:cs="Arial"/>
               <w:sz w:val="20"/>
@@ -7419,7 +7830,7 @@
         </w:tcPr>
         <w:p>
           <w:pPr>
-            <w:pStyle w:val="Footer"/>
+            <w:pStyle w:val="Voettekst"/>
             <w:rPr>
               <w:rFonts w:ascii="Arial" w:hAnsi="Arial" w:cs="Arial"/>
               <w:sz w:val="20"/>
@@ -7458,7 +7869,7 @@
         </w:tcPr>
         <w:p>
           <w:pPr>
-            <w:pStyle w:val="Footer"/>
+            <w:pStyle w:val="Voettekst"/>
             <w:rPr>
               <w:rFonts w:ascii="Arial" w:hAnsi="Arial" w:cs="Arial"/>
               <w:sz w:val="20"/>
@@ -7541,7 +7952,7 @@
                   <w:sz w:val="20"/>
                   <w:szCs w:val="20"/>
                 </w:rPr>
-                <w:t>2</w:t>
+                <w:t>12</w:t>
               </w:r>
               <w:r>
                 <w:rPr>
@@ -7608,14 +8019,14 @@
   </w:tbl>
   <w:p>
     <w:pPr>
-      <w:pStyle w:val="Footer"/>
+      <w:pStyle w:val="Voettekst"/>
     </w:pPr>
   </w:p>
 </w:ftr>
 </file>
 
 <file path=word/footnotes.xml><?xml version="1.0" encoding="utf-8"?>
-<w:footnotes xmlns:wpc="http://schemas.microsoft.com/office/word/2010/wordprocessingCanvas" xmlns:mc="http://schemas.openxmlformats.org/markup-compatibility/2006" xmlns:o="urn:schemas-microsoft-com:office:office" xmlns:r="http://schemas.openxmlformats.org/officeDocument/2006/relationships" xmlns:m="http://schemas.openxmlformats.org/officeDocument/2006/math" xmlns:v="urn:schemas-microsoft-com:vml" xmlns:wp14="http://schemas.microsoft.com/office/word/2010/wordprocessingDrawing" xmlns:wp="http://schemas.openxmlformats.org/drawingml/2006/wordprocessingDrawing" xmlns:w10="urn:schemas-microsoft-com:office:word" xmlns:w="http://schemas.openxmlformats.org/wordprocessingml/2006/main" xmlns:w14="http://schemas.microsoft.com/office/word/2010/wordml" xmlns:wpg="http://schemas.microsoft.com/office/word/2010/wordprocessingGroup" xmlns:wpi="http://schemas.microsoft.com/office/word/2010/wordprocessingInk" xmlns:wne="http://schemas.microsoft.com/office/word/2006/wordml" xmlns:wps="http://schemas.microsoft.com/office/word/2010/wordprocessingShape" mc:Ignorable="w14 wp14">
+<w:footnotes xmlns:wpc="http://schemas.microsoft.com/office/word/2010/wordprocessingCanvas" xmlns:mc="http://schemas.openxmlformats.org/markup-compatibility/2006" xmlns:o="urn:schemas-microsoft-com:office:office" xmlns:r="http://schemas.openxmlformats.org/officeDocument/2006/relationships" xmlns:m="http://schemas.openxmlformats.org/officeDocument/2006/math" xmlns:v="urn:schemas-microsoft-com:vml" xmlns:wp14="http://schemas.microsoft.com/office/word/2010/wordprocessingDrawing" xmlns:wp="http://schemas.openxmlformats.org/drawingml/2006/wordprocessingDrawing" xmlns:w10="urn:schemas-microsoft-com:office:word" xmlns:w="http://schemas.openxmlformats.org/wordprocessingml/2006/main" xmlns:w14="http://schemas.microsoft.com/office/word/2010/wordml" xmlns:w15="http://schemas.microsoft.com/office/word/2012/wordml" xmlns:wpg="http://schemas.microsoft.com/office/word/2010/wordprocessingGroup" xmlns:wpi="http://schemas.microsoft.com/office/word/2010/wordprocessingInk" xmlns:wne="http://schemas.microsoft.com/office/word/2006/wordml" xmlns:wps="http://schemas.microsoft.com/office/word/2010/wordprocessingShape" mc:Ignorable="w14 w15 wp14">
   <w:footnote w:type="separator" w:id="-1">
     <w:p>
       <w:pPr>
@@ -7640,7 +8051,7 @@
 </file>
 
 <file path=word/numbering.xml><?xml version="1.0" encoding="utf-8"?>
-<w:numbering xmlns:wpc="http://schemas.microsoft.com/office/word/2010/wordprocessingCanvas" xmlns:mc="http://schemas.openxmlformats.org/markup-compatibility/2006" xmlns:o="urn:schemas-microsoft-com:office:office" xmlns:r="http://schemas.openxmlformats.org/officeDocument/2006/relationships" xmlns:m="http://schemas.openxmlformats.org/officeDocument/2006/math" xmlns:v="urn:schemas-microsoft-com:vml" xmlns:wp14="http://schemas.microsoft.com/office/word/2010/wordprocessingDrawing" xmlns:wp="http://schemas.openxmlformats.org/drawingml/2006/wordprocessingDrawing" xmlns:w10="urn:schemas-microsoft-com:office:word" xmlns:w="http://schemas.openxmlformats.org/wordprocessingml/2006/main" xmlns:w14="http://schemas.microsoft.com/office/word/2010/wordml" xmlns:wpg="http://schemas.microsoft.com/office/word/2010/wordprocessingGroup" xmlns:wpi="http://schemas.microsoft.com/office/word/2010/wordprocessingInk" xmlns:wne="http://schemas.microsoft.com/office/word/2006/wordml" xmlns:wps="http://schemas.microsoft.com/office/word/2010/wordprocessingShape" mc:Ignorable="w14 wp14">
+<w:numbering xmlns:wpc="http://schemas.microsoft.com/office/word/2010/wordprocessingCanvas" xmlns:mc="http://schemas.openxmlformats.org/markup-compatibility/2006" xmlns:o="urn:schemas-microsoft-com:office:office" xmlns:r="http://schemas.openxmlformats.org/officeDocument/2006/relationships" xmlns:m="http://schemas.openxmlformats.org/officeDocument/2006/math" xmlns:v="urn:schemas-microsoft-com:vml" xmlns:wp14="http://schemas.microsoft.com/office/word/2010/wordprocessingDrawing" xmlns:wp="http://schemas.openxmlformats.org/drawingml/2006/wordprocessingDrawing" xmlns:w10="urn:schemas-microsoft-com:office:word" xmlns:w="http://schemas.openxmlformats.org/wordprocessingml/2006/main" xmlns:w14="http://schemas.microsoft.com/office/word/2010/wordml" xmlns:w15="http://schemas.microsoft.com/office/word/2012/wordml" xmlns:wpg="http://schemas.microsoft.com/office/word/2010/wordprocessingGroup" xmlns:wpi="http://schemas.microsoft.com/office/word/2010/wordprocessingInk" xmlns:wne="http://schemas.microsoft.com/office/word/2006/wordml" xmlns:wps="http://schemas.microsoft.com/office/word/2010/wordprocessingShape" mc:Ignorable="w14 w15 wp14">
   <w:abstractNum w:abstractNumId="0">
     <w:nsid w:val="217E255B"/>
     <w:multiLevelType w:val="hybridMultilevel"/>
@@ -7969,7 +8380,7 @@
 </file>
 
 <file path=word/styles.xml><?xml version="1.0" encoding="utf-8"?>
-<w:styles xmlns:mc="http://schemas.openxmlformats.org/markup-compatibility/2006" xmlns:r="http://schemas.openxmlformats.org/officeDocument/2006/relationships" xmlns:w="http://schemas.openxmlformats.org/wordprocessingml/2006/main" xmlns:w14="http://schemas.microsoft.com/office/word/2010/wordml" mc:Ignorable="w14">
+<w:styles xmlns:mc="http://schemas.openxmlformats.org/markup-compatibility/2006" xmlns:r="http://schemas.openxmlformats.org/officeDocument/2006/relationships" xmlns:w="http://schemas.openxmlformats.org/wordprocessingml/2006/main" xmlns:w14="http://schemas.microsoft.com/office/word/2010/wordml" xmlns:w15="http://schemas.microsoft.com/office/word/2012/wordml" mc:Ignorable="w14 w15">
   <w:docDefaults>
     <w:rPrDefault>
       <w:rPr>
@@ -7985,146 +8396,380 @@
       </w:pPr>
     </w:pPrDefault>
   </w:docDefaults>
-  <w:latentStyles w:defLockedState="0" w:defUIPriority="99" w:defSemiHidden="1" w:defUnhideWhenUsed="1" w:defQFormat="0" w:count="267">
-    <w:lsdException w:name="Normal" w:semiHidden="0" w:uiPriority="0" w:unhideWhenUsed="0" w:qFormat="1"/>
-    <w:lsdException w:name="heading 1" w:semiHidden="0" w:uiPriority="9" w:unhideWhenUsed="0" w:qFormat="1"/>
-    <w:lsdException w:name="heading 2" w:uiPriority="9" w:qFormat="1"/>
-    <w:lsdException w:name="heading 3" w:uiPriority="9" w:qFormat="1"/>
-    <w:lsdException w:name="heading 4" w:uiPriority="9" w:qFormat="1"/>
-    <w:lsdException w:name="heading 5" w:uiPriority="9" w:qFormat="1"/>
-    <w:lsdException w:name="heading 6" w:uiPriority="9" w:qFormat="1"/>
-    <w:lsdException w:name="heading 7" w:uiPriority="9" w:qFormat="1"/>
-    <w:lsdException w:name="heading 8" w:uiPriority="9" w:qFormat="1"/>
-    <w:lsdException w:name="heading 9" w:uiPriority="9" w:qFormat="1"/>
-    <w:lsdException w:name="toc 1" w:uiPriority="39"/>
-    <w:lsdException w:name="toc 2" w:uiPriority="39"/>
-    <w:lsdException w:name="toc 3" w:uiPriority="39"/>
-    <w:lsdException w:name="toc 4" w:uiPriority="39"/>
-    <w:lsdException w:name="toc 5" w:uiPriority="39"/>
-    <w:lsdException w:name="toc 6" w:uiPriority="39"/>
-    <w:lsdException w:name="toc 7" w:uiPriority="39"/>
-    <w:lsdException w:name="toc 8" w:uiPriority="39"/>
-    <w:lsdException w:name="toc 9" w:uiPriority="39"/>
-    <w:lsdException w:name="caption" w:uiPriority="35" w:qFormat="1"/>
-    <w:lsdException w:name="Title" w:semiHidden="0" w:uiPriority="10" w:unhideWhenUsed="0" w:qFormat="1"/>
-    <w:lsdException w:name="Default Paragraph Font" w:uiPriority="1"/>
-    <w:lsdException w:name="Subtitle" w:semiHidden="0" w:uiPriority="11" w:unhideWhenUsed="0" w:qFormat="1"/>
-    <w:lsdException w:name="Strong" w:semiHidden="0" w:uiPriority="22" w:unhideWhenUsed="0" w:qFormat="1"/>
-    <w:lsdException w:name="Emphasis" w:semiHidden="0" w:uiPriority="20" w:unhideWhenUsed="0" w:qFormat="1"/>
-    <w:lsdException w:name="Table Grid" w:semiHidden="0" w:uiPriority="39" w:unhideWhenUsed="0"/>
-    <w:lsdException w:name="Placeholder Text" w:unhideWhenUsed="0"/>
-    <w:lsdException w:name="No Spacing" w:semiHidden="0" w:uiPriority="1" w:unhideWhenUsed="0" w:qFormat="1"/>
-    <w:lsdException w:name="Light Shading" w:semiHidden="0" w:uiPriority="60" w:unhideWhenUsed="0"/>
-    <w:lsdException w:name="Light List" w:semiHidden="0" w:uiPriority="61" w:unhideWhenUsed="0"/>
-    <w:lsdException w:name="Light Grid" w:semiHidden="0" w:uiPriority="62" w:unhideWhenUsed="0"/>
-    <w:lsdException w:name="Medium Shading 1" w:semiHidden="0" w:uiPriority="63" w:unhideWhenUsed="0"/>
-    <w:lsdException w:name="Medium Shading 2" w:semiHidden="0" w:uiPriority="64" w:unhideWhenUsed="0"/>
-    <w:lsdException w:name="Medium List 1" w:semiHidden="0" w:uiPriority="65" w:unhideWhenUsed="0"/>
-    <w:lsdException w:name="Medium List 2" w:semiHidden="0" w:uiPriority="66" w:unhideWhenUsed="0"/>
-    <w:lsdException w:name="Medium Grid 1" w:semiHidden="0" w:uiPriority="67" w:unhideWhenUsed="0"/>
-    <w:lsdException w:name="Medium Grid 2" w:semiHidden="0" w:uiPriority="68" w:unhideWhenUsed="0"/>
-    <w:lsdException w:name="Medium Grid 3" w:semiHidden="0" w:uiPriority="69" w:unhideWhenUsed="0"/>
-    <w:lsdException w:name="Dark List" w:semiHidden="0" w:uiPriority="70" w:unhideWhenUsed="0"/>
-    <w:lsdException w:name="Colorful Shading" w:semiHidden="0" w:uiPriority="71" w:unhideWhenUsed="0"/>
-    <w:lsdException w:name="Colorful List" w:semiHidden="0" w:uiPriority="72" w:unhideWhenUsed="0"/>
-    <w:lsdException w:name="Colorful Grid" w:semiHidden="0" w:uiPriority="73" w:unhideWhenUsed="0"/>
-    <w:lsdException w:name="Light Shading Accent 1" w:semiHidden="0" w:uiPriority="60" w:unhideWhenUsed="0"/>
-    <w:lsdException w:name="Light List Accent 1" w:semiHidden="0" w:uiPriority="61" w:unhideWhenUsed="0"/>
-    <w:lsdException w:name="Light Grid Accent 1" w:semiHidden="0" w:uiPriority="62" w:unhideWhenUsed="0"/>
-    <w:lsdException w:name="Medium Shading 1 Accent 1" w:semiHidden="0" w:uiPriority="63" w:unhideWhenUsed="0"/>
-    <w:lsdException w:name="Medium Shading 2 Accent 1" w:semiHidden="0" w:uiPriority="64" w:unhideWhenUsed="0"/>
-    <w:lsdException w:name="Medium List 1 Accent 1" w:semiHidden="0" w:uiPriority="65" w:unhideWhenUsed="0"/>
-    <w:lsdException w:name="Revision" w:unhideWhenUsed="0"/>
-    <w:lsdException w:name="List Paragraph" w:semiHidden="0" w:uiPriority="34" w:unhideWhenUsed="0" w:qFormat="1"/>
-    <w:lsdException w:name="Quote" w:semiHidden="0" w:uiPriority="29" w:unhideWhenUsed="0" w:qFormat="1"/>
-    <w:lsdException w:name="Intense Quote" w:semiHidden="0" w:uiPriority="30" w:unhideWhenUsed="0" w:qFormat="1"/>
-    <w:lsdException w:name="Medium List 2 Accent 1" w:semiHidden="0" w:uiPriority="66" w:unhideWhenUsed="0"/>
-    <w:lsdException w:name="Medium Grid 1 Accent 1" w:semiHidden="0" w:uiPriority="67" w:unhideWhenUsed="0"/>
-    <w:lsdException w:name="Medium Grid 2 Accent 1" w:semiHidden="0" w:uiPriority="68" w:unhideWhenUsed="0"/>
-    <w:lsdException w:name="Medium Grid 3 Accent 1" w:semiHidden="0" w:uiPriority="69" w:unhideWhenUsed="0"/>
-    <w:lsdException w:name="Dark List Accent 1" w:semiHidden="0" w:uiPriority="70" w:unhideWhenUsed="0"/>
-    <w:lsdException w:name="Colorful Shading Accent 1" w:semiHidden="0" w:uiPriority="71" w:unhideWhenUsed="0"/>
-    <w:lsdException w:name="Colorful List Accent 1" w:semiHidden="0" w:uiPriority="72" w:unhideWhenUsed="0"/>
-    <w:lsdException w:name="Colorful Grid Accent 1" w:semiHidden="0" w:uiPriority="73" w:unhideWhenUsed="0"/>
-    <w:lsdException w:name="Light Shading Accent 2" w:semiHidden="0" w:uiPriority="60" w:unhideWhenUsed="0"/>
-    <w:lsdException w:name="Light List Accent 2" w:semiHidden="0" w:uiPriority="61" w:unhideWhenUsed="0"/>
-    <w:lsdException w:name="Light Grid Accent 2" w:semiHidden="0" w:uiPriority="62" w:unhideWhenUsed="0"/>
-    <w:lsdException w:name="Medium Shading 1 Accent 2" w:semiHidden="0" w:uiPriority="63" w:unhideWhenUsed="0"/>
-    <w:lsdException w:name="Medium Shading 2 Accent 2" w:semiHidden="0" w:uiPriority="64" w:unhideWhenUsed="0"/>
-    <w:lsdException w:name="Medium List 1 Accent 2" w:semiHidden="0" w:uiPriority="65" w:unhideWhenUsed="0"/>
-    <w:lsdException w:name="Medium List 2 Accent 2" w:semiHidden="0" w:uiPriority="66" w:unhideWhenUsed="0"/>
-    <w:lsdException w:name="Medium Grid 1 Accent 2" w:semiHidden="0" w:uiPriority="67" w:unhideWhenUsed="0"/>
-    <w:lsdException w:name="Medium Grid 2 Accent 2" w:semiHidden="0" w:uiPriority="68" w:unhideWhenUsed="0"/>
-    <w:lsdException w:name="Medium Grid 3 Accent 2" w:semiHidden="0" w:uiPriority="69" w:unhideWhenUsed="0"/>
-    <w:lsdException w:name="Dark List Accent 2" w:semiHidden="0" w:uiPriority="70" w:unhideWhenUsed="0"/>
-    <w:lsdException w:name="Colorful Shading Accent 2" w:semiHidden="0" w:uiPriority="71" w:unhideWhenUsed="0"/>
-    <w:lsdException w:name="Colorful List Accent 2" w:semiHidden="0" w:uiPriority="72" w:unhideWhenUsed="0"/>
-    <w:lsdException w:name="Colorful Grid Accent 2" w:semiHidden="0" w:uiPriority="73" w:unhideWhenUsed="0"/>
-    <w:lsdException w:name="Light Shading Accent 3" w:semiHidden="0" w:uiPriority="60" w:unhideWhenUsed="0"/>
-    <w:lsdException w:name="Light List Accent 3" w:semiHidden="0" w:uiPriority="61" w:unhideWhenUsed="0"/>
-    <w:lsdException w:name="Light Grid Accent 3" w:semiHidden="0" w:uiPriority="62" w:unhideWhenUsed="0"/>
-    <w:lsdException w:name="Medium Shading 1 Accent 3" w:semiHidden="0" w:uiPriority="63" w:unhideWhenUsed="0"/>
-    <w:lsdException w:name="Medium Shading 2 Accent 3" w:semiHidden="0" w:uiPriority="64" w:unhideWhenUsed="0"/>
-    <w:lsdException w:name="Medium List 1 Accent 3" w:semiHidden="0" w:uiPriority="65" w:unhideWhenUsed="0"/>
-    <w:lsdException w:name="Medium List 2 Accent 3" w:semiHidden="0" w:uiPriority="66" w:unhideWhenUsed="0"/>
-    <w:lsdException w:name="Medium Grid 1 Accent 3" w:semiHidden="0" w:uiPriority="67" w:unhideWhenUsed="0"/>
-    <w:lsdException w:name="Medium Grid 2 Accent 3" w:semiHidden="0" w:uiPriority="68" w:unhideWhenUsed="0"/>
-    <w:lsdException w:name="Medium Grid 3 Accent 3" w:semiHidden="0" w:uiPriority="69" w:unhideWhenUsed="0"/>
-    <w:lsdException w:name="Dark List Accent 3" w:semiHidden="0" w:uiPriority="70" w:unhideWhenUsed="0"/>
-    <w:lsdException w:name="Colorful Shading Accent 3" w:semiHidden="0" w:uiPriority="71" w:unhideWhenUsed="0"/>
-    <w:lsdException w:name="Colorful List Accent 3" w:semiHidden="0" w:uiPriority="72" w:unhideWhenUsed="0"/>
-    <w:lsdException w:name="Colorful Grid Accent 3" w:semiHidden="0" w:uiPriority="73" w:unhideWhenUsed="0"/>
-    <w:lsdException w:name="Light Shading Accent 4" w:semiHidden="0" w:uiPriority="60" w:unhideWhenUsed="0"/>
-    <w:lsdException w:name="Light List Accent 4" w:semiHidden="0" w:uiPriority="61" w:unhideWhenUsed="0"/>
-    <w:lsdException w:name="Light Grid Accent 4" w:semiHidden="0" w:uiPriority="62" w:unhideWhenUsed="0"/>
-    <w:lsdException w:name="Medium Shading 1 Accent 4" w:semiHidden="0" w:uiPriority="63" w:unhideWhenUsed="0"/>
-    <w:lsdException w:name="Medium Shading 2 Accent 4" w:semiHidden="0" w:uiPriority="64" w:unhideWhenUsed="0"/>
-    <w:lsdException w:name="Medium List 1 Accent 4" w:semiHidden="0" w:uiPriority="65" w:unhideWhenUsed="0"/>
-    <w:lsdException w:name="Medium List 2 Accent 4" w:semiHidden="0" w:uiPriority="66" w:unhideWhenUsed="0"/>
-    <w:lsdException w:name="Medium Grid 1 Accent 4" w:semiHidden="0" w:uiPriority="67" w:unhideWhenUsed="0"/>
-    <w:lsdException w:name="Medium Grid 2 Accent 4" w:semiHidden="0" w:uiPriority="68" w:unhideWhenUsed="0"/>
-    <w:lsdException w:name="Medium Grid 3 Accent 4" w:semiHidden="0" w:uiPriority="69" w:unhideWhenUsed="0"/>
-    <w:lsdException w:name="Dark List Accent 4" w:semiHidden="0" w:uiPriority="70" w:unhideWhenUsed="0"/>
-    <w:lsdException w:name="Colorful Shading Accent 4" w:semiHidden="0" w:uiPriority="71" w:unhideWhenUsed="0"/>
-    <w:lsdException w:name="Colorful List Accent 4" w:semiHidden="0" w:uiPriority="72" w:unhideWhenUsed="0"/>
-    <w:lsdException w:name="Colorful Grid Accent 4" w:semiHidden="0" w:uiPriority="73" w:unhideWhenUsed="0"/>
-    <w:lsdException w:name="Light Shading Accent 5" w:semiHidden="0" w:uiPriority="60" w:unhideWhenUsed="0"/>
-    <w:lsdException w:name="Light List Accent 5" w:semiHidden="0" w:uiPriority="61" w:unhideWhenUsed="0"/>
-    <w:lsdException w:name="Light Grid Accent 5" w:semiHidden="0" w:uiPriority="62" w:unhideWhenUsed="0"/>
-    <w:lsdException w:name="Medium Shading 1 Accent 5" w:semiHidden="0" w:uiPriority="63" w:unhideWhenUsed="0"/>
-    <w:lsdException w:name="Medium Shading 2 Accent 5" w:semiHidden="0" w:uiPriority="64" w:unhideWhenUsed="0"/>
-    <w:lsdException w:name="Medium List 1 Accent 5" w:semiHidden="0" w:uiPriority="65" w:unhideWhenUsed="0"/>
-    <w:lsdException w:name="Medium List 2 Accent 5" w:semiHidden="0" w:uiPriority="66" w:unhideWhenUsed="0"/>
-    <w:lsdException w:name="Medium Grid 1 Accent 5" w:semiHidden="0" w:uiPriority="67" w:unhideWhenUsed="0"/>
-    <w:lsdException w:name="Medium Grid 2 Accent 5" w:semiHidden="0" w:uiPriority="68" w:unhideWhenUsed="0"/>
-    <w:lsdException w:name="Medium Grid 3 Accent 5" w:semiHidden="0" w:uiPriority="69" w:unhideWhenUsed="0"/>
-    <w:lsdException w:name="Dark List Accent 5" w:semiHidden="0" w:uiPriority="70" w:unhideWhenUsed="0"/>
-    <w:lsdException w:name="Colorful Shading Accent 5" w:semiHidden="0" w:uiPriority="71" w:unhideWhenUsed="0"/>
-    <w:lsdException w:name="Colorful List Accent 5" w:semiHidden="0" w:uiPriority="72" w:unhideWhenUsed="0"/>
-    <w:lsdException w:name="Colorful Grid Accent 5" w:semiHidden="0" w:uiPriority="73" w:unhideWhenUsed="0"/>
-    <w:lsdException w:name="Light Shading Accent 6" w:semiHidden="0" w:uiPriority="60" w:unhideWhenUsed="0"/>
-    <w:lsdException w:name="Light List Accent 6" w:semiHidden="0" w:uiPriority="61" w:unhideWhenUsed="0"/>
-    <w:lsdException w:name="Light Grid Accent 6" w:semiHidden="0" w:uiPriority="62" w:unhideWhenUsed="0"/>
-    <w:lsdException w:name="Medium Shading 1 Accent 6" w:semiHidden="0" w:uiPriority="63" w:unhideWhenUsed="0"/>
-    <w:lsdException w:name="Medium Shading 2 Accent 6" w:semiHidden="0" w:uiPriority="64" w:unhideWhenUsed="0"/>
-    <w:lsdException w:name="Medium List 1 Accent 6" w:semiHidden="0" w:uiPriority="65" w:unhideWhenUsed="0"/>
-    <w:lsdException w:name="Medium List 2 Accent 6" w:semiHidden="0" w:uiPriority="66" w:unhideWhenUsed="0"/>
-    <w:lsdException w:name="Medium Grid 1 Accent 6" w:semiHidden="0" w:uiPriority="67" w:unhideWhenUsed="0"/>
-    <w:lsdException w:name="Medium Grid 2 Accent 6" w:semiHidden="0" w:uiPriority="68" w:unhideWhenUsed="0"/>
-    <w:lsdException w:name="Medium Grid 3 Accent 6" w:semiHidden="0" w:uiPriority="69" w:unhideWhenUsed="0"/>
-    <w:lsdException w:name="Dark List Accent 6" w:semiHidden="0" w:uiPriority="70" w:unhideWhenUsed="0"/>
-    <w:lsdException w:name="Colorful Shading Accent 6" w:semiHidden="0" w:uiPriority="71" w:unhideWhenUsed="0"/>
-    <w:lsdException w:name="Colorful List Accent 6" w:semiHidden="0" w:uiPriority="72" w:unhideWhenUsed="0"/>
-    <w:lsdException w:name="Colorful Grid Accent 6" w:semiHidden="0" w:uiPriority="73" w:unhideWhenUsed="0"/>
-    <w:lsdException w:name="Subtle Emphasis" w:semiHidden="0" w:uiPriority="19" w:unhideWhenUsed="0" w:qFormat="1"/>
-    <w:lsdException w:name="Intense Emphasis" w:semiHidden="0" w:uiPriority="21" w:unhideWhenUsed="0" w:qFormat="1"/>
-    <w:lsdException w:name="Subtle Reference" w:semiHidden="0" w:uiPriority="31" w:unhideWhenUsed="0" w:qFormat="1"/>
-    <w:lsdException w:name="Intense Reference" w:semiHidden="0" w:uiPriority="32" w:unhideWhenUsed="0" w:qFormat="1"/>
-    <w:lsdException w:name="Book Title" w:semiHidden="0" w:uiPriority="33" w:unhideWhenUsed="0" w:qFormat="1"/>
-    <w:lsdException w:name="Bibliography" w:uiPriority="37"/>
-    <w:lsdException w:name="TOC Heading" w:uiPriority="39" w:qFormat="1"/>
+  <w:latentStyles w:defLockedState="0" w:defUIPriority="99" w:defSemiHidden="0" w:defUnhideWhenUsed="0" w:defQFormat="0" w:count="371">
+    <w:lsdException w:name="Normal" w:uiPriority="0" w:qFormat="1"/>
+    <w:lsdException w:name="heading 1" w:uiPriority="9" w:qFormat="1"/>
+    <w:lsdException w:name="heading 2" w:semiHidden="1" w:uiPriority="9" w:unhideWhenUsed="1" w:qFormat="1"/>
+    <w:lsdException w:name="heading 3" w:semiHidden="1" w:uiPriority="9" w:unhideWhenUsed="1" w:qFormat="1"/>
+    <w:lsdException w:name="heading 4" w:semiHidden="1" w:uiPriority="9" w:unhideWhenUsed="1" w:qFormat="1"/>
+    <w:lsdException w:name="heading 5" w:semiHidden="1" w:uiPriority="9" w:unhideWhenUsed="1" w:qFormat="1"/>
+    <w:lsdException w:name="heading 6" w:semiHidden="1" w:uiPriority="9" w:unhideWhenUsed="1" w:qFormat="1"/>
+    <w:lsdException w:name="heading 7" w:semiHidden="1" w:uiPriority="9" w:unhideWhenUsed="1" w:qFormat="1"/>
+    <w:lsdException w:name="heading 8" w:semiHidden="1" w:uiPriority="9" w:unhideWhenUsed="1" w:qFormat="1"/>
+    <w:lsdException w:name="heading 9" w:semiHidden="1" w:uiPriority="9" w:unhideWhenUsed="1" w:qFormat="1"/>
+    <w:lsdException w:name="index 1" w:semiHidden="1" w:unhideWhenUsed="1"/>
+    <w:lsdException w:name="index 2" w:semiHidden="1" w:unhideWhenUsed="1"/>
+    <w:lsdException w:name="index 3" w:semiHidden="1" w:unhideWhenUsed="1"/>
+    <w:lsdException w:name="index 4" w:semiHidden="1" w:unhideWhenUsed="1"/>
+    <w:lsdException w:name="index 5" w:semiHidden="1" w:unhideWhenUsed="1"/>
+    <w:lsdException w:name="index 6" w:semiHidden="1" w:unhideWhenUsed="1"/>
+    <w:lsdException w:name="index 7" w:semiHidden="1" w:unhideWhenUsed="1"/>
+    <w:lsdException w:name="index 8" w:semiHidden="1" w:unhideWhenUsed="1"/>
+    <w:lsdException w:name="index 9" w:semiHidden="1" w:unhideWhenUsed="1"/>
+    <w:lsdException w:name="toc 1" w:semiHidden="1" w:uiPriority="39" w:unhideWhenUsed="1"/>
+    <w:lsdException w:name="toc 2" w:semiHidden="1" w:uiPriority="39" w:unhideWhenUsed="1"/>
+    <w:lsdException w:name="toc 3" w:semiHidden="1" w:uiPriority="39" w:unhideWhenUsed="1"/>
+    <w:lsdException w:name="toc 4" w:semiHidden="1" w:uiPriority="39" w:unhideWhenUsed="1"/>
+    <w:lsdException w:name="toc 5" w:semiHidden="1" w:uiPriority="39" w:unhideWhenUsed="1"/>
+    <w:lsdException w:name="toc 6" w:semiHidden="1" w:uiPriority="39" w:unhideWhenUsed="1"/>
+    <w:lsdException w:name="toc 7" w:semiHidden="1" w:uiPriority="39" w:unhideWhenUsed="1"/>
+    <w:lsdException w:name="toc 8" w:semiHidden="1" w:uiPriority="39" w:unhideWhenUsed="1"/>
+    <w:lsdException w:name="toc 9" w:semiHidden="1" w:uiPriority="39" w:unhideWhenUsed="1"/>
+    <w:lsdException w:name="Normal Indent" w:semiHidden="1" w:unhideWhenUsed="1"/>
+    <w:lsdException w:name="footnote text" w:semiHidden="1" w:unhideWhenUsed="1"/>
+    <w:lsdException w:name="annotation text" w:semiHidden="1" w:unhideWhenUsed="1"/>
+    <w:lsdException w:name="header" w:semiHidden="1" w:unhideWhenUsed="1"/>
+    <w:lsdException w:name="footer" w:semiHidden="1" w:unhideWhenUsed="1"/>
+    <w:lsdException w:name="index heading" w:semiHidden="1" w:unhideWhenUsed="1"/>
+    <w:lsdException w:name="caption" w:semiHidden="1" w:uiPriority="35" w:unhideWhenUsed="1" w:qFormat="1"/>
+    <w:lsdException w:name="table of figures" w:semiHidden="1" w:unhideWhenUsed="1"/>
+    <w:lsdException w:name="envelope address" w:semiHidden="1" w:unhideWhenUsed="1"/>
+    <w:lsdException w:name="envelope return" w:semiHidden="1" w:unhideWhenUsed="1"/>
+    <w:lsdException w:name="footnote reference" w:semiHidden="1" w:unhideWhenUsed="1"/>
+    <w:lsdException w:name="annotation reference" w:semiHidden="1" w:unhideWhenUsed="1"/>
+    <w:lsdException w:name="line number" w:semiHidden="1" w:unhideWhenUsed="1"/>
+    <w:lsdException w:name="page number" w:semiHidden="1" w:unhideWhenUsed="1"/>
+    <w:lsdException w:name="endnote reference" w:semiHidden="1" w:unhideWhenUsed="1"/>
+    <w:lsdException w:name="endnote text" w:semiHidden="1" w:unhideWhenUsed="1"/>
+    <w:lsdException w:name="table of authorities" w:semiHidden="1" w:unhideWhenUsed="1"/>
+    <w:lsdException w:name="macro" w:semiHidden="1" w:unhideWhenUsed="1"/>
+    <w:lsdException w:name="toa heading" w:semiHidden="1" w:unhideWhenUsed="1"/>
+    <w:lsdException w:name="List" w:semiHidden="1" w:unhideWhenUsed="1"/>
+    <w:lsdException w:name="List Bullet" w:semiHidden="1" w:unhideWhenUsed="1"/>
+    <w:lsdException w:name="List Number" w:semiHidden="1" w:unhideWhenUsed="1"/>
+    <w:lsdException w:name="List 2" w:semiHidden="1" w:unhideWhenUsed="1"/>
+    <w:lsdException w:name="List 3" w:semiHidden="1" w:unhideWhenUsed="1"/>
+    <w:lsdException w:name="List 4" w:semiHidden="1" w:unhideWhenUsed="1"/>
+    <w:lsdException w:name="List 5" w:semiHidden="1" w:unhideWhenUsed="1"/>
+    <w:lsdException w:name="List Bullet 2" w:semiHidden="1" w:unhideWhenUsed="1"/>
+    <w:lsdException w:name="List Bullet 3" w:semiHidden="1" w:unhideWhenUsed="1"/>
+    <w:lsdException w:name="List Bullet 4" w:semiHidden="1" w:unhideWhenUsed="1"/>
+    <w:lsdException w:name="List Bullet 5" w:semiHidden="1" w:unhideWhenUsed="1"/>
+    <w:lsdException w:name="List Number 2" w:semiHidden="1" w:unhideWhenUsed="1"/>
+    <w:lsdException w:name="List Number 3" w:semiHidden="1" w:unhideWhenUsed="1"/>
+    <w:lsdException w:name="List Number 4" w:semiHidden="1" w:unhideWhenUsed="1"/>
+    <w:lsdException w:name="List Number 5" w:semiHidden="1" w:unhideWhenUsed="1"/>
+    <w:lsdException w:name="Title" w:uiPriority="10" w:qFormat="1"/>
+    <w:lsdException w:name="Closing" w:semiHidden="1" w:unhideWhenUsed="1"/>
+    <w:lsdException w:name="Signature" w:semiHidden="1" w:unhideWhenUsed="1"/>
+    <w:lsdException w:name="Default Paragraph Font" w:semiHidden="1" w:uiPriority="1" w:unhideWhenUsed="1"/>
+    <w:lsdException w:name="Body Text" w:semiHidden="1" w:unhideWhenUsed="1"/>
+    <w:lsdException w:name="Body Text Indent" w:semiHidden="1" w:unhideWhenUsed="1"/>
+    <w:lsdException w:name="List Continue" w:semiHidden="1" w:unhideWhenUsed="1"/>
+    <w:lsdException w:name="List Continue 2" w:semiHidden="1" w:unhideWhenUsed="1"/>
+    <w:lsdException w:name="List Continue 3" w:semiHidden="1" w:unhideWhenUsed="1"/>
+    <w:lsdException w:name="List Continue 4" w:semiHidden="1" w:unhideWhenUsed="1"/>
+    <w:lsdException w:name="List Continue 5" w:semiHidden="1" w:unhideWhenUsed="1"/>
+    <w:lsdException w:name="Message Header" w:semiHidden="1" w:unhideWhenUsed="1"/>
+    <w:lsdException w:name="Subtitle" w:uiPriority="11" w:qFormat="1"/>
+    <w:lsdException w:name="Salutation" w:semiHidden="1" w:unhideWhenUsed="1"/>
+    <w:lsdException w:name="Date" w:semiHidden="1" w:unhideWhenUsed="1"/>
+    <w:lsdException w:name="Body Text First Indent" w:semiHidden="1" w:unhideWhenUsed="1"/>
+    <w:lsdException w:name="Body Text First Indent 2" w:semiHidden="1" w:unhideWhenUsed="1"/>
+    <w:lsdException w:name="Note Heading" w:semiHidden="1" w:unhideWhenUsed="1"/>
+    <w:lsdException w:name="Body Text 2" w:semiHidden="1" w:unhideWhenUsed="1"/>
+    <w:lsdException w:name="Body Text 3" w:semiHidden="1" w:unhideWhenUsed="1"/>
+    <w:lsdException w:name="Body Text Indent 2" w:semiHidden="1" w:unhideWhenUsed="1"/>
+    <w:lsdException w:name="Body Text Indent 3" w:semiHidden="1" w:unhideWhenUsed="1"/>
+    <w:lsdException w:name="Block Text" w:semiHidden="1" w:unhideWhenUsed="1"/>
+    <w:lsdException w:name="Hyperlink" w:semiHidden="1" w:unhideWhenUsed="1"/>
+    <w:lsdException w:name="FollowedHyperlink" w:semiHidden="1" w:unhideWhenUsed="1"/>
+    <w:lsdException w:name="Strong" w:uiPriority="22" w:qFormat="1"/>
+    <w:lsdException w:name="Emphasis" w:uiPriority="20" w:qFormat="1"/>
+    <w:lsdException w:name="Document Map" w:semiHidden="1" w:unhideWhenUsed="1"/>
+    <w:lsdException w:name="Plain Text" w:semiHidden="1" w:unhideWhenUsed="1"/>
+    <w:lsdException w:name="E-mail Signature" w:semiHidden="1" w:unhideWhenUsed="1"/>
+    <w:lsdException w:name="HTML Top of Form" w:semiHidden="1" w:unhideWhenUsed="1"/>
+    <w:lsdException w:name="HTML Bottom of Form" w:semiHidden="1" w:unhideWhenUsed="1"/>
+    <w:lsdException w:name="Normal (Web)" w:semiHidden="1" w:unhideWhenUsed="1"/>
+    <w:lsdException w:name="HTML Acronym" w:semiHidden="1" w:unhideWhenUsed="1"/>
+    <w:lsdException w:name="HTML Address" w:semiHidden="1" w:unhideWhenUsed="1"/>
+    <w:lsdException w:name="HTML Cite" w:semiHidden="1" w:unhideWhenUsed="1"/>
+    <w:lsdException w:name="HTML Code" w:semiHidden="1" w:unhideWhenUsed="1"/>
+    <w:lsdException w:name="HTML Definition" w:semiHidden="1" w:unhideWhenUsed="1"/>
+    <w:lsdException w:name="HTML Keyboard" w:semiHidden="1" w:unhideWhenUsed="1"/>
+    <w:lsdException w:name="HTML Preformatted" w:semiHidden="1" w:unhideWhenUsed="1"/>
+    <w:lsdException w:name="HTML Sample" w:semiHidden="1" w:unhideWhenUsed="1"/>
+    <w:lsdException w:name="HTML Typewriter" w:semiHidden="1" w:unhideWhenUsed="1"/>
+    <w:lsdException w:name="HTML Variable" w:semiHidden="1" w:unhideWhenUsed="1"/>
+    <w:lsdException w:name="Normal Table" w:semiHidden="1" w:unhideWhenUsed="1"/>
+    <w:lsdException w:name="annotation subject" w:semiHidden="1" w:unhideWhenUsed="1"/>
+    <w:lsdException w:name="No List" w:semiHidden="1" w:unhideWhenUsed="1"/>
+    <w:lsdException w:name="Outline List 1" w:semiHidden="1" w:unhideWhenUsed="1"/>
+    <w:lsdException w:name="Outline List 2" w:semiHidden="1" w:unhideWhenUsed="1"/>
+    <w:lsdException w:name="Outline List 3" w:semiHidden="1" w:unhideWhenUsed="1"/>
+    <w:lsdException w:name="Table Simple 1" w:semiHidden="1" w:unhideWhenUsed="1"/>
+    <w:lsdException w:name="Table Simple 2" w:semiHidden="1" w:unhideWhenUsed="1"/>
+    <w:lsdException w:name="Table Simple 3" w:semiHidden="1" w:unhideWhenUsed="1"/>
+    <w:lsdException w:name="Table Classic 1" w:semiHidden="1" w:unhideWhenUsed="1"/>
+    <w:lsdException w:name="Table Classic 2" w:semiHidden="1" w:unhideWhenUsed="1"/>
+    <w:lsdException w:name="Table Classic 3" w:semiHidden="1" w:unhideWhenUsed="1"/>
+    <w:lsdException w:name="Table Classic 4" w:semiHidden="1" w:unhideWhenUsed="1"/>
+    <w:lsdException w:name="Table Colorful 1" w:semiHidden="1" w:unhideWhenUsed="1"/>
+    <w:lsdException w:name="Table Colorful 2" w:semiHidden="1" w:unhideWhenUsed="1"/>
+    <w:lsdException w:name="Table Colorful 3" w:semiHidden="1" w:unhideWhenUsed="1"/>
+    <w:lsdException w:name="Table Columns 1" w:semiHidden="1" w:unhideWhenUsed="1"/>
+    <w:lsdException w:name="Table Columns 2" w:semiHidden="1" w:unhideWhenUsed="1"/>
+    <w:lsdException w:name="Table Columns 3" w:semiHidden="1" w:unhideWhenUsed="1"/>
+    <w:lsdException w:name="Table Columns 4" w:semiHidden="1" w:unhideWhenUsed="1"/>
+    <w:lsdException w:name="Table Columns 5" w:semiHidden="1" w:unhideWhenUsed="1"/>
+    <w:lsdException w:name="Table Grid 1" w:semiHidden="1" w:unhideWhenUsed="1"/>
+    <w:lsdException w:name="Table Grid 2" w:semiHidden="1" w:unhideWhenUsed="1"/>
+    <w:lsdException w:name="Table Grid 3" w:semiHidden="1" w:unhideWhenUsed="1"/>
+    <w:lsdException w:name="Table Grid 4" w:semiHidden="1" w:unhideWhenUsed="1"/>
+    <w:lsdException w:name="Table Grid 5" w:semiHidden="1" w:unhideWhenUsed="1"/>
+    <w:lsdException w:name="Table Grid 6" w:semiHidden="1" w:unhideWhenUsed="1"/>
+    <w:lsdException w:name="Table Grid 7" w:semiHidden="1" w:unhideWhenUsed="1"/>
+    <w:lsdException w:name="Table Grid 8" w:semiHidden="1" w:unhideWhenUsed="1"/>
+    <w:lsdException w:name="Table List 1" w:semiHidden="1" w:unhideWhenUsed="1"/>
+    <w:lsdException w:name="Table List 2" w:semiHidden="1" w:unhideWhenUsed="1"/>
+    <w:lsdException w:name="Table List 3" w:semiHidden="1" w:unhideWhenUsed="1"/>
+    <w:lsdException w:name="Table List 4" w:semiHidden="1" w:unhideWhenUsed="1"/>
+    <w:lsdException w:name="Table List 5" w:semiHidden="1" w:unhideWhenUsed="1"/>
+    <w:lsdException w:name="Table List 6" w:semiHidden="1" w:unhideWhenUsed="1"/>
+    <w:lsdException w:name="Table List 7" w:semiHidden="1" w:unhideWhenUsed="1"/>
+    <w:lsdException w:name="Table List 8" w:semiHidden="1" w:unhideWhenUsed="1"/>
+    <w:lsdException w:name="Table 3D effects 1" w:semiHidden="1" w:unhideWhenUsed="1"/>
+    <w:lsdException w:name="Table 3D effects 2" w:semiHidden="1" w:unhideWhenUsed="1"/>
+    <w:lsdException w:name="Table 3D effects 3" w:semiHidden="1" w:unhideWhenUsed="1"/>
+    <w:lsdException w:name="Table Contemporary" w:semiHidden="1" w:unhideWhenUsed="1"/>
+    <w:lsdException w:name="Table Elegant" w:semiHidden="1" w:unhideWhenUsed="1"/>
+    <w:lsdException w:name="Table Professional" w:semiHidden="1" w:unhideWhenUsed="1"/>
+    <w:lsdException w:name="Table Subtle 1" w:semiHidden="1" w:unhideWhenUsed="1"/>
+    <w:lsdException w:name="Table Subtle 2" w:semiHidden="1" w:unhideWhenUsed="1"/>
+    <w:lsdException w:name="Table Web 1" w:semiHidden="1" w:unhideWhenUsed="1"/>
+    <w:lsdException w:name="Table Web 2" w:semiHidden="1" w:unhideWhenUsed="1"/>
+    <w:lsdException w:name="Table Web 3" w:semiHidden="1" w:unhideWhenUsed="1"/>
+    <w:lsdException w:name="Balloon Text" w:semiHidden="1" w:unhideWhenUsed="1"/>
+    <w:lsdException w:name="Table Grid" w:uiPriority="39"/>
+    <w:lsdException w:name="Table Theme" w:semiHidden="1" w:unhideWhenUsed="1"/>
+    <w:lsdException w:name="Placeholder Text" w:semiHidden="1"/>
+    <w:lsdException w:name="No Spacing" w:uiPriority="1" w:qFormat="1"/>
+    <w:lsdException w:name="Light Shading" w:uiPriority="60"/>
+    <w:lsdException w:name="Light List" w:uiPriority="61"/>
+    <w:lsdException w:name="Light Grid" w:uiPriority="62"/>
+    <w:lsdException w:name="Medium Shading 1" w:uiPriority="63"/>
+    <w:lsdException w:name="Medium Shading 2" w:uiPriority="64"/>
+    <w:lsdException w:name="Medium List 1" w:uiPriority="65"/>
+    <w:lsdException w:name="Medium List 2" w:uiPriority="66"/>
+    <w:lsdException w:name="Medium Grid 1" w:uiPriority="67"/>
+    <w:lsdException w:name="Medium Grid 2" w:uiPriority="68"/>
+    <w:lsdException w:name="Medium Grid 3" w:uiPriority="69"/>
+    <w:lsdException w:name="Dark List" w:uiPriority="70"/>
+    <w:lsdException w:name="Colorful Shading" w:uiPriority="71"/>
+    <w:lsdException w:name="Colorful List" w:uiPriority="72"/>
+    <w:lsdException w:name="Colorful Grid" w:uiPriority="73"/>
+    <w:lsdException w:name="Light Shading Accent 1" w:uiPriority="60"/>
+    <w:lsdException w:name="Light List Accent 1" w:uiPriority="61"/>
+    <w:lsdException w:name="Light Grid Accent 1" w:uiPriority="62"/>
+    <w:lsdException w:name="Medium Shading 1 Accent 1" w:uiPriority="63"/>
+    <w:lsdException w:name="Medium Shading 2 Accent 1" w:uiPriority="64"/>
+    <w:lsdException w:name="Medium List 1 Accent 1" w:uiPriority="65"/>
+    <w:lsdException w:name="Revision" w:semiHidden="1"/>
+    <w:lsdException w:name="List Paragraph" w:uiPriority="34" w:qFormat="1"/>
+    <w:lsdException w:name="Quote" w:uiPriority="29" w:qFormat="1"/>
+    <w:lsdException w:name="Intense Quote" w:uiPriority="30" w:qFormat="1"/>
+    <w:lsdException w:name="Medium List 2 Accent 1" w:uiPriority="66"/>
+    <w:lsdException w:name="Medium Grid 1 Accent 1" w:uiPriority="67"/>
+    <w:lsdException w:name="Medium Grid 2 Accent 1" w:uiPriority="68"/>
+    <w:lsdException w:name="Medium Grid 3 Accent 1" w:uiPriority="69"/>
+    <w:lsdException w:name="Dark List Accent 1" w:uiPriority="70"/>
+    <w:lsdException w:name="Colorful Shading Accent 1" w:uiPriority="71"/>
+    <w:lsdException w:name="Colorful List Accent 1" w:uiPriority="72"/>
+    <w:lsdException w:name="Colorful Grid Accent 1" w:uiPriority="73"/>
+    <w:lsdException w:name="Light Shading Accent 2" w:uiPriority="60"/>
+    <w:lsdException w:name="Light List Accent 2" w:uiPriority="61"/>
+    <w:lsdException w:name="Light Grid Accent 2" w:uiPriority="62"/>
+    <w:lsdException w:name="Medium Shading 1 Accent 2" w:uiPriority="63"/>
+    <w:lsdException w:name="Medium Shading 2 Accent 2" w:uiPriority="64"/>
+    <w:lsdException w:name="Medium List 1 Accent 2" w:uiPriority="65"/>
+    <w:lsdException w:name="Medium List 2 Accent 2" w:uiPriority="66"/>
+    <w:lsdException w:name="Medium Grid 1 Accent 2" w:uiPriority="67"/>
+    <w:lsdException w:name="Medium Grid 2 Accent 2" w:uiPriority="68"/>
+    <w:lsdException w:name="Medium Grid 3 Accent 2" w:uiPriority="69"/>
+    <w:lsdException w:name="Dark List Accent 2" w:uiPriority="70"/>
+    <w:lsdException w:name="Colorful Shading Accent 2" w:uiPriority="71"/>
+    <w:lsdException w:name="Colorful List Accent 2" w:uiPriority="72"/>
+    <w:lsdException w:name="Colorful Grid Accent 2" w:uiPriority="73"/>
+    <w:lsdException w:name="Light Shading Accent 3" w:uiPriority="60"/>
+    <w:lsdException w:name="Light List Accent 3" w:uiPriority="61"/>
+    <w:lsdException w:name="Light Grid Accent 3" w:uiPriority="62"/>
+    <w:lsdException w:name="Medium Shading 1 Accent 3" w:uiPriority="63"/>
+    <w:lsdException w:name="Medium Shading 2 Accent 3" w:uiPriority="64"/>
+    <w:lsdException w:name="Medium List 1 Accent 3" w:uiPriority="65"/>
+    <w:lsdException w:name="Medium List 2 Accent 3" w:uiPriority="66"/>
+    <w:lsdException w:name="Medium Grid 1 Accent 3" w:uiPriority="67"/>
+    <w:lsdException w:name="Medium Grid 2 Accent 3" w:uiPriority="68"/>
+    <w:lsdException w:name="Medium Grid 3 Accent 3" w:uiPriority="69"/>
+    <w:lsdException w:name="Dark List Accent 3" w:uiPriority="70"/>
+    <w:lsdException w:name="Colorful Shading Accent 3" w:uiPriority="71"/>
+    <w:lsdException w:name="Colorful List Accent 3" w:uiPriority="72"/>
+    <w:lsdException w:name="Colorful Grid Accent 3" w:uiPriority="73"/>
+    <w:lsdException w:name="Light Shading Accent 4" w:uiPriority="60"/>
+    <w:lsdException w:name="Light List Accent 4" w:uiPriority="61"/>
+    <w:lsdException w:name="Light Grid Accent 4" w:uiPriority="62"/>
+    <w:lsdException w:name="Medium Shading 1 Accent 4" w:uiPriority="63"/>
+    <w:lsdException w:name="Medium Shading 2 Accent 4" w:uiPriority="64"/>
+    <w:lsdException w:name="Medium List 1 Accent 4" w:uiPriority="65"/>
+    <w:lsdException w:name="Medium List 2 Accent 4" w:uiPriority="66"/>
+    <w:lsdException w:name="Medium Grid 1 Accent 4" w:uiPriority="67"/>
+    <w:lsdException w:name="Medium Grid 2 Accent 4" w:uiPriority="68"/>
+    <w:lsdException w:name="Medium Grid 3 Accent 4" w:uiPriority="69"/>
+    <w:lsdException w:name="Dark List Accent 4" w:uiPriority="70"/>
+    <w:lsdException w:name="Colorful Shading Accent 4" w:uiPriority="71"/>
+    <w:lsdException w:name="Colorful List Accent 4" w:uiPriority="72"/>
+    <w:lsdException w:name="Colorful Grid Accent 4" w:uiPriority="73"/>
+    <w:lsdException w:name="Light Shading Accent 5" w:uiPriority="60"/>
+    <w:lsdException w:name="Light List Accent 5" w:uiPriority="61"/>
+    <w:lsdException w:name="Light Grid Accent 5" w:uiPriority="62"/>
+    <w:lsdException w:name="Medium Shading 1 Accent 5" w:uiPriority="63"/>
+    <w:lsdException w:name="Medium Shading 2 Accent 5" w:uiPriority="64"/>
+    <w:lsdException w:name="Medium List 1 Accent 5" w:uiPriority="65"/>
+    <w:lsdException w:name="Medium List 2 Accent 5" w:uiPriority="66"/>
+    <w:lsdException w:name="Medium Grid 1 Accent 5" w:uiPriority="67"/>
+    <w:lsdException w:name="Medium Grid 2 Accent 5" w:uiPriority="68"/>
+    <w:lsdException w:name="Medium Grid 3 Accent 5" w:uiPriority="69"/>
+    <w:lsdException w:name="Dark List Accent 5" w:uiPriority="70"/>
+    <w:lsdException w:name="Colorful Shading Accent 5" w:uiPriority="71"/>
+    <w:lsdException w:name="Colorful List Accent 5" w:uiPriority="72"/>
+    <w:lsdException w:name="Colorful Grid Accent 5" w:uiPriority="73"/>
+    <w:lsdException w:name="Light Shading Accent 6" w:uiPriority="60"/>
+    <w:lsdException w:name="Light List Accent 6" w:uiPriority="61"/>
+    <w:lsdException w:name="Light Grid Accent 6" w:uiPriority="62"/>
+    <w:lsdException w:name="Medium Shading 1 Accent 6" w:uiPriority="63"/>
+    <w:lsdException w:name="Medium Shading 2 Accent 6" w:uiPriority="64"/>
+    <w:lsdException w:name="Medium List 1 Accent 6" w:uiPriority="65"/>
+    <w:lsdException w:name="Medium List 2 Accent 6" w:uiPriority="66"/>
+    <w:lsdException w:name="Medium Grid 1 Accent 6" w:uiPriority="67"/>
+    <w:lsdException w:name="Medium Grid 2 Accent 6" w:uiPriority="68"/>
+    <w:lsdException w:name="Medium Grid 3 Accent 6" w:uiPriority="69"/>
+    <w:lsdException w:name="Dark List Accent 6" w:uiPriority="70"/>
+    <w:lsdException w:name="Colorful Shading Accent 6" w:uiPriority="71"/>
+    <w:lsdException w:name="Colorful List Accent 6" w:uiPriority="72"/>
+    <w:lsdException w:name="Colorful Grid Accent 6" w:uiPriority="73"/>
+    <w:lsdException w:name="Subtle Emphasis" w:uiPriority="19" w:qFormat="1"/>
+    <w:lsdException w:name="Intense Emphasis" w:uiPriority="21" w:qFormat="1"/>
+    <w:lsdException w:name="Subtle Reference" w:uiPriority="31" w:qFormat="1"/>
+    <w:lsdException w:name="Intense Reference" w:uiPriority="32" w:qFormat="1"/>
+    <w:lsdException w:name="Book Title" w:uiPriority="33" w:qFormat="1"/>
+    <w:lsdException w:name="Bibliography" w:semiHidden="1" w:uiPriority="37" w:unhideWhenUsed="1"/>
+    <w:lsdException w:name="TOC Heading" w:semiHidden="1" w:uiPriority="39" w:unhideWhenUsed="1" w:qFormat="1"/>
+    <w:lsdException w:name="Plain Table 1" w:uiPriority="41"/>
+    <w:lsdException w:name="Plain Table 2" w:uiPriority="42"/>
+    <w:lsdException w:name="Plain Table 3" w:uiPriority="43"/>
+    <w:lsdException w:name="Plain Table 4" w:uiPriority="44"/>
+    <w:lsdException w:name="Plain Table 5" w:uiPriority="45"/>
+    <w:lsdException w:name="Grid Table Light" w:uiPriority="40"/>
+    <w:lsdException w:name="Grid Table 1 Light" w:uiPriority="46"/>
+    <w:lsdException w:name="Grid Table 2" w:uiPriority="47"/>
+    <w:lsdException w:name="Grid Table 3" w:uiPriority="48"/>
+    <w:lsdException w:name="Grid Table 4" w:uiPriority="49"/>
+    <w:lsdException w:name="Grid Table 5 Dark" w:uiPriority="50"/>
+    <w:lsdException w:name="Grid Table 6 Colorful" w:uiPriority="51"/>
+    <w:lsdException w:name="Grid Table 7 Colorful" w:uiPriority="52"/>
+    <w:lsdException w:name="Grid Table 1 Light Accent 1" w:uiPriority="46"/>
+    <w:lsdException w:name="Grid Table 2 Accent 1" w:uiPriority="47"/>
+    <w:lsdException w:name="Grid Table 3 Accent 1" w:uiPriority="48"/>
+    <w:lsdException w:name="Grid Table 4 Accent 1" w:uiPriority="49"/>
+    <w:lsdException w:name="Grid Table 5 Dark Accent 1" w:uiPriority="50"/>
+    <w:lsdException w:name="Grid Table 6 Colorful Accent 1" w:uiPriority="51"/>
+    <w:lsdException w:name="Grid Table 7 Colorful Accent 1" w:uiPriority="52"/>
+    <w:lsdException w:name="Grid Table 1 Light Accent 2" w:uiPriority="46"/>
+    <w:lsdException w:name="Grid Table 2 Accent 2" w:uiPriority="47"/>
+    <w:lsdException w:name="Grid Table 3 Accent 2" w:uiPriority="48"/>
+    <w:lsdException w:name="Grid Table 4 Accent 2" w:uiPriority="49"/>
+    <w:lsdException w:name="Grid Table 5 Dark Accent 2" w:uiPriority="50"/>
+    <w:lsdException w:name="Grid Table 6 Colorful Accent 2" w:uiPriority="51"/>
+    <w:lsdException w:name="Grid Table 7 Colorful Accent 2" w:uiPriority="52"/>
+    <w:lsdException w:name="Grid Table 1 Light Accent 3" w:uiPriority="46"/>
+    <w:lsdException w:name="Grid Table 2 Accent 3" w:uiPriority="47"/>
+    <w:lsdException w:name="Grid Table 3 Accent 3" w:uiPriority="48"/>
+    <w:lsdException w:name="Grid Table 4 Accent 3" w:uiPriority="49"/>
+    <w:lsdException w:name="Grid Table 5 Dark Accent 3" w:uiPriority="50"/>
+    <w:lsdException w:name="Grid Table 6 Colorful Accent 3" w:uiPriority="51"/>
+    <w:lsdException w:name="Grid Table 7 Colorful Accent 3" w:uiPriority="52"/>
+    <w:lsdException w:name="Grid Table 1 Light Accent 4" w:uiPriority="46"/>
+    <w:lsdException w:name="Grid Table 2 Accent 4" w:uiPriority="47"/>
+    <w:lsdException w:name="Grid Table 3 Accent 4" w:uiPriority="48"/>
+    <w:lsdException w:name="Grid Table 4 Accent 4" w:uiPriority="49"/>
+    <w:lsdException w:name="Grid Table 5 Dark Accent 4" w:uiPriority="50"/>
+    <w:lsdException w:name="Grid Table 6 Colorful Accent 4" w:uiPriority="51"/>
+    <w:lsdException w:name="Grid Table 7 Colorful Accent 4" w:uiPriority="52"/>
+    <w:lsdException w:name="Grid Table 1 Light Accent 5" w:uiPriority="46"/>
+    <w:lsdException w:name="Grid Table 2 Accent 5" w:uiPriority="47"/>
+    <w:lsdException w:name="Grid Table 3 Accent 5" w:uiPriority="48"/>
+    <w:lsdException w:name="Grid Table 4 Accent 5" w:uiPriority="49"/>
+    <w:lsdException w:name="Grid Table 5 Dark Accent 5" w:uiPriority="50"/>
+    <w:lsdException w:name="Grid Table 6 Colorful Accent 5" w:uiPriority="51"/>
+    <w:lsdException w:name="Grid Table 7 Colorful Accent 5" w:uiPriority="52"/>
+    <w:lsdException w:name="Grid Table 1 Light Accent 6" w:uiPriority="46"/>
+    <w:lsdException w:name="Grid Table 2 Accent 6" w:uiPriority="47"/>
+    <w:lsdException w:name="Grid Table 3 Accent 6" w:uiPriority="48"/>
+    <w:lsdException w:name="Grid Table 4 Accent 6" w:uiPriority="49"/>
+    <w:lsdException w:name="Grid Table 5 Dark Accent 6" w:uiPriority="50"/>
+    <w:lsdException w:name="Grid Table 6 Colorful Accent 6" w:uiPriority="51"/>
+    <w:lsdException w:name="Grid Table 7 Colorful Accent 6" w:uiPriority="52"/>
+    <w:lsdException w:name="List Table 1 Light" w:uiPriority="46"/>
+    <w:lsdException w:name="List Table 2" w:uiPriority="47"/>
+    <w:lsdException w:name="List Table 3" w:uiPriority="48"/>
+    <w:lsdException w:name="List Table 4" w:uiPriority="49"/>
+    <w:lsdException w:name="List Table 5 Dark" w:uiPriority="50"/>
+    <w:lsdException w:name="List Table 6 Colorful" w:uiPriority="51"/>
+    <w:lsdException w:name="List Table 7 Colorful" w:uiPriority="52"/>
+    <w:lsdException w:name="List Table 1 Light Accent 1" w:uiPriority="46"/>
+    <w:lsdException w:name="List Table 2 Accent 1" w:uiPriority="47"/>
+    <w:lsdException w:name="List Table 3 Accent 1" w:uiPriority="48"/>
+    <w:lsdException w:name="List Table 4 Accent 1" w:uiPriority="49"/>
+    <w:lsdException w:name="List Table 5 Dark Accent 1" w:uiPriority="50"/>
+    <w:lsdException w:name="List Table 6 Colorful Accent 1" w:uiPriority="51"/>
+    <w:lsdException w:name="List Table 7 Colorful Accent 1" w:uiPriority="52"/>
+    <w:lsdException w:name="List Table 1 Light Accent 2" w:uiPriority="46"/>
+    <w:lsdException w:name="List Table 2 Accent 2" w:uiPriority="47"/>
+    <w:lsdException w:name="List Table 3 Accent 2" w:uiPriority="48"/>
+    <w:lsdException w:name="List Table 4 Accent 2" w:uiPriority="49"/>
+    <w:lsdException w:name="List Table 5 Dark Accent 2" w:uiPriority="50"/>
+    <w:lsdException w:name="List Table 6 Colorful Accent 2" w:uiPriority="51"/>
+    <w:lsdException w:name="List Table 7 Colorful Accent 2" w:uiPriority="52"/>
+    <w:lsdException w:name="List Table 1 Light Accent 3" w:uiPriority="46"/>
+    <w:lsdException w:name="List Table 2 Accent 3" w:uiPriority="47"/>
+    <w:lsdException w:name="List Table 3 Accent 3" w:uiPriority="48"/>
+    <w:lsdException w:name="List Table 4 Accent 3" w:uiPriority="49"/>
+    <w:lsdException w:name="List Table 5 Dark Accent 3" w:uiPriority="50"/>
+    <w:lsdException w:name="List Table 6 Colorful Accent 3" w:uiPriority="51"/>
+    <w:lsdException w:name="List Table 7 Colorful Accent 3" w:uiPriority="52"/>
+    <w:lsdException w:name="List Table 1 Light Accent 4" w:uiPriority="46"/>
+    <w:lsdException w:name="List Table 2 Accent 4" w:uiPriority="47"/>
+    <w:lsdException w:name="List Table 3 Accent 4" w:uiPriority="48"/>
+    <w:lsdException w:name="List Table 4 Accent 4" w:uiPriority="49"/>
+    <w:lsdException w:name="List Table 5 Dark Accent 4" w:uiPriority="50"/>
+    <w:lsdException w:name="List Table 6 Colorful Accent 4" w:uiPriority="51"/>
+    <w:lsdException w:name="List Table 7 Colorful Accent 4" w:uiPriority="52"/>
+    <w:lsdException w:name="List Table 1 Light Accent 5" w:uiPriority="46"/>
+    <w:lsdException w:name="List Table 2 Accent 5" w:uiPriority="47"/>
+    <w:lsdException w:name="List Table 3 Accent 5" w:uiPriority="48"/>
+    <w:lsdException w:name="List Table 4 Accent 5" w:uiPriority="49"/>
+    <w:lsdException w:name="List Table 5 Dark Accent 5" w:uiPriority="50"/>
+    <w:lsdException w:name="List Table 6 Colorful Accent 5" w:uiPriority="51"/>
+    <w:lsdException w:name="List Table 7 Colorful Accent 5" w:uiPriority="52"/>
+    <w:lsdException w:name="List Table 1 Light Accent 6" w:uiPriority="46"/>
+    <w:lsdException w:name="List Table 2 Accent 6" w:uiPriority="47"/>
+    <w:lsdException w:name="List Table 3 Accent 6" w:uiPriority="48"/>
+    <w:lsdException w:name="List Table 4 Accent 6" w:uiPriority="49"/>
+    <w:lsdException w:name="List Table 5 Dark Accent 6" w:uiPriority="50"/>
+    <w:lsdException w:name="List Table 6 Colorful Accent 6" w:uiPriority="51"/>
+    <w:lsdException w:name="List Table 7 Colorful Accent 6" w:uiPriority="52"/>
   </w:latentStyles>
-  <w:style w:type="paragraph" w:default="1" w:styleId="Normal">
+  <w:style w:type="paragraph" w:default="1" w:styleId="Standaard">
     <w:name w:val="Normal"/>
     <w:qFormat/>
     <w:rsid w:val="00145115"/>
@@ -8132,11 +8777,11 @@
       <w:spacing w:after="160" w:line="256" w:lineRule="auto"/>
     </w:pPr>
   </w:style>
-  <w:style w:type="paragraph" w:styleId="Heading1">
+  <w:style w:type="paragraph" w:styleId="Kop1">
     <w:name w:val="heading 1"/>
-    <w:basedOn w:val="Normal"/>
-    <w:next w:val="Normal"/>
-    <w:link w:val="Heading1Char"/>
+    <w:basedOn w:val="Standaard"/>
+    <w:next w:val="Standaard"/>
+    <w:link w:val="Kop1Char"/>
     <w:uiPriority w:val="9"/>
     <w:qFormat/>
     <w:rsid w:val="00145115"/>
@@ -8155,11 +8800,11 @@
       <w:szCs w:val="28"/>
     </w:rPr>
   </w:style>
-  <w:style w:type="paragraph" w:styleId="Heading2">
+  <w:style w:type="paragraph" w:styleId="Kop2">
     <w:name w:val="heading 2"/>
-    <w:basedOn w:val="Normal"/>
-    <w:next w:val="Normal"/>
-    <w:link w:val="Heading2Char"/>
+    <w:basedOn w:val="Standaard"/>
+    <w:next w:val="Standaard"/>
+    <w:link w:val="Kop2Char"/>
     <w:uiPriority w:val="9"/>
     <w:unhideWhenUsed/>
     <w:qFormat/>
@@ -8179,11 +8824,11 @@
       <w:szCs w:val="26"/>
     </w:rPr>
   </w:style>
-  <w:style w:type="paragraph" w:styleId="Heading3">
+  <w:style w:type="paragraph" w:styleId="Kop3">
     <w:name w:val="heading 3"/>
-    <w:basedOn w:val="Normal"/>
-    <w:next w:val="Normal"/>
-    <w:link w:val="Heading3Char"/>
+    <w:basedOn w:val="Standaard"/>
+    <w:next w:val="Standaard"/>
+    <w:link w:val="Kop3Char"/>
     <w:uiPriority w:val="9"/>
     <w:unhideWhenUsed/>
     <w:qFormat/>
@@ -8201,11 +8846,11 @@
       <w:color w:val="4F81BD" w:themeColor="accent1"/>
     </w:rPr>
   </w:style>
-  <w:style w:type="paragraph" w:styleId="Heading4">
+  <w:style w:type="paragraph" w:styleId="Kop4">
     <w:name w:val="heading 4"/>
-    <w:basedOn w:val="Normal"/>
-    <w:next w:val="Normal"/>
-    <w:link w:val="Heading4Char"/>
+    <w:basedOn w:val="Standaard"/>
+    <w:next w:val="Standaard"/>
+    <w:link w:val="Kop4Char"/>
     <w:uiPriority w:val="9"/>
     <w:unhideWhenUsed/>
     <w:qFormat/>
@@ -8225,13 +8870,13 @@
       <w:color w:val="4F81BD" w:themeColor="accent1"/>
     </w:rPr>
   </w:style>
-  <w:style w:type="character" w:default="1" w:styleId="DefaultParagraphFont">
+  <w:style w:type="character" w:default="1" w:styleId="Standaardalinea-lettertype">
     <w:name w:val="Default Paragraph Font"/>
     <w:uiPriority w:val="1"/>
     <w:semiHidden/>
     <w:unhideWhenUsed/>
   </w:style>
-  <w:style w:type="table" w:default="1" w:styleId="TableNormal">
+  <w:style w:type="table" w:default="1" w:styleId="Standaardtabel">
     <w:name w:val="Normal Table"/>
     <w:uiPriority w:val="99"/>
     <w:semiHidden/>
@@ -8246,16 +8891,16 @@
       </w:tblCellMar>
     </w:tblPr>
   </w:style>
-  <w:style w:type="numbering" w:default="1" w:styleId="NoList">
+  <w:style w:type="numbering" w:default="1" w:styleId="Geenlijst">
     <w:name w:val="No List"/>
     <w:uiPriority w:val="99"/>
     <w:semiHidden/>
     <w:unhideWhenUsed/>
   </w:style>
-  <w:style w:type="paragraph" w:styleId="Header">
+  <w:style w:type="paragraph" w:styleId="Koptekst">
     <w:name w:val="header"/>
-    <w:basedOn w:val="Normal"/>
-    <w:link w:val="HeaderChar"/>
+    <w:basedOn w:val="Standaard"/>
+    <w:link w:val="KoptekstChar"/>
     <w:uiPriority w:val="99"/>
     <w:unhideWhenUsed/>
     <w:rsid w:val="00661F60"/>
@@ -8267,17 +8912,17 @@
       <w:spacing w:after="0" w:line="240" w:lineRule="auto"/>
     </w:pPr>
   </w:style>
-  <w:style w:type="character" w:customStyle="1" w:styleId="HeaderChar">
-    <w:name w:val="Header Char"/>
-    <w:basedOn w:val="DefaultParagraphFont"/>
-    <w:link w:val="Header"/>
+  <w:style w:type="character" w:customStyle="1" w:styleId="KoptekstChar">
+    <w:name w:val="Koptekst Char"/>
+    <w:basedOn w:val="Standaardalinea-lettertype"/>
+    <w:link w:val="Koptekst"/>
     <w:uiPriority w:val="99"/>
     <w:rsid w:val="00661F60"/>
   </w:style>
-  <w:style w:type="paragraph" w:styleId="Footer">
+  <w:style w:type="paragraph" w:styleId="Voettekst">
     <w:name w:val="footer"/>
-    <w:basedOn w:val="Normal"/>
-    <w:link w:val="FooterChar"/>
+    <w:basedOn w:val="Standaard"/>
+    <w:link w:val="VoettekstChar"/>
     <w:uiPriority w:val="99"/>
     <w:unhideWhenUsed/>
     <w:rsid w:val="00661F60"/>
@@ -8289,16 +8934,16 @@
       <w:spacing w:after="0" w:line="240" w:lineRule="auto"/>
     </w:pPr>
   </w:style>
-  <w:style w:type="character" w:customStyle="1" w:styleId="FooterChar">
-    <w:name w:val="Footer Char"/>
-    <w:basedOn w:val="DefaultParagraphFont"/>
-    <w:link w:val="Footer"/>
+  <w:style w:type="character" w:customStyle="1" w:styleId="VoettekstChar">
+    <w:name w:val="Voettekst Char"/>
+    <w:basedOn w:val="Standaardalinea-lettertype"/>
+    <w:link w:val="Voettekst"/>
     <w:uiPriority w:val="99"/>
     <w:rsid w:val="00661F60"/>
   </w:style>
-  <w:style w:type="table" w:styleId="TableGrid">
+  <w:style w:type="table" w:styleId="Tabelraster">
     <w:name w:val="Table Grid"/>
-    <w:basedOn w:val="TableNormal"/>
+    <w:basedOn w:val="Standaardtabel"/>
     <w:uiPriority w:val="39"/>
     <w:rsid w:val="00661F60"/>
     <w:pPr>
@@ -8322,7 +8967,7 @@
       </w:tblCellMar>
     </w:tblPr>
   </w:style>
-  <w:style w:type="paragraph" w:styleId="NoSpacing">
+  <w:style w:type="paragraph" w:styleId="Geenafstand">
     <w:name w:val="No Spacing"/>
     <w:uiPriority w:val="1"/>
     <w:qFormat/>
@@ -8331,10 +8976,10 @@
       <w:spacing w:after="0" w:line="240" w:lineRule="auto"/>
     </w:pPr>
   </w:style>
-  <w:style w:type="paragraph" w:styleId="BalloonText">
+  <w:style w:type="paragraph" w:styleId="Ballontekst">
     <w:name w:val="Balloon Text"/>
-    <w:basedOn w:val="Normal"/>
-    <w:link w:val="BalloonTextChar"/>
+    <w:basedOn w:val="Standaard"/>
+    <w:link w:val="BallontekstChar"/>
     <w:uiPriority w:val="99"/>
     <w:semiHidden/>
     <w:unhideWhenUsed/>
@@ -8348,10 +8993,10 @@
       <w:szCs w:val="16"/>
     </w:rPr>
   </w:style>
-  <w:style w:type="character" w:customStyle="1" w:styleId="BalloonTextChar">
-    <w:name w:val="Balloon Text Char"/>
-    <w:basedOn w:val="DefaultParagraphFont"/>
-    <w:link w:val="BalloonText"/>
+  <w:style w:type="character" w:customStyle="1" w:styleId="BallontekstChar">
+    <w:name w:val="Ballontekst Char"/>
+    <w:basedOn w:val="Standaardalinea-lettertype"/>
+    <w:link w:val="Ballontekst"/>
     <w:uiPriority w:val="99"/>
     <w:semiHidden/>
     <w:rsid w:val="00145115"/>
@@ -8361,9 +9006,9 @@
       <w:szCs w:val="16"/>
     </w:rPr>
   </w:style>
-  <w:style w:type="character" w:styleId="Emphasis">
+  <w:style w:type="character" w:styleId="Nadruk">
     <w:name w:val="Emphasis"/>
-    <w:basedOn w:val="DefaultParagraphFont"/>
+    <w:basedOn w:val="Standaardalinea-lettertype"/>
     <w:uiPriority w:val="20"/>
     <w:qFormat/>
     <w:rsid w:val="00145115"/>
@@ -8372,10 +9017,10 @@
       <w:iCs/>
     </w:rPr>
   </w:style>
-  <w:style w:type="character" w:customStyle="1" w:styleId="Heading1Char">
-    <w:name w:val="Heading 1 Char"/>
-    <w:basedOn w:val="DefaultParagraphFont"/>
-    <w:link w:val="Heading1"/>
+  <w:style w:type="character" w:customStyle="1" w:styleId="Kop1Char">
+    <w:name w:val="Kop 1 Char"/>
+    <w:basedOn w:val="Standaardalinea-lettertype"/>
+    <w:link w:val="Kop1"/>
     <w:uiPriority w:val="9"/>
     <w:rsid w:val="00145115"/>
     <w:rPr>
@@ -8387,10 +9032,10 @@
       <w:szCs w:val="28"/>
     </w:rPr>
   </w:style>
-  <w:style w:type="paragraph" w:styleId="TOCHeading">
+  <w:style w:type="paragraph" w:styleId="Kopvaninhoudsopgave">
     <w:name w:val="TOC Heading"/>
-    <w:basedOn w:val="Heading1"/>
-    <w:next w:val="Normal"/>
+    <w:basedOn w:val="Kop1"/>
+    <w:next w:val="Standaard"/>
     <w:uiPriority w:val="39"/>
     <w:semiHidden/>
     <w:unhideWhenUsed/>
@@ -8404,9 +9049,9 @@
       <w:lang w:val="en-US" w:eastAsia="ja-JP"/>
     </w:rPr>
   </w:style>
-  <w:style w:type="table" w:customStyle="1" w:styleId="GridTable4Accent3">
-    <w:name w:val="Grid Table 4 Accent 3"/>
-    <w:basedOn w:val="TableNormal"/>
+  <w:style w:type="table" w:customStyle="1" w:styleId="Rastertabel4-Accent31">
+    <w:name w:val="Rastertabel 4 - Accent 31"/>
+    <w:basedOn w:val="Standaardtabel"/>
     <w:uiPriority w:val="49"/>
     <w:rsid w:val="00145115"/>
     <w:pPr>
@@ -8487,9 +9132,9 @@
       </w:tcPr>
     </w:tblStylePr>
   </w:style>
-  <w:style w:type="table" w:styleId="LightList-Accent1">
+  <w:style w:type="table" w:styleId="Lichtelijst-accent1">
     <w:name w:val="Light List Accent 1"/>
-    <w:basedOn w:val="TableNormal"/>
+    <w:basedOn w:val="Standaardtabel"/>
     <w:uiPriority w:val="61"/>
     <w:rsid w:val="00145115"/>
     <w:pPr>
@@ -8579,10 +9224,10 @@
       </w:tcPr>
     </w:tblStylePr>
   </w:style>
-  <w:style w:type="paragraph" w:styleId="TOC1">
+  <w:style w:type="paragraph" w:styleId="Inhopg1">
     <w:name w:val="toc 1"/>
-    <w:basedOn w:val="Normal"/>
-    <w:next w:val="Normal"/>
+    <w:basedOn w:val="Standaard"/>
+    <w:next w:val="Standaard"/>
     <w:autoRedefine/>
     <w:uiPriority w:val="39"/>
     <w:unhideWhenUsed/>
@@ -8593,7 +9238,7 @@
   </w:style>
   <w:style w:type="character" w:styleId="Hyperlink">
     <w:name w:val="Hyperlink"/>
-    <w:basedOn w:val="DefaultParagraphFont"/>
+    <w:basedOn w:val="Standaardalinea-lettertype"/>
     <w:uiPriority w:val="99"/>
     <w:unhideWhenUsed/>
     <w:rsid w:val="00DE3484"/>
@@ -8602,10 +9247,10 @@
       <w:u w:val="single"/>
     </w:rPr>
   </w:style>
-  <w:style w:type="character" w:customStyle="1" w:styleId="Heading2Char">
-    <w:name w:val="Heading 2 Char"/>
-    <w:basedOn w:val="DefaultParagraphFont"/>
-    <w:link w:val="Heading2"/>
+  <w:style w:type="character" w:customStyle="1" w:styleId="Kop2Char">
+    <w:name w:val="Kop 2 Char"/>
+    <w:basedOn w:val="Standaardalinea-lettertype"/>
+    <w:link w:val="Kop2"/>
     <w:uiPriority w:val="9"/>
     <w:rsid w:val="00DE3484"/>
     <w:rPr>
@@ -8617,10 +9262,10 @@
       <w:szCs w:val="26"/>
     </w:rPr>
   </w:style>
-  <w:style w:type="paragraph" w:styleId="TOC2">
+  <w:style w:type="paragraph" w:styleId="Inhopg2">
     <w:name w:val="toc 2"/>
-    <w:basedOn w:val="Normal"/>
-    <w:next w:val="Normal"/>
+    <w:basedOn w:val="Standaard"/>
+    <w:next w:val="Standaard"/>
     <w:autoRedefine/>
     <w:uiPriority w:val="39"/>
     <w:unhideWhenUsed/>
@@ -8630,9 +9275,9 @@
       <w:ind w:left="220"/>
     </w:pPr>
   </w:style>
-  <w:style w:type="paragraph" w:styleId="ListParagraph">
+  <w:style w:type="paragraph" w:styleId="Lijstalinea">
     <w:name w:val="List Paragraph"/>
-    <w:basedOn w:val="Normal"/>
+    <w:basedOn w:val="Standaard"/>
     <w:uiPriority w:val="34"/>
     <w:qFormat/>
     <w:rsid w:val="00EC5FE8"/>
@@ -8641,9 +9286,9 @@
       <w:contextualSpacing/>
     </w:pPr>
   </w:style>
-  <w:style w:type="table" w:styleId="LightGrid-Accent1">
+  <w:style w:type="table" w:styleId="Lichtraster-accent1">
     <w:name w:val="Light Grid Accent 1"/>
-    <w:basedOn w:val="TableNormal"/>
+    <w:basedOn w:val="Standaardtabel"/>
     <w:uiPriority w:val="62"/>
     <w:rsid w:val="00EC5FE8"/>
     <w:pPr>
@@ -8771,10 +9416,10 @@
       </w:tcPr>
     </w:tblStylePr>
   </w:style>
-  <w:style w:type="character" w:customStyle="1" w:styleId="Heading3Char">
-    <w:name w:val="Heading 3 Char"/>
-    <w:basedOn w:val="DefaultParagraphFont"/>
-    <w:link w:val="Heading3"/>
+  <w:style w:type="character" w:customStyle="1" w:styleId="Kop3Char">
+    <w:name w:val="Kop 3 Char"/>
+    <w:basedOn w:val="Standaardalinea-lettertype"/>
+    <w:link w:val="Kop3"/>
     <w:uiPriority w:val="9"/>
     <w:rsid w:val="000071E5"/>
     <w:rPr>
@@ -8784,10 +9429,10 @@
       <w:color w:val="4F81BD" w:themeColor="accent1"/>
     </w:rPr>
   </w:style>
-  <w:style w:type="character" w:customStyle="1" w:styleId="Heading4Char">
-    <w:name w:val="Heading 4 Char"/>
-    <w:basedOn w:val="DefaultParagraphFont"/>
-    <w:link w:val="Heading4"/>
+  <w:style w:type="character" w:customStyle="1" w:styleId="Kop4Char">
+    <w:name w:val="Kop 4 Char"/>
+    <w:basedOn w:val="Standaardalinea-lettertype"/>
+    <w:link w:val="Kop4"/>
     <w:uiPriority w:val="9"/>
     <w:rsid w:val="000071E5"/>
     <w:rPr>
@@ -8799,857 +9444,10 @@
       <w:color w:val="4F81BD" w:themeColor="accent1"/>
     </w:rPr>
   </w:style>
-  <w:style w:type="paragraph" w:styleId="TOC3">
+  <w:style w:type="paragraph" w:styleId="Inhopg3">
     <w:name w:val="toc 3"/>
-    <w:basedOn w:val="Normal"/>
-    <w:next w:val="Normal"/>
-    <w:autoRedefine/>
-    <w:uiPriority w:val="39"/>
-    <w:unhideWhenUsed/>
-    <w:rsid w:val="000071E5"/>
-    <w:pPr>
-      <w:spacing w:after="100"/>
-      <w:ind w:left="440"/>
-    </w:pPr>
-  </w:style>
-</w:styles>
-</file>
-
-<file path=word/stylesWithEffects.xml><?xml version="1.0" encoding="utf-8"?>
-<w:styles xmlns:wpc="http://schemas.microsoft.com/office/word/2010/wordprocessingCanvas" xmlns:mc="http://schemas.openxmlformats.org/markup-compatibility/2006" xmlns:o="urn:schemas-microsoft-com:office:office" xmlns:r="http://schemas.openxmlformats.org/officeDocument/2006/relationships" xmlns:m="http://schemas.openxmlformats.org/officeDocument/2006/math" xmlns:v="urn:schemas-microsoft-com:vml" xmlns:wp14="http://schemas.microsoft.com/office/word/2010/wordprocessingDrawing" xmlns:wp="http://schemas.openxmlformats.org/drawingml/2006/wordprocessingDrawing" xmlns:w10="urn:schemas-microsoft-com:office:word" xmlns:w="http://schemas.openxmlformats.org/wordprocessingml/2006/main" xmlns:w14="http://schemas.microsoft.com/office/word/2010/wordml" xmlns:wpg="http://schemas.microsoft.com/office/word/2010/wordprocessingGroup" xmlns:wpi="http://schemas.microsoft.com/office/word/2010/wordprocessingInk" xmlns:wne="http://schemas.microsoft.com/office/word/2006/wordml" xmlns:wps="http://schemas.microsoft.com/office/word/2010/wordprocessingShape" mc:Ignorable="w14 wp14">
-  <w:docDefaults>
-    <w:rPrDefault>
-      <w:rPr>
-        <w:rFonts w:asciiTheme="minorHAnsi" w:eastAsiaTheme="minorHAnsi" w:hAnsiTheme="minorHAnsi" w:cstheme="minorBidi"/>
-        <w:sz w:val="22"/>
-        <w:szCs w:val="22"/>
-        <w:lang w:val="nl-NL" w:eastAsia="en-US" w:bidi="ar-SA"/>
-      </w:rPr>
-    </w:rPrDefault>
-    <w:pPrDefault>
-      <w:pPr>
-        <w:spacing w:after="200" w:line="276" w:lineRule="auto"/>
-      </w:pPr>
-    </w:pPrDefault>
-  </w:docDefaults>
-  <w:latentStyles w:defLockedState="0" w:defUIPriority="99" w:defSemiHidden="1" w:defUnhideWhenUsed="1" w:defQFormat="0" w:count="267">
-    <w:lsdException w:name="Normal" w:semiHidden="0" w:uiPriority="0" w:unhideWhenUsed="0" w:qFormat="1"/>
-    <w:lsdException w:name="heading 1" w:semiHidden="0" w:uiPriority="9" w:unhideWhenUsed="0" w:qFormat="1"/>
-    <w:lsdException w:name="heading 2" w:uiPriority="9" w:qFormat="1"/>
-    <w:lsdException w:name="heading 3" w:uiPriority="9" w:qFormat="1"/>
-    <w:lsdException w:name="heading 4" w:uiPriority="9" w:qFormat="1"/>
-    <w:lsdException w:name="heading 5" w:uiPriority="9" w:qFormat="1"/>
-    <w:lsdException w:name="heading 6" w:uiPriority="9" w:qFormat="1"/>
-    <w:lsdException w:name="heading 7" w:uiPriority="9" w:qFormat="1"/>
-    <w:lsdException w:name="heading 8" w:uiPriority="9" w:qFormat="1"/>
-    <w:lsdException w:name="heading 9" w:uiPriority="9" w:qFormat="1"/>
-    <w:lsdException w:name="toc 1" w:uiPriority="39"/>
-    <w:lsdException w:name="toc 2" w:uiPriority="39"/>
-    <w:lsdException w:name="toc 3" w:uiPriority="39"/>
-    <w:lsdException w:name="toc 4" w:uiPriority="39"/>
-    <w:lsdException w:name="toc 5" w:uiPriority="39"/>
-    <w:lsdException w:name="toc 6" w:uiPriority="39"/>
-    <w:lsdException w:name="toc 7" w:uiPriority="39"/>
-    <w:lsdException w:name="toc 8" w:uiPriority="39"/>
-    <w:lsdException w:name="toc 9" w:uiPriority="39"/>
-    <w:lsdException w:name="caption" w:uiPriority="35" w:qFormat="1"/>
-    <w:lsdException w:name="Title" w:semiHidden="0" w:uiPriority="10" w:unhideWhenUsed="0" w:qFormat="1"/>
-    <w:lsdException w:name="Default Paragraph Font" w:uiPriority="1"/>
-    <w:lsdException w:name="Subtitle" w:semiHidden="0" w:uiPriority="11" w:unhideWhenUsed="0" w:qFormat="1"/>
-    <w:lsdException w:name="Strong" w:semiHidden="0" w:uiPriority="22" w:unhideWhenUsed="0" w:qFormat="1"/>
-    <w:lsdException w:name="Emphasis" w:semiHidden="0" w:uiPriority="20" w:unhideWhenUsed="0" w:qFormat="1"/>
-    <w:lsdException w:name="Table Grid" w:semiHidden="0" w:uiPriority="39" w:unhideWhenUsed="0"/>
-    <w:lsdException w:name="Placeholder Text" w:unhideWhenUsed="0"/>
-    <w:lsdException w:name="No Spacing" w:semiHidden="0" w:uiPriority="1" w:unhideWhenUsed="0" w:qFormat="1"/>
-    <w:lsdException w:name="Light Shading" w:semiHidden="0" w:uiPriority="60" w:unhideWhenUsed="0"/>
-    <w:lsdException w:name="Light List" w:semiHidden="0" w:uiPriority="61" w:unhideWhenUsed="0"/>
-    <w:lsdException w:name="Light Grid" w:semiHidden="0" w:uiPriority="62" w:unhideWhenUsed="0"/>
-    <w:lsdException w:name="Medium Shading 1" w:semiHidden="0" w:uiPriority="63" w:unhideWhenUsed="0"/>
-    <w:lsdException w:name="Medium Shading 2" w:semiHidden="0" w:uiPriority="64" w:unhideWhenUsed="0"/>
-    <w:lsdException w:name="Medium List 1" w:semiHidden="0" w:uiPriority="65" w:unhideWhenUsed="0"/>
-    <w:lsdException w:name="Medium List 2" w:semiHidden="0" w:uiPriority="66" w:unhideWhenUsed="0"/>
-    <w:lsdException w:name="Medium Grid 1" w:semiHidden="0" w:uiPriority="67" w:unhideWhenUsed="0"/>
-    <w:lsdException w:name="Medium Grid 2" w:semiHidden="0" w:uiPriority="68" w:unhideWhenUsed="0"/>
-    <w:lsdException w:name="Medium Grid 3" w:semiHidden="0" w:uiPriority="69" w:unhideWhenUsed="0"/>
-    <w:lsdException w:name="Dark List" w:semiHidden="0" w:uiPriority="70" w:unhideWhenUsed="0"/>
-    <w:lsdException w:name="Colorful Shading" w:semiHidden="0" w:uiPriority="71" w:unhideWhenUsed="0"/>
-    <w:lsdException w:name="Colorful List" w:semiHidden="0" w:uiPriority="72" w:unhideWhenUsed="0"/>
-    <w:lsdException w:name="Colorful Grid" w:semiHidden="0" w:uiPriority="73" w:unhideWhenUsed="0"/>
-    <w:lsdException w:name="Light Shading Accent 1" w:semiHidden="0" w:uiPriority="60" w:unhideWhenUsed="0"/>
-    <w:lsdException w:name="Light List Accent 1" w:semiHidden="0" w:uiPriority="61" w:unhideWhenUsed="0"/>
-    <w:lsdException w:name="Light Grid Accent 1" w:semiHidden="0" w:uiPriority="62" w:unhideWhenUsed="0"/>
-    <w:lsdException w:name="Medium Shading 1 Accent 1" w:semiHidden="0" w:uiPriority="63" w:unhideWhenUsed="0"/>
-    <w:lsdException w:name="Medium Shading 2 Accent 1" w:semiHidden="0" w:uiPriority="64" w:unhideWhenUsed="0"/>
-    <w:lsdException w:name="Medium List 1 Accent 1" w:semiHidden="0" w:uiPriority="65" w:unhideWhenUsed="0"/>
-    <w:lsdException w:name="Revision" w:unhideWhenUsed="0"/>
-    <w:lsdException w:name="List Paragraph" w:semiHidden="0" w:uiPriority="34" w:unhideWhenUsed="0" w:qFormat="1"/>
-    <w:lsdException w:name="Quote" w:semiHidden="0" w:uiPriority="29" w:unhideWhenUsed="0" w:qFormat="1"/>
-    <w:lsdException w:name="Intense Quote" w:semiHidden="0" w:uiPriority="30" w:unhideWhenUsed="0" w:qFormat="1"/>
-    <w:lsdException w:name="Medium List 2 Accent 1" w:semiHidden="0" w:uiPriority="66" w:unhideWhenUsed="0"/>
-    <w:lsdException w:name="Medium Grid 1 Accent 1" w:semiHidden="0" w:uiPriority="67" w:unhideWhenUsed="0"/>
-    <w:lsdException w:name="Medium Grid 2 Accent 1" w:semiHidden="0" w:uiPriority="68" w:unhideWhenUsed="0"/>
-    <w:lsdException w:name="Medium Grid 3 Accent 1" w:semiHidden="0" w:uiPriority="69" w:unhideWhenUsed="0"/>
-    <w:lsdException w:name="Dark List Accent 1" w:semiHidden="0" w:uiPriority="70" w:unhideWhenUsed="0"/>
-    <w:lsdException w:name="Colorful Shading Accent 1" w:semiHidden="0" w:uiPriority="71" w:unhideWhenUsed="0"/>
-    <w:lsdException w:name="Colorful List Accent 1" w:semiHidden="0" w:uiPriority="72" w:unhideWhenUsed="0"/>
-    <w:lsdException w:name="Colorful Grid Accent 1" w:semiHidden="0" w:uiPriority="73" w:unhideWhenUsed="0"/>
-    <w:lsdException w:name="Light Shading Accent 2" w:semiHidden="0" w:uiPriority="60" w:unhideWhenUsed="0"/>
-    <w:lsdException w:name="Light List Accent 2" w:semiHidden="0" w:uiPriority="61" w:unhideWhenUsed="0"/>
-    <w:lsdException w:name="Light Grid Accent 2" w:semiHidden="0" w:uiPriority="62" w:unhideWhenUsed="0"/>
-    <w:lsdException w:name="Medium Shading 1 Accent 2" w:semiHidden="0" w:uiPriority="63" w:unhideWhenUsed="0"/>
-    <w:lsdException w:name="Medium Shading 2 Accent 2" w:semiHidden="0" w:uiPriority="64" w:unhideWhenUsed="0"/>
-    <w:lsdException w:name="Medium List 1 Accent 2" w:semiHidden="0" w:uiPriority="65" w:unhideWhenUsed="0"/>
-    <w:lsdException w:name="Medium List 2 Accent 2" w:semiHidden="0" w:uiPriority="66" w:unhideWhenUsed="0"/>
-    <w:lsdException w:name="Medium Grid 1 Accent 2" w:semiHidden="0" w:uiPriority="67" w:unhideWhenUsed="0"/>
-    <w:lsdException w:name="Medium Grid 2 Accent 2" w:semiHidden="0" w:uiPriority="68" w:unhideWhenUsed="0"/>
-    <w:lsdException w:name="Medium Grid 3 Accent 2" w:semiHidden="0" w:uiPriority="69" w:unhideWhenUsed="0"/>
-    <w:lsdException w:name="Dark List Accent 2" w:semiHidden="0" w:uiPriority="70" w:unhideWhenUsed="0"/>
-    <w:lsdException w:name="Colorful Shading Accent 2" w:semiHidden="0" w:uiPriority="71" w:unhideWhenUsed="0"/>
-    <w:lsdException w:name="Colorful List Accent 2" w:semiHidden="0" w:uiPriority="72" w:unhideWhenUsed="0"/>
-    <w:lsdException w:name="Colorful Grid Accent 2" w:semiHidden="0" w:uiPriority="73" w:unhideWhenUsed="0"/>
-    <w:lsdException w:name="Light Shading Accent 3" w:semiHidden="0" w:uiPriority="60" w:unhideWhenUsed="0"/>
-    <w:lsdException w:name="Light List Accent 3" w:semiHidden="0" w:uiPriority="61" w:unhideWhenUsed="0"/>
-    <w:lsdException w:name="Light Grid Accent 3" w:semiHidden="0" w:uiPriority="62" w:unhideWhenUsed="0"/>
-    <w:lsdException w:name="Medium Shading 1 Accent 3" w:semiHidden="0" w:uiPriority="63" w:unhideWhenUsed="0"/>
-    <w:lsdException w:name="Medium Shading 2 Accent 3" w:semiHidden="0" w:uiPriority="64" w:unhideWhenUsed="0"/>
-    <w:lsdException w:name="Medium List 1 Accent 3" w:semiHidden="0" w:uiPriority="65" w:unhideWhenUsed="0"/>
-    <w:lsdException w:name="Medium List 2 Accent 3" w:semiHidden="0" w:uiPriority="66" w:unhideWhenUsed="0"/>
-    <w:lsdException w:name="Medium Grid 1 Accent 3" w:semiHidden="0" w:uiPriority="67" w:unhideWhenUsed="0"/>
-    <w:lsdException w:name="Medium Grid 2 Accent 3" w:semiHidden="0" w:uiPriority="68" w:unhideWhenUsed="0"/>
-    <w:lsdException w:name="Medium Grid 3 Accent 3" w:semiHidden="0" w:uiPriority="69" w:unhideWhenUsed="0"/>
-    <w:lsdException w:name="Dark List Accent 3" w:semiHidden="0" w:uiPriority="70" w:unhideWhenUsed="0"/>
-    <w:lsdException w:name="Colorful Shading Accent 3" w:semiHidden="0" w:uiPriority="71" w:unhideWhenUsed="0"/>
-    <w:lsdException w:name="Colorful List Accent 3" w:semiHidden="0" w:uiPriority="72" w:unhideWhenUsed="0"/>
-    <w:lsdException w:name="Colorful Grid Accent 3" w:semiHidden="0" w:uiPriority="73" w:unhideWhenUsed="0"/>
-    <w:lsdException w:name="Light Shading Accent 4" w:semiHidden="0" w:uiPriority="60" w:unhideWhenUsed="0"/>
-    <w:lsdException w:name="Light List Accent 4" w:semiHidden="0" w:uiPriority="61" w:unhideWhenUsed="0"/>
-    <w:lsdException w:name="Light Grid Accent 4" w:semiHidden="0" w:uiPriority="62" w:unhideWhenUsed="0"/>
-    <w:lsdException w:name="Medium Shading 1 Accent 4" w:semiHidden="0" w:uiPriority="63" w:unhideWhenUsed="0"/>
-    <w:lsdException w:name="Medium Shading 2 Accent 4" w:semiHidden="0" w:uiPriority="64" w:unhideWhenUsed="0"/>
-    <w:lsdException w:name="Medium List 1 Accent 4" w:semiHidden="0" w:uiPriority="65" w:unhideWhenUsed="0"/>
-    <w:lsdException w:name="Medium List 2 Accent 4" w:semiHidden="0" w:uiPriority="66" w:unhideWhenUsed="0"/>
-    <w:lsdException w:name="Medium Grid 1 Accent 4" w:semiHidden="0" w:uiPriority="67" w:unhideWhenUsed="0"/>
-    <w:lsdException w:name="Medium Grid 2 Accent 4" w:semiHidden="0" w:uiPriority="68" w:unhideWhenUsed="0"/>
-    <w:lsdException w:name="Medium Grid 3 Accent 4" w:semiHidden="0" w:uiPriority="69" w:unhideWhenUsed="0"/>
-    <w:lsdException w:name="Dark List Accent 4" w:semiHidden="0" w:uiPriority="70" w:unhideWhenUsed="0"/>
-    <w:lsdException w:name="Colorful Shading Accent 4" w:semiHidden="0" w:uiPriority="71" w:unhideWhenUsed="0"/>
-    <w:lsdException w:name="Colorful List Accent 4" w:semiHidden="0" w:uiPriority="72" w:unhideWhenUsed="0"/>
-    <w:lsdException w:name="Colorful Grid Accent 4" w:semiHidden="0" w:uiPriority="73" w:unhideWhenUsed="0"/>
-    <w:lsdException w:name="Light Shading Accent 5" w:semiHidden="0" w:uiPriority="60" w:unhideWhenUsed="0"/>
-    <w:lsdException w:name="Light List Accent 5" w:semiHidden="0" w:uiPriority="61" w:unhideWhenUsed="0"/>
-    <w:lsdException w:name="Light Grid Accent 5" w:semiHidden="0" w:uiPriority="62" w:unhideWhenUsed="0"/>
-    <w:lsdException w:name="Medium Shading 1 Accent 5" w:semiHidden="0" w:uiPriority="63" w:unhideWhenUsed="0"/>
-    <w:lsdException w:name="Medium Shading 2 Accent 5" w:semiHidden="0" w:uiPriority="64" w:unhideWhenUsed="0"/>
-    <w:lsdException w:name="Medium List 1 Accent 5" w:semiHidden="0" w:uiPriority="65" w:unhideWhenUsed="0"/>
-    <w:lsdException w:name="Medium List 2 Accent 5" w:semiHidden="0" w:uiPriority="66" w:unhideWhenUsed="0"/>
-    <w:lsdException w:name="Medium Grid 1 Accent 5" w:semiHidden="0" w:uiPriority="67" w:unhideWhenUsed="0"/>
-    <w:lsdException w:name="Medium Grid 2 Accent 5" w:semiHidden="0" w:uiPriority="68" w:unhideWhenUsed="0"/>
-    <w:lsdException w:name="Medium Grid 3 Accent 5" w:semiHidden="0" w:uiPriority="69" w:unhideWhenUsed="0"/>
-    <w:lsdException w:name="Dark List Accent 5" w:semiHidden="0" w:uiPriority="70" w:unhideWhenUsed="0"/>
-    <w:lsdException w:name="Colorful Shading Accent 5" w:semiHidden="0" w:uiPriority="71" w:unhideWhenUsed="0"/>
-    <w:lsdException w:name="Colorful List Accent 5" w:semiHidden="0" w:uiPriority="72" w:unhideWhenUsed="0"/>
-    <w:lsdException w:name="Colorful Grid Accent 5" w:semiHidden="0" w:uiPriority="73" w:unhideWhenUsed="0"/>
-    <w:lsdException w:name="Light Shading Accent 6" w:semiHidden="0" w:uiPriority="60" w:unhideWhenUsed="0"/>
-    <w:lsdException w:name="Light List Accent 6" w:semiHidden="0" w:uiPriority="61" w:unhideWhenUsed="0"/>
-    <w:lsdException w:name="Light Grid Accent 6" w:semiHidden="0" w:uiPriority="62" w:unhideWhenUsed="0"/>
-    <w:lsdException w:name="Medium Shading 1 Accent 6" w:semiHidden="0" w:uiPriority="63" w:unhideWhenUsed="0"/>
-    <w:lsdException w:name="Medium Shading 2 Accent 6" w:semiHidden="0" w:uiPriority="64" w:unhideWhenUsed="0"/>
-    <w:lsdException w:name="Medium List 1 Accent 6" w:semiHidden="0" w:uiPriority="65" w:unhideWhenUsed="0"/>
-    <w:lsdException w:name="Medium List 2 Accent 6" w:semiHidden="0" w:uiPriority="66" w:unhideWhenUsed="0"/>
-    <w:lsdException w:name="Medium Grid 1 Accent 6" w:semiHidden="0" w:uiPriority="67" w:unhideWhenUsed="0"/>
-    <w:lsdException w:name="Medium Grid 2 Accent 6" w:semiHidden="0" w:uiPriority="68" w:unhideWhenUsed="0"/>
-    <w:lsdException w:name="Medium Grid 3 Accent 6" w:semiHidden="0" w:uiPriority="69" w:unhideWhenUsed="0"/>
-    <w:lsdException w:name="Dark List Accent 6" w:semiHidden="0" w:uiPriority="70" w:unhideWhenUsed="0"/>
-    <w:lsdException w:name="Colorful Shading Accent 6" w:semiHidden="0" w:uiPriority="71" w:unhideWhenUsed="0"/>
-    <w:lsdException w:name="Colorful List Accent 6" w:semiHidden="0" w:uiPriority="72" w:unhideWhenUsed="0"/>
-    <w:lsdException w:name="Colorful Grid Accent 6" w:semiHidden="0" w:uiPriority="73" w:unhideWhenUsed="0"/>
-    <w:lsdException w:name="Subtle Emphasis" w:semiHidden="0" w:uiPriority="19" w:unhideWhenUsed="0" w:qFormat="1"/>
-    <w:lsdException w:name="Intense Emphasis" w:semiHidden="0" w:uiPriority="21" w:unhideWhenUsed="0" w:qFormat="1"/>
-    <w:lsdException w:name="Subtle Reference" w:semiHidden="0" w:uiPriority="31" w:unhideWhenUsed="0" w:qFormat="1"/>
-    <w:lsdException w:name="Intense Reference" w:semiHidden="0" w:uiPriority="32" w:unhideWhenUsed="0" w:qFormat="1"/>
-    <w:lsdException w:name="Book Title" w:semiHidden="0" w:uiPriority="33" w:unhideWhenUsed="0" w:qFormat="1"/>
-    <w:lsdException w:name="Bibliography" w:uiPriority="37"/>
-    <w:lsdException w:name="TOC Heading" w:uiPriority="39" w:qFormat="1"/>
-  </w:latentStyles>
-  <w:style w:type="paragraph" w:default="1" w:styleId="Normal">
-    <w:name w:val="Normal"/>
-    <w:qFormat/>
-    <w:rsid w:val="00145115"/>
-    <w:pPr>
-      <w:spacing w:after="160" w:line="256" w:lineRule="auto"/>
-    </w:pPr>
-  </w:style>
-  <w:style w:type="paragraph" w:styleId="Heading1">
-    <w:name w:val="heading 1"/>
-    <w:basedOn w:val="Normal"/>
-    <w:next w:val="Normal"/>
-    <w:link w:val="Heading1Char"/>
-    <w:uiPriority w:val="9"/>
-    <w:qFormat/>
-    <w:rsid w:val="00145115"/>
-    <w:pPr>
-      <w:keepNext/>
-      <w:keepLines/>
-      <w:spacing w:before="480" w:after="0"/>
-      <w:outlineLvl w:val="0"/>
-    </w:pPr>
-    <w:rPr>
-      <w:rFonts w:asciiTheme="majorHAnsi" w:eastAsiaTheme="majorEastAsia" w:hAnsiTheme="majorHAnsi" w:cstheme="majorBidi"/>
-      <w:b/>
-      <w:bCs/>
-      <w:color w:val="365F91" w:themeColor="accent1" w:themeShade="BF"/>
-      <w:sz w:val="28"/>
-      <w:szCs w:val="28"/>
-    </w:rPr>
-  </w:style>
-  <w:style w:type="paragraph" w:styleId="Heading2">
-    <w:name w:val="heading 2"/>
-    <w:basedOn w:val="Normal"/>
-    <w:next w:val="Normal"/>
-    <w:link w:val="Heading2Char"/>
-    <w:uiPriority w:val="9"/>
-    <w:unhideWhenUsed/>
-    <w:qFormat/>
-    <w:rsid w:val="00DE3484"/>
-    <w:pPr>
-      <w:keepNext/>
-      <w:keepLines/>
-      <w:spacing w:before="200" w:after="0"/>
-      <w:outlineLvl w:val="1"/>
-    </w:pPr>
-    <w:rPr>
-      <w:rFonts w:asciiTheme="majorHAnsi" w:eastAsiaTheme="majorEastAsia" w:hAnsiTheme="majorHAnsi" w:cstheme="majorBidi"/>
-      <w:b/>
-      <w:bCs/>
-      <w:color w:val="4F81BD" w:themeColor="accent1"/>
-      <w:sz w:val="26"/>
-      <w:szCs w:val="26"/>
-    </w:rPr>
-  </w:style>
-  <w:style w:type="paragraph" w:styleId="Heading3">
-    <w:name w:val="heading 3"/>
-    <w:basedOn w:val="Normal"/>
-    <w:next w:val="Normal"/>
-    <w:link w:val="Heading3Char"/>
-    <w:uiPriority w:val="9"/>
-    <w:unhideWhenUsed/>
-    <w:qFormat/>
-    <w:rsid w:val="000071E5"/>
-    <w:pPr>
-      <w:keepNext/>
-      <w:keepLines/>
-      <w:spacing w:before="200" w:after="0"/>
-      <w:outlineLvl w:val="2"/>
-    </w:pPr>
-    <w:rPr>
-      <w:rFonts w:asciiTheme="majorHAnsi" w:eastAsiaTheme="majorEastAsia" w:hAnsiTheme="majorHAnsi" w:cstheme="majorBidi"/>
-      <w:b/>
-      <w:bCs/>
-      <w:color w:val="4F81BD" w:themeColor="accent1"/>
-    </w:rPr>
-  </w:style>
-  <w:style w:type="paragraph" w:styleId="Heading4">
-    <w:name w:val="heading 4"/>
-    <w:basedOn w:val="Normal"/>
-    <w:next w:val="Normal"/>
-    <w:link w:val="Heading4Char"/>
-    <w:uiPriority w:val="9"/>
-    <w:unhideWhenUsed/>
-    <w:qFormat/>
-    <w:rsid w:val="000071E5"/>
-    <w:pPr>
-      <w:keepNext/>
-      <w:keepLines/>
-      <w:spacing w:before="200" w:after="0"/>
-      <w:outlineLvl w:val="3"/>
-    </w:pPr>
-    <w:rPr>
-      <w:rFonts w:asciiTheme="majorHAnsi" w:eastAsiaTheme="majorEastAsia" w:hAnsiTheme="majorHAnsi" w:cstheme="majorBidi"/>
-      <w:b/>
-      <w:bCs/>
-      <w:i/>
-      <w:iCs/>
-      <w:color w:val="4F81BD" w:themeColor="accent1"/>
-    </w:rPr>
-  </w:style>
-  <w:style w:type="character" w:default="1" w:styleId="DefaultParagraphFont">
-    <w:name w:val="Default Paragraph Font"/>
-    <w:uiPriority w:val="1"/>
-    <w:semiHidden/>
-    <w:unhideWhenUsed/>
-  </w:style>
-  <w:style w:type="table" w:default="1" w:styleId="TableNormal">
-    <w:name w:val="Normal Table"/>
-    <w:uiPriority w:val="99"/>
-    <w:semiHidden/>
-    <w:unhideWhenUsed/>
-    <w:tblPr>
-      <w:tblInd w:w="0" w:type="dxa"/>
-      <w:tblCellMar>
-        <w:top w:w="0" w:type="dxa"/>
-        <w:left w:w="108" w:type="dxa"/>
-        <w:bottom w:w="0" w:type="dxa"/>
-        <w:right w:w="108" w:type="dxa"/>
-      </w:tblCellMar>
-    </w:tblPr>
-  </w:style>
-  <w:style w:type="numbering" w:default="1" w:styleId="NoList">
-    <w:name w:val="No List"/>
-    <w:uiPriority w:val="99"/>
-    <w:semiHidden/>
-    <w:unhideWhenUsed/>
-  </w:style>
-  <w:style w:type="paragraph" w:styleId="Header">
-    <w:name w:val="header"/>
-    <w:basedOn w:val="Normal"/>
-    <w:link w:val="HeaderChar"/>
-    <w:uiPriority w:val="99"/>
-    <w:unhideWhenUsed/>
-    <w:rsid w:val="00661F60"/>
-    <w:pPr>
-      <w:tabs>
-        <w:tab w:val="center" w:pos="4536"/>
-        <w:tab w:val="right" w:pos="9072"/>
-      </w:tabs>
-      <w:spacing w:after="0" w:line="240" w:lineRule="auto"/>
-    </w:pPr>
-  </w:style>
-  <w:style w:type="character" w:customStyle="1" w:styleId="HeaderChar">
-    <w:name w:val="Header Char"/>
-    <w:basedOn w:val="DefaultParagraphFont"/>
-    <w:link w:val="Header"/>
-    <w:uiPriority w:val="99"/>
-    <w:rsid w:val="00661F60"/>
-  </w:style>
-  <w:style w:type="paragraph" w:styleId="Footer">
-    <w:name w:val="footer"/>
-    <w:basedOn w:val="Normal"/>
-    <w:link w:val="FooterChar"/>
-    <w:uiPriority w:val="99"/>
-    <w:unhideWhenUsed/>
-    <w:rsid w:val="00661F60"/>
-    <w:pPr>
-      <w:tabs>
-        <w:tab w:val="center" w:pos="4536"/>
-        <w:tab w:val="right" w:pos="9072"/>
-      </w:tabs>
-      <w:spacing w:after="0" w:line="240" w:lineRule="auto"/>
-    </w:pPr>
-  </w:style>
-  <w:style w:type="character" w:customStyle="1" w:styleId="FooterChar">
-    <w:name w:val="Footer Char"/>
-    <w:basedOn w:val="DefaultParagraphFont"/>
-    <w:link w:val="Footer"/>
-    <w:uiPriority w:val="99"/>
-    <w:rsid w:val="00661F60"/>
-  </w:style>
-  <w:style w:type="table" w:styleId="TableGrid">
-    <w:name w:val="Table Grid"/>
-    <w:basedOn w:val="TableNormal"/>
-    <w:uiPriority w:val="39"/>
-    <w:rsid w:val="00661F60"/>
-    <w:pPr>
-      <w:spacing w:after="0" w:line="240" w:lineRule="auto"/>
-    </w:pPr>
-    <w:tblPr>
-      <w:tblInd w:w="0" w:type="dxa"/>
-      <w:tblBorders>
-        <w:top w:val="single" w:sz="4" w:space="0" w:color="auto"/>
-        <w:left w:val="single" w:sz="4" w:space="0" w:color="auto"/>
-        <w:bottom w:val="single" w:sz="4" w:space="0" w:color="auto"/>
-        <w:right w:val="single" w:sz="4" w:space="0" w:color="auto"/>
-        <w:insideH w:val="single" w:sz="4" w:space="0" w:color="auto"/>
-        <w:insideV w:val="single" w:sz="4" w:space="0" w:color="auto"/>
-      </w:tblBorders>
-      <w:tblCellMar>
-        <w:top w:w="0" w:type="dxa"/>
-        <w:left w:w="108" w:type="dxa"/>
-        <w:bottom w:w="0" w:type="dxa"/>
-        <w:right w:w="108" w:type="dxa"/>
-      </w:tblCellMar>
-    </w:tblPr>
-  </w:style>
-  <w:style w:type="paragraph" w:styleId="NoSpacing">
-    <w:name w:val="No Spacing"/>
-    <w:uiPriority w:val="1"/>
-    <w:qFormat/>
-    <w:rsid w:val="00847EE0"/>
-    <w:pPr>
-      <w:spacing w:after="0" w:line="240" w:lineRule="auto"/>
-    </w:pPr>
-  </w:style>
-  <w:style w:type="paragraph" w:styleId="BalloonText">
-    <w:name w:val="Balloon Text"/>
-    <w:basedOn w:val="Normal"/>
-    <w:link w:val="BalloonTextChar"/>
-    <w:uiPriority w:val="99"/>
-    <w:semiHidden/>
-    <w:unhideWhenUsed/>
-    <w:rsid w:val="00145115"/>
-    <w:pPr>
-      <w:spacing w:after="0" w:line="240" w:lineRule="auto"/>
-    </w:pPr>
-    <w:rPr>
-      <w:rFonts w:ascii="Tahoma" w:hAnsi="Tahoma" w:cs="Tahoma"/>
-      <w:sz w:val="16"/>
-      <w:szCs w:val="16"/>
-    </w:rPr>
-  </w:style>
-  <w:style w:type="character" w:customStyle="1" w:styleId="BalloonTextChar">
-    <w:name w:val="Balloon Text Char"/>
-    <w:basedOn w:val="DefaultParagraphFont"/>
-    <w:link w:val="BalloonText"/>
-    <w:uiPriority w:val="99"/>
-    <w:semiHidden/>
-    <w:rsid w:val="00145115"/>
-    <w:rPr>
-      <w:rFonts w:ascii="Tahoma" w:hAnsi="Tahoma" w:cs="Tahoma"/>
-      <w:sz w:val="16"/>
-      <w:szCs w:val="16"/>
-    </w:rPr>
-  </w:style>
-  <w:style w:type="character" w:styleId="Emphasis">
-    <w:name w:val="Emphasis"/>
-    <w:basedOn w:val="DefaultParagraphFont"/>
-    <w:uiPriority w:val="20"/>
-    <w:qFormat/>
-    <w:rsid w:val="00145115"/>
-    <w:rPr>
-      <w:i/>
-      <w:iCs/>
-    </w:rPr>
-  </w:style>
-  <w:style w:type="character" w:customStyle="1" w:styleId="Heading1Char">
-    <w:name w:val="Heading 1 Char"/>
-    <w:basedOn w:val="DefaultParagraphFont"/>
-    <w:link w:val="Heading1"/>
-    <w:uiPriority w:val="9"/>
-    <w:rsid w:val="00145115"/>
-    <w:rPr>
-      <w:rFonts w:asciiTheme="majorHAnsi" w:eastAsiaTheme="majorEastAsia" w:hAnsiTheme="majorHAnsi" w:cstheme="majorBidi"/>
-      <w:b/>
-      <w:bCs/>
-      <w:color w:val="365F91" w:themeColor="accent1" w:themeShade="BF"/>
-      <w:sz w:val="28"/>
-      <w:szCs w:val="28"/>
-    </w:rPr>
-  </w:style>
-  <w:style w:type="paragraph" w:styleId="TOCHeading">
-    <w:name w:val="TOC Heading"/>
-    <w:basedOn w:val="Heading1"/>
-    <w:next w:val="Normal"/>
-    <w:uiPriority w:val="39"/>
-    <w:semiHidden/>
-    <w:unhideWhenUsed/>
-    <w:qFormat/>
-    <w:rsid w:val="00145115"/>
-    <w:pPr>
-      <w:spacing w:line="276" w:lineRule="auto"/>
-      <w:outlineLvl w:val="9"/>
-    </w:pPr>
-    <w:rPr>
-      <w:lang w:val="en-US" w:eastAsia="ja-JP"/>
-    </w:rPr>
-  </w:style>
-  <w:style w:type="table" w:customStyle="1" w:styleId="GridTable4Accent3">
-    <w:name w:val="Grid Table 4 Accent 3"/>
-    <w:basedOn w:val="TableNormal"/>
-    <w:uiPriority w:val="49"/>
-    <w:rsid w:val="00145115"/>
-    <w:pPr>
-      <w:spacing w:after="0" w:line="240" w:lineRule="auto"/>
-    </w:pPr>
-    <w:tblPr>
-      <w:tblStyleRowBandSize w:val="1"/>
-      <w:tblStyleColBandSize w:val="1"/>
-      <w:tblInd w:w="0" w:type="dxa"/>
-      <w:tblBorders>
-        <w:top w:val="single" w:sz="4" w:space="0" w:color="C2D69B" w:themeColor="accent3" w:themeTint="99"/>
-        <w:left w:val="single" w:sz="4" w:space="0" w:color="C2D69B" w:themeColor="accent3" w:themeTint="99"/>
-        <w:bottom w:val="single" w:sz="4" w:space="0" w:color="C2D69B" w:themeColor="accent3" w:themeTint="99"/>
-        <w:right w:val="single" w:sz="4" w:space="0" w:color="C2D69B" w:themeColor="accent3" w:themeTint="99"/>
-        <w:insideH w:val="single" w:sz="4" w:space="0" w:color="C2D69B" w:themeColor="accent3" w:themeTint="99"/>
-        <w:insideV w:val="single" w:sz="4" w:space="0" w:color="C2D69B" w:themeColor="accent3" w:themeTint="99"/>
-      </w:tblBorders>
-      <w:tblCellMar>
-        <w:top w:w="0" w:type="dxa"/>
-        <w:left w:w="108" w:type="dxa"/>
-        <w:bottom w:w="0" w:type="dxa"/>
-        <w:right w:w="108" w:type="dxa"/>
-      </w:tblCellMar>
-    </w:tblPr>
-    <w:tblStylePr w:type="firstRow">
-      <w:rPr>
-        <w:b/>
-        <w:bCs/>
-        <w:color w:val="FFFFFF" w:themeColor="background1"/>
-      </w:rPr>
-      <w:tblPr/>
-      <w:tcPr>
-        <w:tcBorders>
-          <w:top w:val="single" w:sz="4" w:space="0" w:color="9BBB59" w:themeColor="accent3"/>
-          <w:left w:val="single" w:sz="4" w:space="0" w:color="9BBB59" w:themeColor="accent3"/>
-          <w:bottom w:val="single" w:sz="4" w:space="0" w:color="9BBB59" w:themeColor="accent3"/>
-          <w:right w:val="single" w:sz="4" w:space="0" w:color="9BBB59" w:themeColor="accent3"/>
-          <w:insideH w:val="nil"/>
-          <w:insideV w:val="nil"/>
-        </w:tcBorders>
-        <w:shd w:val="clear" w:color="auto" w:fill="9BBB59" w:themeFill="accent3"/>
-      </w:tcPr>
-    </w:tblStylePr>
-    <w:tblStylePr w:type="lastRow">
-      <w:rPr>
-        <w:b/>
-        <w:bCs/>
-      </w:rPr>
-      <w:tblPr/>
-      <w:tcPr>
-        <w:tcBorders>
-          <w:top w:val="double" w:sz="4" w:space="0" w:color="9BBB59" w:themeColor="accent3"/>
-        </w:tcBorders>
-      </w:tcPr>
-    </w:tblStylePr>
-    <w:tblStylePr w:type="firstCol">
-      <w:rPr>
-        <w:b/>
-        <w:bCs/>
-      </w:rPr>
-    </w:tblStylePr>
-    <w:tblStylePr w:type="lastCol">
-      <w:rPr>
-        <w:b/>
-        <w:bCs/>
-      </w:rPr>
-    </w:tblStylePr>
-    <w:tblStylePr w:type="band1Vert">
-      <w:tblPr/>
-      <w:tcPr>
-        <w:shd w:val="clear" w:color="auto" w:fill="EAF1DD" w:themeFill="accent3" w:themeFillTint="33"/>
-      </w:tcPr>
-    </w:tblStylePr>
-    <w:tblStylePr w:type="band1Horz">
-      <w:tblPr/>
-      <w:tcPr>
-        <w:shd w:val="clear" w:color="auto" w:fill="EAF1DD" w:themeFill="accent3" w:themeFillTint="33"/>
-      </w:tcPr>
-    </w:tblStylePr>
-  </w:style>
-  <w:style w:type="table" w:styleId="LightList-Accent1">
-    <w:name w:val="Light List Accent 1"/>
-    <w:basedOn w:val="TableNormal"/>
-    <w:uiPriority w:val="61"/>
-    <w:rsid w:val="00145115"/>
-    <w:pPr>
-      <w:spacing w:after="0" w:line="240" w:lineRule="auto"/>
-    </w:pPr>
-    <w:tblPr>
-      <w:tblStyleRowBandSize w:val="1"/>
-      <w:tblStyleColBandSize w:val="1"/>
-      <w:tblInd w:w="0" w:type="dxa"/>
-      <w:tblBorders>
-        <w:top w:val="single" w:sz="8" w:space="0" w:color="4F81BD" w:themeColor="accent1"/>
-        <w:left w:val="single" w:sz="8" w:space="0" w:color="4F81BD" w:themeColor="accent1"/>
-        <w:bottom w:val="single" w:sz="8" w:space="0" w:color="4F81BD" w:themeColor="accent1"/>
-        <w:right w:val="single" w:sz="8" w:space="0" w:color="4F81BD" w:themeColor="accent1"/>
-      </w:tblBorders>
-      <w:tblCellMar>
-        <w:top w:w="0" w:type="dxa"/>
-        <w:left w:w="108" w:type="dxa"/>
-        <w:bottom w:w="0" w:type="dxa"/>
-        <w:right w:w="108" w:type="dxa"/>
-      </w:tblCellMar>
-    </w:tblPr>
-    <w:tblStylePr w:type="firstRow">
-      <w:pPr>
-        <w:spacing w:before="0" w:after="0" w:line="240" w:lineRule="auto"/>
-      </w:pPr>
-      <w:rPr>
-        <w:b/>
-        <w:bCs/>
-        <w:color w:val="FFFFFF" w:themeColor="background1"/>
-      </w:rPr>
-      <w:tblPr/>
-      <w:tcPr>
-        <w:shd w:val="clear" w:color="auto" w:fill="4F81BD" w:themeFill="accent1"/>
-      </w:tcPr>
-    </w:tblStylePr>
-    <w:tblStylePr w:type="lastRow">
-      <w:pPr>
-        <w:spacing w:before="0" w:after="0" w:line="240" w:lineRule="auto"/>
-      </w:pPr>
-      <w:rPr>
-        <w:b/>
-        <w:bCs/>
-      </w:rPr>
-      <w:tblPr/>
-      <w:tcPr>
-        <w:tcBorders>
-          <w:top w:val="double" w:sz="6" w:space="0" w:color="4F81BD" w:themeColor="accent1"/>
-          <w:left w:val="single" w:sz="8" w:space="0" w:color="4F81BD" w:themeColor="accent1"/>
-          <w:bottom w:val="single" w:sz="8" w:space="0" w:color="4F81BD" w:themeColor="accent1"/>
-          <w:right w:val="single" w:sz="8" w:space="0" w:color="4F81BD" w:themeColor="accent1"/>
-        </w:tcBorders>
-      </w:tcPr>
-    </w:tblStylePr>
-    <w:tblStylePr w:type="firstCol">
-      <w:rPr>
-        <w:b/>
-        <w:bCs/>
-      </w:rPr>
-    </w:tblStylePr>
-    <w:tblStylePr w:type="lastCol">
-      <w:rPr>
-        <w:b/>
-        <w:bCs/>
-      </w:rPr>
-    </w:tblStylePr>
-    <w:tblStylePr w:type="band1Vert">
-      <w:tblPr/>
-      <w:tcPr>
-        <w:tcBorders>
-          <w:top w:val="single" w:sz="8" w:space="0" w:color="4F81BD" w:themeColor="accent1"/>
-          <w:left w:val="single" w:sz="8" w:space="0" w:color="4F81BD" w:themeColor="accent1"/>
-          <w:bottom w:val="single" w:sz="8" w:space="0" w:color="4F81BD" w:themeColor="accent1"/>
-          <w:right w:val="single" w:sz="8" w:space="0" w:color="4F81BD" w:themeColor="accent1"/>
-        </w:tcBorders>
-      </w:tcPr>
-    </w:tblStylePr>
-    <w:tblStylePr w:type="band1Horz">
-      <w:tblPr/>
-      <w:tcPr>
-        <w:tcBorders>
-          <w:top w:val="single" w:sz="8" w:space="0" w:color="4F81BD" w:themeColor="accent1"/>
-          <w:left w:val="single" w:sz="8" w:space="0" w:color="4F81BD" w:themeColor="accent1"/>
-          <w:bottom w:val="single" w:sz="8" w:space="0" w:color="4F81BD" w:themeColor="accent1"/>
-          <w:right w:val="single" w:sz="8" w:space="0" w:color="4F81BD" w:themeColor="accent1"/>
-        </w:tcBorders>
-      </w:tcPr>
-    </w:tblStylePr>
-  </w:style>
-  <w:style w:type="paragraph" w:styleId="TOC1">
-    <w:name w:val="toc 1"/>
-    <w:basedOn w:val="Normal"/>
-    <w:next w:val="Normal"/>
-    <w:autoRedefine/>
-    <w:uiPriority w:val="39"/>
-    <w:unhideWhenUsed/>
-    <w:rsid w:val="00DE3484"/>
-    <w:pPr>
-      <w:spacing w:after="100"/>
-    </w:pPr>
-  </w:style>
-  <w:style w:type="character" w:styleId="Hyperlink">
-    <w:name w:val="Hyperlink"/>
-    <w:basedOn w:val="DefaultParagraphFont"/>
-    <w:uiPriority w:val="99"/>
-    <w:unhideWhenUsed/>
-    <w:rsid w:val="00DE3484"/>
-    <w:rPr>
-      <w:color w:val="0000FF" w:themeColor="hyperlink"/>
-      <w:u w:val="single"/>
-    </w:rPr>
-  </w:style>
-  <w:style w:type="character" w:customStyle="1" w:styleId="Heading2Char">
-    <w:name w:val="Heading 2 Char"/>
-    <w:basedOn w:val="DefaultParagraphFont"/>
-    <w:link w:val="Heading2"/>
-    <w:uiPriority w:val="9"/>
-    <w:rsid w:val="00DE3484"/>
-    <w:rPr>
-      <w:rFonts w:asciiTheme="majorHAnsi" w:eastAsiaTheme="majorEastAsia" w:hAnsiTheme="majorHAnsi" w:cstheme="majorBidi"/>
-      <w:b/>
-      <w:bCs/>
-      <w:color w:val="4F81BD" w:themeColor="accent1"/>
-      <w:sz w:val="26"/>
-      <w:szCs w:val="26"/>
-    </w:rPr>
-  </w:style>
-  <w:style w:type="paragraph" w:styleId="TOC2">
-    <w:name w:val="toc 2"/>
-    <w:basedOn w:val="Normal"/>
-    <w:next w:val="Normal"/>
-    <w:autoRedefine/>
-    <w:uiPriority w:val="39"/>
-    <w:unhideWhenUsed/>
-    <w:rsid w:val="00DE3484"/>
-    <w:pPr>
-      <w:spacing w:after="100"/>
-      <w:ind w:left="220"/>
-    </w:pPr>
-  </w:style>
-  <w:style w:type="paragraph" w:styleId="ListParagraph">
-    <w:name w:val="List Paragraph"/>
-    <w:basedOn w:val="Normal"/>
-    <w:uiPriority w:val="34"/>
-    <w:qFormat/>
-    <w:rsid w:val="00EC5FE8"/>
-    <w:pPr>
-      <w:ind w:left="720"/>
-      <w:contextualSpacing/>
-    </w:pPr>
-  </w:style>
-  <w:style w:type="table" w:styleId="LightGrid-Accent1">
-    <w:name w:val="Light Grid Accent 1"/>
-    <w:basedOn w:val="TableNormal"/>
-    <w:uiPriority w:val="62"/>
-    <w:rsid w:val="00EC5FE8"/>
-    <w:pPr>
-      <w:spacing w:after="0" w:line="240" w:lineRule="auto"/>
-    </w:pPr>
-    <w:tblPr>
-      <w:tblStyleRowBandSize w:val="1"/>
-      <w:tblStyleColBandSize w:val="1"/>
-      <w:tblInd w:w="0" w:type="dxa"/>
-      <w:tblBorders>
-        <w:top w:val="single" w:sz="8" w:space="0" w:color="4F81BD" w:themeColor="accent1"/>
-        <w:left w:val="single" w:sz="8" w:space="0" w:color="4F81BD" w:themeColor="accent1"/>
-        <w:bottom w:val="single" w:sz="8" w:space="0" w:color="4F81BD" w:themeColor="accent1"/>
-        <w:right w:val="single" w:sz="8" w:space="0" w:color="4F81BD" w:themeColor="accent1"/>
-        <w:insideH w:val="single" w:sz="8" w:space="0" w:color="4F81BD" w:themeColor="accent1"/>
-        <w:insideV w:val="single" w:sz="8" w:space="0" w:color="4F81BD" w:themeColor="accent1"/>
-      </w:tblBorders>
-      <w:tblCellMar>
-        <w:top w:w="0" w:type="dxa"/>
-        <w:left w:w="108" w:type="dxa"/>
-        <w:bottom w:w="0" w:type="dxa"/>
-        <w:right w:w="108" w:type="dxa"/>
-      </w:tblCellMar>
-    </w:tblPr>
-    <w:tblStylePr w:type="firstRow">
-      <w:pPr>
-        <w:spacing w:before="0" w:after="0" w:line="240" w:lineRule="auto"/>
-      </w:pPr>
-      <w:rPr>
-        <w:rFonts w:asciiTheme="majorHAnsi" w:eastAsiaTheme="majorEastAsia" w:hAnsiTheme="majorHAnsi" w:cstheme="majorBidi"/>
-        <w:b/>
-        <w:bCs/>
-      </w:rPr>
-      <w:tblPr/>
-      <w:tcPr>
-        <w:tcBorders>
-          <w:top w:val="single" w:sz="8" w:space="0" w:color="4F81BD" w:themeColor="accent1"/>
-          <w:left w:val="single" w:sz="8" w:space="0" w:color="4F81BD" w:themeColor="accent1"/>
-          <w:bottom w:val="single" w:sz="18" w:space="0" w:color="4F81BD" w:themeColor="accent1"/>
-          <w:right w:val="single" w:sz="8" w:space="0" w:color="4F81BD" w:themeColor="accent1"/>
-          <w:insideH w:val="nil"/>
-          <w:insideV w:val="single" w:sz="8" w:space="0" w:color="4F81BD" w:themeColor="accent1"/>
-        </w:tcBorders>
-      </w:tcPr>
-    </w:tblStylePr>
-    <w:tblStylePr w:type="lastRow">
-      <w:pPr>
-        <w:spacing w:before="0" w:after="0" w:line="240" w:lineRule="auto"/>
-      </w:pPr>
-      <w:rPr>
-        <w:rFonts w:asciiTheme="majorHAnsi" w:eastAsiaTheme="majorEastAsia" w:hAnsiTheme="majorHAnsi" w:cstheme="majorBidi"/>
-        <w:b/>
-        <w:bCs/>
-      </w:rPr>
-      <w:tblPr/>
-      <w:tcPr>
-        <w:tcBorders>
-          <w:top w:val="double" w:sz="6" w:space="0" w:color="4F81BD" w:themeColor="accent1"/>
-          <w:left w:val="single" w:sz="8" w:space="0" w:color="4F81BD" w:themeColor="accent1"/>
-          <w:bottom w:val="single" w:sz="8" w:space="0" w:color="4F81BD" w:themeColor="accent1"/>
-          <w:right w:val="single" w:sz="8" w:space="0" w:color="4F81BD" w:themeColor="accent1"/>
-          <w:insideH w:val="nil"/>
-          <w:insideV w:val="single" w:sz="8" w:space="0" w:color="4F81BD" w:themeColor="accent1"/>
-        </w:tcBorders>
-      </w:tcPr>
-    </w:tblStylePr>
-    <w:tblStylePr w:type="firstCol">
-      <w:rPr>
-        <w:rFonts w:asciiTheme="majorHAnsi" w:eastAsiaTheme="majorEastAsia" w:hAnsiTheme="majorHAnsi" w:cstheme="majorBidi"/>
-        <w:b/>
-        <w:bCs/>
-      </w:rPr>
-    </w:tblStylePr>
-    <w:tblStylePr w:type="lastCol">
-      <w:rPr>
-        <w:rFonts w:asciiTheme="majorHAnsi" w:eastAsiaTheme="majorEastAsia" w:hAnsiTheme="majorHAnsi" w:cstheme="majorBidi"/>
-        <w:b/>
-        <w:bCs/>
-      </w:rPr>
-      <w:tblPr/>
-      <w:tcPr>
-        <w:tcBorders>
-          <w:top w:val="single" w:sz="8" w:space="0" w:color="4F81BD" w:themeColor="accent1"/>
-          <w:left w:val="single" w:sz="8" w:space="0" w:color="4F81BD" w:themeColor="accent1"/>
-          <w:bottom w:val="single" w:sz="8" w:space="0" w:color="4F81BD" w:themeColor="accent1"/>
-          <w:right w:val="single" w:sz="8" w:space="0" w:color="4F81BD" w:themeColor="accent1"/>
-        </w:tcBorders>
-      </w:tcPr>
-    </w:tblStylePr>
-    <w:tblStylePr w:type="band1Vert">
-      <w:tblPr/>
-      <w:tcPr>
-        <w:tcBorders>
-          <w:top w:val="single" w:sz="8" w:space="0" w:color="4F81BD" w:themeColor="accent1"/>
-          <w:left w:val="single" w:sz="8" w:space="0" w:color="4F81BD" w:themeColor="accent1"/>
-          <w:bottom w:val="single" w:sz="8" w:space="0" w:color="4F81BD" w:themeColor="accent1"/>
-          <w:right w:val="single" w:sz="8" w:space="0" w:color="4F81BD" w:themeColor="accent1"/>
-        </w:tcBorders>
-        <w:shd w:val="clear" w:color="auto" w:fill="D3DFEE" w:themeFill="accent1" w:themeFillTint="3F"/>
-      </w:tcPr>
-    </w:tblStylePr>
-    <w:tblStylePr w:type="band1Horz">
-      <w:tblPr/>
-      <w:tcPr>
-        <w:tcBorders>
-          <w:top w:val="single" w:sz="8" w:space="0" w:color="4F81BD" w:themeColor="accent1"/>
-          <w:left w:val="single" w:sz="8" w:space="0" w:color="4F81BD" w:themeColor="accent1"/>
-          <w:bottom w:val="single" w:sz="8" w:space="0" w:color="4F81BD" w:themeColor="accent1"/>
-          <w:right w:val="single" w:sz="8" w:space="0" w:color="4F81BD" w:themeColor="accent1"/>
-          <w:insideV w:val="single" w:sz="8" w:space="0" w:color="4F81BD" w:themeColor="accent1"/>
-        </w:tcBorders>
-        <w:shd w:val="clear" w:color="auto" w:fill="D3DFEE" w:themeFill="accent1" w:themeFillTint="3F"/>
-      </w:tcPr>
-    </w:tblStylePr>
-    <w:tblStylePr w:type="band2Horz">
-      <w:tblPr/>
-      <w:tcPr>
-        <w:tcBorders>
-          <w:top w:val="single" w:sz="8" w:space="0" w:color="4F81BD" w:themeColor="accent1"/>
-          <w:left w:val="single" w:sz="8" w:space="0" w:color="4F81BD" w:themeColor="accent1"/>
-          <w:bottom w:val="single" w:sz="8" w:space="0" w:color="4F81BD" w:themeColor="accent1"/>
-          <w:right w:val="single" w:sz="8" w:space="0" w:color="4F81BD" w:themeColor="accent1"/>
-          <w:insideV w:val="single" w:sz="8" w:space="0" w:color="4F81BD" w:themeColor="accent1"/>
-        </w:tcBorders>
-      </w:tcPr>
-    </w:tblStylePr>
-  </w:style>
-  <w:style w:type="character" w:customStyle="1" w:styleId="Heading3Char">
-    <w:name w:val="Heading 3 Char"/>
-    <w:basedOn w:val="DefaultParagraphFont"/>
-    <w:link w:val="Heading3"/>
-    <w:uiPriority w:val="9"/>
-    <w:rsid w:val="000071E5"/>
-    <w:rPr>
-      <w:rFonts w:asciiTheme="majorHAnsi" w:eastAsiaTheme="majorEastAsia" w:hAnsiTheme="majorHAnsi" w:cstheme="majorBidi"/>
-      <w:b/>
-      <w:bCs/>
-      <w:color w:val="4F81BD" w:themeColor="accent1"/>
-    </w:rPr>
-  </w:style>
-  <w:style w:type="character" w:customStyle="1" w:styleId="Heading4Char">
-    <w:name w:val="Heading 4 Char"/>
-    <w:basedOn w:val="DefaultParagraphFont"/>
-    <w:link w:val="Heading4"/>
-    <w:uiPriority w:val="9"/>
-    <w:rsid w:val="000071E5"/>
-    <w:rPr>
-      <w:rFonts w:asciiTheme="majorHAnsi" w:eastAsiaTheme="majorEastAsia" w:hAnsiTheme="majorHAnsi" w:cstheme="majorBidi"/>
-      <w:b/>
-      <w:bCs/>
-      <w:i/>
-      <w:iCs/>
-      <w:color w:val="4F81BD" w:themeColor="accent1"/>
-    </w:rPr>
-  </w:style>
-  <w:style w:type="paragraph" w:styleId="TOC3">
-    <w:name w:val="toc 3"/>
-    <w:basedOn w:val="Normal"/>
-    <w:next w:val="Normal"/>
+    <w:basedOn w:val="Standaard"/>
+    <w:next w:val="Standaard"/>
     <w:autoRedefine/>
     <w:uiPriority w:val="39"/>
     <w:unhideWhenUsed/>
@@ -9950,7 +9748,7 @@
 </file>
 
 <file path=customXml/itemProps1.xml><?xml version="1.0" encoding="utf-8"?>
-<ds:datastoreItem xmlns:ds="http://schemas.openxmlformats.org/officeDocument/2006/customXml" ds:itemID="{2CE2E574-0890-4F11-ABAB-729EB0FF7781}">
+<ds:datastoreItem xmlns:ds="http://schemas.openxmlformats.org/officeDocument/2006/customXml" ds:itemID="{012E3C8E-B642-4DF4-9852-34AFF2E2AC62}">
   <ds:schemaRefs>
     <ds:schemaRef ds:uri="http://schemas.openxmlformats.org/officeDocument/2006/bibliography"/>
   </ds:schemaRefs>
